--- a/ProjectProposal.docx
+++ b/ProjectProposal.docx
@@ -1,6 +1,6 @@
 
 <file path=word/document.xml><?xml version="1.0" encoding="utf-8"?>
-<w:document xmlns:wpc="http://schemas.microsoft.com/office/word/2010/wordprocessingCanvas" xmlns:mo="http://schemas.microsoft.com/office/mac/office/2008/main" xmlns:mc="http://schemas.openxmlformats.org/markup-compatibility/2006" xmlns:mv="urn:schemas-microsoft-com:mac:vml" xmlns:o="urn:schemas-microsoft-com:office:office" xmlns:r="http://schemas.openxmlformats.org/officeDocument/2006/relationships" xmlns:m="http://schemas.openxmlformats.org/officeDocument/2006/math" xmlns:v="urn:schemas-microsoft-com:vml" xmlns:wp14="http://schemas.microsoft.com/office/word/2010/wordprocessingDrawing" xmlns:wp="http://schemas.openxmlformats.org/drawingml/2006/wordprocessingDrawing" xmlns:w10="urn:schemas-microsoft-com:office:word" xmlns:w="http://schemas.openxmlformats.org/wordprocessingml/2006/main" xmlns:w14="http://schemas.microsoft.com/office/word/2010/wordml" xmlns:w15="http://schemas.microsoft.com/office/word/2012/wordml" xmlns:wpg="http://schemas.microsoft.com/office/word/2010/wordprocessingGroup" xmlns:wpi="http://schemas.microsoft.com/office/word/2010/wordprocessingInk" xmlns:wne="http://schemas.microsoft.com/office/word/2006/wordml" xmlns:wps="http://schemas.microsoft.com/office/word/2010/wordprocessingShape" mc:Ignorable="w14 w15 wp14">
+<w:document xmlns:wpc="http://schemas.microsoft.com/office/word/2010/wordprocessingCanvas" xmlns:mo="http://schemas.microsoft.com/office/mac/office/2008/main" xmlns:mc="http://schemas.openxmlformats.org/markup-compatibility/2006" xmlns:mv="urn:schemas-microsoft-com:mac:vml" xmlns:o="urn:schemas-microsoft-com:office:office" xmlns:r="http://schemas.openxmlformats.org/officeDocument/2006/relationships" xmlns:m="http://schemas.openxmlformats.org/officeDocument/2006/math" xmlns:v="urn:schemas-microsoft-com:vml" xmlns:wp14="http://schemas.microsoft.com/office/word/2010/wordprocessingDrawing" xmlns:wp="http://schemas.openxmlformats.org/drawingml/2006/wordprocessingDrawing" xmlns:w10="urn:schemas-microsoft-com:office:word" xmlns:w="http://schemas.openxmlformats.org/wordprocessingml/2006/main" xmlns:w14="http://schemas.microsoft.com/office/word/2010/wordml" xmlns:wpg="http://schemas.microsoft.com/office/word/2010/wordprocessingGroup" xmlns:wpi="http://schemas.microsoft.com/office/word/2010/wordprocessingInk" xmlns:wne="http://schemas.microsoft.com/office/word/2006/wordml" xmlns:wps="http://schemas.microsoft.com/office/word/2010/wordprocessingShape" mc:Ignorable="w14 wp14">
   <w:body>
     <w:p>
       <w:pPr>
@@ -104,8 +104,6 @@
           <w:szCs w:val="20"/>
         </w:rPr>
       </w:pPr>
-      <w:bookmarkStart w:id="0" w:name="_GoBack"/>
-      <w:bookmarkEnd w:id="0"/>
     </w:p>
     <w:p>
       <w:pPr>
@@ -334,6 +332,17 @@
     </w:p>
     <w:p>
       <w:pPr>
+        <w:outlineLvl w:val="2"/>
+        <w:rPr>
+          <w:rFonts w:ascii="Lucida Sans Unicode" w:eastAsia="Times New Roman" w:hAnsi="Lucida Sans Unicode" w:cs="Lucida Sans Unicode"/>
+          <w:bCs/>
+          <w:sz w:val="20"/>
+          <w:szCs w:val="20"/>
+        </w:rPr>
+      </w:pPr>
+    </w:p>
+    <w:p>
+      <w:pPr>
         <w:rPr>
           <w:rFonts w:ascii="Lucida Sans Unicode" w:hAnsi="Lucida Sans Unicode" w:cs="Lucida Sans Unicode"/>
           <w:color w:val="5B9BD5" w:themeColor="accent1"/>
@@ -879,31 +888,81 @@
     </w:p>
     <w:p>
       <w:pPr>
-        <w:rPr>
-          <w:rFonts w:ascii="Lucida Sans Unicode" w:hAnsi="Lucida Sans Unicode" w:cs="Lucida Sans Unicode"/>
-          <w:color w:val="5B9BD5" w:themeColor="accent1"/>
-          <w:sz w:val="20"/>
-          <w:szCs w:val="20"/>
-        </w:rPr>
-      </w:pPr>
-      <w:r>
-        <w:rPr>
-          <w:rFonts w:ascii="Lucida Sans Unicode" w:hAnsi="Lucida Sans Unicode" w:cs="Lucida Sans Unicode"/>
-          <w:color w:val="5B9BD5" w:themeColor="accent1"/>
-          <w:sz w:val="20"/>
-          <w:szCs w:val="20"/>
-        </w:rPr>
-        <w:t xml:space="preserve">Many requirements of a software system may not be described as required behaviors for particular use cases. This includes in particular </w:t>
-      </w:r>
-      <w:proofErr w:type="spellStart"/>
-      <w:r>
-        <w:rPr>
-          <w:rFonts w:ascii="Lucida Sans Unicode" w:hAnsi="Lucida Sans Unicode" w:cs="Lucida Sans Unicode"/>
-          <w:color w:val="5B9BD5" w:themeColor="accent1"/>
-          <w:sz w:val="20"/>
-          <w:szCs w:val="20"/>
-        </w:rPr>
-        <w:t>certain</w:t>
+        <w:outlineLvl w:val="2"/>
+        <w:rPr>
+          <w:rFonts w:ascii="Lucida Sans Unicode" w:eastAsia="Times New Roman" w:hAnsi="Lucida Sans Unicode" w:cs="Lucida Sans Unicode"/>
+          <w:bCs/>
+          <w:sz w:val="20"/>
+          <w:szCs w:val="20"/>
+        </w:rPr>
+      </w:pPr>
+      <w:r>
+        <w:rPr>
+          <w:rFonts w:ascii="Lucida Sans Unicode" w:eastAsia="Times New Roman" w:hAnsi="Lucida Sans Unicode" w:cs="Lucida Sans Unicode"/>
+          <w:bCs/>
+          <w:sz w:val="20"/>
+          <w:szCs w:val="20"/>
+        </w:rPr>
+        <w:t>- Only dispatchers will be only ones allowed to see who has requested a ride and where they are going.</w:t>
+      </w:r>
+    </w:p>
+    <w:p>
+      <w:pPr>
+        <w:outlineLvl w:val="2"/>
+        <w:rPr>
+          <w:rFonts w:ascii="Lucida Sans Unicode" w:eastAsia="Times New Roman" w:hAnsi="Lucida Sans Unicode" w:cs="Lucida Sans Unicode"/>
+          <w:bCs/>
+          <w:sz w:val="20"/>
+          <w:szCs w:val="20"/>
+        </w:rPr>
+      </w:pPr>
+      <w:r>
+        <w:rPr>
+          <w:rFonts w:ascii="Lucida Sans Unicode" w:eastAsia="Times New Roman" w:hAnsi="Lucida Sans Unicode" w:cs="Lucida Sans Unicode"/>
+          <w:bCs/>
+          <w:sz w:val="20"/>
+          <w:szCs w:val="20"/>
+        </w:rPr>
+        <w:t xml:space="preserve">- </w:t>
+      </w:r>
+    </w:p>
+    <w:p>
+      <w:pPr>
+        <w:rPr>
+          <w:rFonts w:ascii="Lucida Sans Unicode" w:hAnsi="Lucida Sans Unicode" w:cs="Lucida Sans Unicode"/>
+          <w:color w:val="5B9BD5" w:themeColor="accent1"/>
+          <w:sz w:val="20"/>
+          <w:szCs w:val="20"/>
+        </w:rPr>
+      </w:pPr>
+      <w:r>
+        <w:rPr>
+          <w:rFonts w:ascii="Lucida Sans Unicode" w:hAnsi="Lucida Sans Unicode" w:cs="Lucida Sans Unicode"/>
+          <w:color w:val="5B9BD5" w:themeColor="accent1"/>
+          <w:sz w:val="20"/>
+          <w:szCs w:val="20"/>
+        </w:rPr>
+        <w:t>Many requirements of a software system may not be described as required behaviors for pa</w:t>
+      </w:r>
+      <w:bookmarkStart w:id="0" w:name="_GoBack"/>
+      <w:bookmarkEnd w:id="0"/>
+      <w:r>
+        <w:rPr>
+          <w:rFonts w:ascii="Lucida Sans Unicode" w:hAnsi="Lucida Sans Unicode" w:cs="Lucida Sans Unicode"/>
+          <w:color w:val="5B9BD5" w:themeColor="accent1"/>
+          <w:sz w:val="20"/>
+          <w:szCs w:val="20"/>
+        </w:rPr>
+        <w:t>rticular use cases. This includes in particular certain</w:t>
+      </w:r>
+      <w:r>
+        <w:rPr>
+          <w:rFonts w:ascii="Lucida Sans Unicode" w:hAnsi="Lucida Sans Unicode" w:cs="Lucida Sans Unicode"/>
+          <w:color w:val="5B9BD5" w:themeColor="accent1"/>
+          <w:sz w:val="20"/>
+          <w:szCs w:val="20"/>
+        </w:rPr>
+        <w:t xml:space="preserve"> </w:t>
       </w:r>
       <w:r>
         <w:rPr>
@@ -916,7 +975,6 @@
         </w:rPr>
         <w:t>negative</w:t>
       </w:r>
-      <w:proofErr w:type="spellEnd"/>
       <w:r>
         <w:rPr>
           <w:rFonts w:ascii="Lucida Sans Unicode" w:hAnsi="Lucida Sans Unicode" w:cs="Lucida Sans Unicode"/>
@@ -982,6 +1040,7 @@
         </w:rPr>
         <w:t> </w:t>
       </w:r>
+      <w:proofErr w:type="gramStart"/>
       <w:r>
         <w:rPr>
           <w:rFonts w:ascii="Lucida Sans Unicode" w:hAnsi="Lucida Sans Unicode" w:cs="Lucida Sans Unicode"/>
@@ -991,7 +1050,19 @@
           <w:sz w:val="20"/>
           <w:szCs w:val="20"/>
         </w:rPr>
-        <w:t>Only authorized dispatchers may view ride requests other than their own</w:t>
+        <w:t>Only</w:t>
+      </w:r>
+      <w:proofErr w:type="gramEnd"/>
+      <w:r>
+        <w:rPr>
+          <w:rFonts w:ascii="Lucida Sans Unicode" w:hAnsi="Lucida Sans Unicode" w:cs="Lucida Sans Unicode"/>
+          <w:i/>
+          <w:iCs/>
+          <w:color w:val="5B9BD5" w:themeColor="accent1"/>
+          <w:sz w:val="20"/>
+          <w:szCs w:val="20"/>
+        </w:rPr>
+        <w:t xml:space="preserve"> authorized dispatchers may view ride requests other than their own</w:t>
       </w:r>
       <w:r>
         <w:rPr>
@@ -1018,23 +1089,42 @@
         <w:outlineLvl w:val="2"/>
         <w:rPr>
           <w:rFonts w:ascii="Lucida Sans Unicode" w:eastAsia="Times New Roman" w:hAnsi="Lucida Sans Unicode" w:cs="Lucida Sans Unicode"/>
+          <w:bCs/>
+          <w:color w:val="B72512"/>
+          <w:sz w:val="20"/>
+          <w:szCs w:val="20"/>
+        </w:rPr>
+      </w:pPr>
+      <w:r>
+        <w:rPr>
+          <w:rFonts w:ascii="Lucida Sans Unicode" w:eastAsia="Times New Roman" w:hAnsi="Lucida Sans Unicode" w:cs="Lucida Sans Unicode"/>
           <w:b/>
           <w:bCs/>
           <w:color w:val="B72512"/>
           <w:sz w:val="20"/>
           <w:szCs w:val="20"/>
         </w:rPr>
-      </w:pPr>
-      <w:r>
-        <w:rPr>
-          <w:rFonts w:ascii="Lucida Sans Unicode" w:eastAsia="Times New Roman" w:hAnsi="Lucida Sans Unicode" w:cs="Lucida Sans Unicode"/>
-          <w:b/>
-          <w:bCs/>
-          <w:color w:val="B72512"/>
-          <w:sz w:val="20"/>
-          <w:szCs w:val="20"/>
-        </w:rPr>
         <w:t>Value</w:t>
+      </w:r>
+    </w:p>
+    <w:p>
+      <w:pPr>
+        <w:outlineLvl w:val="2"/>
+        <w:rPr>
+          <w:rFonts w:ascii="Lucida Sans Unicode" w:eastAsia="Times New Roman" w:hAnsi="Lucida Sans Unicode" w:cs="Lucida Sans Unicode"/>
+          <w:bCs/>
+          <w:sz w:val="20"/>
+          <w:szCs w:val="20"/>
+        </w:rPr>
+      </w:pPr>
+      <w:r>
+        <w:rPr>
+          <w:rFonts w:ascii="Lucida Sans Unicode" w:eastAsia="Times New Roman" w:hAnsi="Lucida Sans Unicode" w:cs="Lucida Sans Unicode"/>
+          <w:bCs/>
+          <w:sz w:val="20"/>
+          <w:szCs w:val="20"/>
+        </w:rPr>
+        <w:t xml:space="preserve">This app will make it not only easier for students, faculty or staff to request a ride with Safe Ride but will also make it easier for dispatchers to organize rides in the most efficient way possible.  This web-based app will become most useful during the busiest times for Safe Ride every night, 9-10pm Sunday-Thursday and 8-11pm Friday-Saturday.  It will make it so riders will be able to get a confirmation as to whether or not they can schedule a ride that fits into the schedule.  It will also make scheduling smoother for dispatchers in the office during these busy times.  </w:t>
       </w:r>
     </w:p>
     <w:p>
@@ -1250,7 +1340,7 @@
 </file>
 
 <file path=word/numbering.xml><?xml version="1.0" encoding="utf-8"?>
-<w:numbering xmlns:wpc="http://schemas.microsoft.com/office/word/2010/wordprocessingCanvas" xmlns:mo="http://schemas.microsoft.com/office/mac/office/2008/main" xmlns:mc="http://schemas.openxmlformats.org/markup-compatibility/2006" xmlns:mv="urn:schemas-microsoft-com:mac:vml" xmlns:o="urn:schemas-microsoft-com:office:office" xmlns:r="http://schemas.openxmlformats.org/officeDocument/2006/relationships" xmlns:m="http://schemas.openxmlformats.org/officeDocument/2006/math" xmlns:v="urn:schemas-microsoft-com:vml" xmlns:wp14="http://schemas.microsoft.com/office/word/2010/wordprocessingDrawing" xmlns:wp="http://schemas.openxmlformats.org/drawingml/2006/wordprocessingDrawing" xmlns:w10="urn:schemas-microsoft-com:office:word" xmlns:w="http://schemas.openxmlformats.org/wordprocessingml/2006/main" xmlns:w14="http://schemas.microsoft.com/office/word/2010/wordml" xmlns:w15="http://schemas.microsoft.com/office/word/2012/wordml" xmlns:wpg="http://schemas.microsoft.com/office/word/2010/wordprocessingGroup" xmlns:wpi="http://schemas.microsoft.com/office/word/2010/wordprocessingInk" xmlns:wne="http://schemas.microsoft.com/office/word/2006/wordml" xmlns:wps="http://schemas.microsoft.com/office/word/2010/wordprocessingShape" mc:Ignorable="w14 w15 wp14">
+<w:numbering xmlns:wpc="http://schemas.microsoft.com/office/word/2010/wordprocessingCanvas" xmlns:mo="http://schemas.microsoft.com/office/mac/office/2008/main" xmlns:mc="http://schemas.openxmlformats.org/markup-compatibility/2006" xmlns:mv="urn:schemas-microsoft-com:mac:vml" xmlns:o="urn:schemas-microsoft-com:office:office" xmlns:r="http://schemas.openxmlformats.org/officeDocument/2006/relationships" xmlns:m="http://schemas.openxmlformats.org/officeDocument/2006/math" xmlns:v="urn:schemas-microsoft-com:vml" xmlns:wp14="http://schemas.microsoft.com/office/word/2010/wordprocessingDrawing" xmlns:wp="http://schemas.openxmlformats.org/drawingml/2006/wordprocessingDrawing" xmlns:w10="urn:schemas-microsoft-com:office:word" xmlns:w="http://schemas.openxmlformats.org/wordprocessingml/2006/main" xmlns:w14="http://schemas.microsoft.com/office/word/2010/wordml" xmlns:wpg="http://schemas.microsoft.com/office/word/2010/wordprocessingGroup" xmlns:wpi="http://schemas.microsoft.com/office/word/2010/wordprocessingInk" xmlns:wne="http://schemas.microsoft.com/office/word/2006/wordml" xmlns:wps="http://schemas.microsoft.com/office/word/2010/wordprocessingShape" mc:Ignorable="w14 wp14">
   <w:abstractNum w:abstractNumId="0">
     <w:nsid w:val="30D34FEE"/>
     <w:multiLevelType w:val="multilevel"/>
@@ -1762,7 +1852,7 @@
 </file>
 
 <file path=word/styles.xml><?xml version="1.0" encoding="utf-8"?>
-<w:styles xmlns:mc="http://schemas.openxmlformats.org/markup-compatibility/2006" xmlns:r="http://schemas.openxmlformats.org/officeDocument/2006/relationships" xmlns:w="http://schemas.openxmlformats.org/wordprocessingml/2006/main" xmlns:w14="http://schemas.microsoft.com/office/word/2010/wordml" xmlns:w15="http://schemas.microsoft.com/office/word/2012/wordml" mc:Ignorable="w14 w15">
+<w:styles xmlns:mc="http://schemas.openxmlformats.org/markup-compatibility/2006" xmlns:r="http://schemas.openxmlformats.org/officeDocument/2006/relationships" xmlns:w="http://schemas.openxmlformats.org/wordprocessingml/2006/main" xmlns:w14="http://schemas.microsoft.com/office/word/2010/wordml" mc:Ignorable="w14">
   <w:docDefaults>
     <w:rPrDefault>
       <w:rPr>
@@ -1774,387 +1864,437 @@
     </w:rPrDefault>
     <w:pPrDefault/>
   </w:docDefaults>
-  <w:latentStyles w:defLockedState="0" w:defUIPriority="99" w:defSemiHidden="0" w:defUnhideWhenUsed="0" w:defQFormat="0" w:count="380">
-    <w:lsdException w:name="Normal" w:uiPriority="0" w:qFormat="1"/>
-    <w:lsdException w:name="heading 1" w:uiPriority="9" w:qFormat="1"/>
-    <w:lsdException w:name="heading 2" w:semiHidden="1" w:uiPriority="9" w:unhideWhenUsed="1" w:qFormat="1"/>
-    <w:lsdException w:name="heading 3" w:semiHidden="1" w:uiPriority="9" w:unhideWhenUsed="1" w:qFormat="1"/>
-    <w:lsdException w:name="heading 4" w:semiHidden="1" w:uiPriority="9" w:unhideWhenUsed="1" w:qFormat="1"/>
-    <w:lsdException w:name="heading 5" w:semiHidden="1" w:uiPriority="9" w:unhideWhenUsed="1" w:qFormat="1"/>
-    <w:lsdException w:name="heading 6" w:semiHidden="1" w:uiPriority="9" w:unhideWhenUsed="1" w:qFormat="1"/>
-    <w:lsdException w:name="heading 7" w:semiHidden="1" w:uiPriority="9" w:unhideWhenUsed="1" w:qFormat="1"/>
-    <w:lsdException w:name="heading 8" w:semiHidden="1" w:uiPriority="9" w:unhideWhenUsed="1" w:qFormat="1"/>
-    <w:lsdException w:name="heading 9" w:semiHidden="1" w:uiPriority="9" w:unhideWhenUsed="1" w:qFormat="1"/>
-    <w:lsdException w:name="index 1" w:semiHidden="1" w:unhideWhenUsed="1"/>
-    <w:lsdException w:name="index 2" w:semiHidden="1" w:unhideWhenUsed="1"/>
-    <w:lsdException w:name="index 3" w:semiHidden="1" w:unhideWhenUsed="1"/>
-    <w:lsdException w:name="index 4" w:semiHidden="1" w:unhideWhenUsed="1"/>
-    <w:lsdException w:name="index 5" w:semiHidden="1" w:unhideWhenUsed="1"/>
-    <w:lsdException w:name="index 6" w:semiHidden="1" w:unhideWhenUsed="1"/>
-    <w:lsdException w:name="index 7" w:semiHidden="1" w:unhideWhenUsed="1"/>
-    <w:lsdException w:name="index 8" w:semiHidden="1" w:unhideWhenUsed="1"/>
-    <w:lsdException w:name="index 9" w:semiHidden="1" w:unhideWhenUsed="1"/>
-    <w:lsdException w:name="toc 1" w:semiHidden="1" w:uiPriority="39" w:unhideWhenUsed="1"/>
-    <w:lsdException w:name="toc 2" w:semiHidden="1" w:uiPriority="39" w:unhideWhenUsed="1"/>
-    <w:lsdException w:name="toc 3" w:semiHidden="1" w:uiPriority="39" w:unhideWhenUsed="1"/>
-    <w:lsdException w:name="toc 4" w:semiHidden="1" w:uiPriority="39" w:unhideWhenUsed="1"/>
-    <w:lsdException w:name="toc 5" w:semiHidden="1" w:uiPriority="39" w:unhideWhenUsed="1"/>
-    <w:lsdException w:name="toc 6" w:semiHidden="1" w:uiPriority="39" w:unhideWhenUsed="1"/>
-    <w:lsdException w:name="toc 7" w:semiHidden="1" w:uiPriority="39" w:unhideWhenUsed="1"/>
-    <w:lsdException w:name="toc 8" w:semiHidden="1" w:uiPriority="39" w:unhideWhenUsed="1"/>
-    <w:lsdException w:name="toc 9" w:semiHidden="1" w:uiPriority="39" w:unhideWhenUsed="1"/>
-    <w:lsdException w:name="Normal Indent" w:semiHidden="1" w:unhideWhenUsed="1"/>
-    <w:lsdException w:name="footnote text" w:semiHidden="1" w:unhideWhenUsed="1"/>
-    <w:lsdException w:name="annotation text" w:semiHidden="1" w:unhideWhenUsed="1"/>
-    <w:lsdException w:name="header" w:semiHidden="1" w:unhideWhenUsed="1"/>
-    <w:lsdException w:name="footer" w:semiHidden="1" w:unhideWhenUsed="1"/>
-    <w:lsdException w:name="index heading" w:semiHidden="1" w:unhideWhenUsed="1"/>
-    <w:lsdException w:name="caption" w:semiHidden="1" w:uiPriority="35" w:unhideWhenUsed="1" w:qFormat="1"/>
-    <w:lsdException w:name="table of figures" w:semiHidden="1" w:unhideWhenUsed="1"/>
-    <w:lsdException w:name="envelope address" w:semiHidden="1" w:unhideWhenUsed="1"/>
-    <w:lsdException w:name="envelope return" w:semiHidden="1" w:unhideWhenUsed="1"/>
-    <w:lsdException w:name="footnote reference" w:semiHidden="1" w:unhideWhenUsed="1"/>
-    <w:lsdException w:name="annotation reference" w:semiHidden="1" w:unhideWhenUsed="1"/>
-    <w:lsdException w:name="line number" w:semiHidden="1" w:unhideWhenUsed="1"/>
-    <w:lsdException w:name="page number" w:semiHidden="1" w:unhideWhenUsed="1"/>
-    <w:lsdException w:name="endnote reference" w:semiHidden="1" w:unhideWhenUsed="1"/>
-    <w:lsdException w:name="endnote text" w:semiHidden="1" w:unhideWhenUsed="1"/>
-    <w:lsdException w:name="table of authorities" w:semiHidden="1" w:unhideWhenUsed="1"/>
-    <w:lsdException w:name="macro" w:semiHidden="1" w:unhideWhenUsed="1"/>
-    <w:lsdException w:name="toa heading" w:semiHidden="1" w:unhideWhenUsed="1"/>
-    <w:lsdException w:name="List" w:semiHidden="1" w:unhideWhenUsed="1"/>
-    <w:lsdException w:name="List Bullet" w:semiHidden="1" w:unhideWhenUsed="1"/>
-    <w:lsdException w:name="List Number" w:semiHidden="1" w:unhideWhenUsed="1"/>
-    <w:lsdException w:name="List 2" w:semiHidden="1" w:unhideWhenUsed="1"/>
-    <w:lsdException w:name="List 3" w:semiHidden="1" w:unhideWhenUsed="1"/>
-    <w:lsdException w:name="List 4" w:semiHidden="1" w:unhideWhenUsed="1"/>
-    <w:lsdException w:name="List 5" w:semiHidden="1" w:unhideWhenUsed="1"/>
-    <w:lsdException w:name="List Bullet 2" w:semiHidden="1" w:unhideWhenUsed="1"/>
-    <w:lsdException w:name="List Bullet 3" w:semiHidden="1" w:unhideWhenUsed="1"/>
-    <w:lsdException w:name="List Bullet 4" w:semiHidden="1" w:unhideWhenUsed="1"/>
-    <w:lsdException w:name="List Bullet 5" w:semiHidden="1" w:unhideWhenUsed="1"/>
-    <w:lsdException w:name="List Number 2" w:semiHidden="1" w:unhideWhenUsed="1"/>
-    <w:lsdException w:name="List Number 3" w:semiHidden="1" w:unhideWhenUsed="1"/>
-    <w:lsdException w:name="List Number 4" w:semiHidden="1" w:unhideWhenUsed="1"/>
-    <w:lsdException w:name="List Number 5" w:semiHidden="1" w:unhideWhenUsed="1"/>
-    <w:lsdException w:name="Title" w:uiPriority="10" w:qFormat="1"/>
-    <w:lsdException w:name="Closing" w:semiHidden="1" w:unhideWhenUsed="1"/>
-    <w:lsdException w:name="Signature" w:semiHidden="1" w:unhideWhenUsed="1"/>
-    <w:lsdException w:name="Default Paragraph Font" w:semiHidden="1" w:uiPriority="1" w:unhideWhenUsed="1"/>
-    <w:lsdException w:name="Body Text" w:semiHidden="1" w:unhideWhenUsed="1"/>
-    <w:lsdException w:name="Body Text Indent" w:semiHidden="1" w:unhideWhenUsed="1"/>
-    <w:lsdException w:name="List Continue" w:semiHidden="1" w:unhideWhenUsed="1"/>
-    <w:lsdException w:name="List Continue 2" w:semiHidden="1" w:unhideWhenUsed="1"/>
-    <w:lsdException w:name="List Continue 3" w:semiHidden="1" w:unhideWhenUsed="1"/>
-    <w:lsdException w:name="List Continue 4" w:semiHidden="1" w:unhideWhenUsed="1"/>
-    <w:lsdException w:name="List Continue 5" w:semiHidden="1" w:unhideWhenUsed="1"/>
-    <w:lsdException w:name="Message Header" w:semiHidden="1" w:unhideWhenUsed="1"/>
-    <w:lsdException w:name="Subtitle" w:uiPriority="11" w:qFormat="1"/>
-    <w:lsdException w:name="Salutation" w:semiHidden="1" w:unhideWhenUsed="1"/>
-    <w:lsdException w:name="Date" w:semiHidden="1" w:unhideWhenUsed="1"/>
-    <w:lsdException w:name="Body Text First Indent" w:semiHidden="1" w:unhideWhenUsed="1"/>
-    <w:lsdException w:name="Body Text First Indent 2" w:semiHidden="1" w:unhideWhenUsed="1"/>
-    <w:lsdException w:name="Note Heading" w:semiHidden="1" w:unhideWhenUsed="1"/>
-    <w:lsdException w:name="Body Text 2" w:semiHidden="1" w:unhideWhenUsed="1"/>
-    <w:lsdException w:name="Body Text 3" w:semiHidden="1" w:unhideWhenUsed="1"/>
-    <w:lsdException w:name="Body Text Indent 2" w:semiHidden="1" w:unhideWhenUsed="1"/>
-    <w:lsdException w:name="Body Text Indent 3" w:semiHidden="1" w:unhideWhenUsed="1"/>
-    <w:lsdException w:name="Block Text" w:semiHidden="1" w:unhideWhenUsed="1"/>
-    <w:lsdException w:name="Hyperlink" w:semiHidden="1" w:unhideWhenUsed="1"/>
-    <w:lsdException w:name="FollowedHyperlink" w:semiHidden="1" w:unhideWhenUsed="1"/>
-    <w:lsdException w:name="Strong" w:uiPriority="22" w:qFormat="1"/>
-    <w:lsdException w:name="Emphasis" w:uiPriority="20" w:qFormat="1"/>
-    <w:lsdException w:name="Document Map" w:semiHidden="1" w:unhideWhenUsed="1"/>
-    <w:lsdException w:name="Plain Text" w:semiHidden="1" w:unhideWhenUsed="1"/>
-    <w:lsdException w:name="E-mail Signature" w:semiHidden="1" w:unhideWhenUsed="1"/>
-    <w:lsdException w:name="HTML Top of Form" w:semiHidden="1" w:unhideWhenUsed="1"/>
-    <w:lsdException w:name="HTML Bottom of Form" w:semiHidden="1" w:unhideWhenUsed="1"/>
-    <w:lsdException w:name="Normal (Web)" w:semiHidden="1" w:unhideWhenUsed="1"/>
-    <w:lsdException w:name="HTML Acronym" w:semiHidden="1" w:unhideWhenUsed="1"/>
-    <w:lsdException w:name="HTML Address" w:semiHidden="1" w:unhideWhenUsed="1"/>
-    <w:lsdException w:name="HTML Cite" w:semiHidden="1" w:unhideWhenUsed="1"/>
-    <w:lsdException w:name="HTML Code" w:semiHidden="1" w:unhideWhenUsed="1"/>
-    <w:lsdException w:name="HTML Definition" w:semiHidden="1" w:unhideWhenUsed="1"/>
-    <w:lsdException w:name="HTML Keyboard" w:semiHidden="1" w:unhideWhenUsed="1"/>
-    <w:lsdException w:name="HTML Preformatted" w:semiHidden="1" w:unhideWhenUsed="1"/>
-    <w:lsdException w:name="HTML Sample" w:semiHidden="1" w:unhideWhenUsed="1"/>
-    <w:lsdException w:name="HTML Typewriter" w:semiHidden="1" w:unhideWhenUsed="1"/>
-    <w:lsdException w:name="HTML Variable" w:semiHidden="1" w:unhideWhenUsed="1"/>
-    <w:lsdException w:name="Normal Table" w:semiHidden="1" w:unhideWhenUsed="1"/>
-    <w:lsdException w:name="annotation subject" w:semiHidden="1" w:unhideWhenUsed="1"/>
-    <w:lsdException w:name="No List" w:semiHidden="1" w:unhideWhenUsed="1"/>
-    <w:lsdException w:name="Outline List 1" w:semiHidden="1" w:unhideWhenUsed="1"/>
-    <w:lsdException w:name="Outline List 2" w:semiHidden="1" w:unhideWhenUsed="1"/>
-    <w:lsdException w:name="Outline List 3" w:semiHidden="1" w:unhideWhenUsed="1"/>
-    <w:lsdException w:name="Table Simple 1" w:semiHidden="1" w:unhideWhenUsed="1"/>
-    <w:lsdException w:name="Table Simple 2" w:semiHidden="1" w:unhideWhenUsed="1"/>
-    <w:lsdException w:name="Table Simple 3" w:semiHidden="1" w:unhideWhenUsed="1"/>
-    <w:lsdException w:name="Table Classic 1" w:semiHidden="1" w:unhideWhenUsed="1"/>
-    <w:lsdException w:name="Table Classic 2" w:semiHidden="1" w:unhideWhenUsed="1"/>
-    <w:lsdException w:name="Table Classic 3" w:semiHidden="1" w:unhideWhenUsed="1"/>
-    <w:lsdException w:name="Table Classic 4" w:semiHidden="1" w:unhideWhenUsed="1"/>
-    <w:lsdException w:name="Table Colorful 1" w:semiHidden="1" w:unhideWhenUsed="1"/>
-    <w:lsdException w:name="Table Colorful 2" w:semiHidden="1" w:unhideWhenUsed="1"/>
-    <w:lsdException w:name="Table Colorful 3" w:semiHidden="1" w:unhideWhenUsed="1"/>
-    <w:lsdException w:name="Table Columns 1" w:semiHidden="1" w:unhideWhenUsed="1"/>
-    <w:lsdException w:name="Table Columns 2" w:semiHidden="1" w:unhideWhenUsed="1"/>
-    <w:lsdException w:name="Table Columns 3" w:semiHidden="1" w:unhideWhenUsed="1"/>
-    <w:lsdException w:name="Table Columns 4" w:semiHidden="1" w:unhideWhenUsed="1"/>
-    <w:lsdException w:name="Table Columns 5" w:semiHidden="1" w:unhideWhenUsed="1"/>
-    <w:lsdException w:name="Table Grid 1" w:semiHidden="1" w:unhideWhenUsed="1"/>
-    <w:lsdException w:name="Table Grid 2" w:semiHidden="1" w:unhideWhenUsed="1"/>
-    <w:lsdException w:name="Table Grid 3" w:semiHidden="1" w:unhideWhenUsed="1"/>
-    <w:lsdException w:name="Table Grid 4" w:semiHidden="1" w:unhideWhenUsed="1"/>
-    <w:lsdException w:name="Table Grid 5" w:semiHidden="1" w:unhideWhenUsed="1"/>
-    <w:lsdException w:name="Table Grid 6" w:semiHidden="1" w:unhideWhenUsed="1"/>
-    <w:lsdException w:name="Table Grid 7" w:semiHidden="1" w:unhideWhenUsed="1"/>
-    <w:lsdException w:name="Table Grid 8" w:semiHidden="1" w:unhideWhenUsed="1"/>
-    <w:lsdException w:name="Table List 1" w:semiHidden="1" w:unhideWhenUsed="1"/>
-    <w:lsdException w:name="Table List 2" w:semiHidden="1" w:unhideWhenUsed="1"/>
-    <w:lsdException w:name="Table List 3" w:semiHidden="1" w:unhideWhenUsed="1"/>
-    <w:lsdException w:name="Table List 4" w:semiHidden="1" w:unhideWhenUsed="1"/>
-    <w:lsdException w:name="Table List 5" w:semiHidden="1" w:unhideWhenUsed="1"/>
-    <w:lsdException w:name="Table List 6" w:semiHidden="1" w:unhideWhenUsed="1"/>
-    <w:lsdException w:name="Table List 7" w:semiHidden="1" w:unhideWhenUsed="1"/>
-    <w:lsdException w:name="Table List 8" w:semiHidden="1" w:unhideWhenUsed="1"/>
-    <w:lsdException w:name="Table 3D effects 1" w:semiHidden="1" w:unhideWhenUsed="1"/>
-    <w:lsdException w:name="Table 3D effects 2" w:semiHidden="1" w:unhideWhenUsed="1"/>
-    <w:lsdException w:name="Table 3D effects 3" w:semiHidden="1" w:unhideWhenUsed="1"/>
-    <w:lsdException w:name="Table Contemporary" w:semiHidden="1" w:unhideWhenUsed="1"/>
-    <w:lsdException w:name="Table Elegant" w:semiHidden="1" w:unhideWhenUsed="1"/>
-    <w:lsdException w:name="Table Professional" w:semiHidden="1" w:unhideWhenUsed="1"/>
-    <w:lsdException w:name="Table Subtle 1" w:semiHidden="1" w:unhideWhenUsed="1"/>
-    <w:lsdException w:name="Table Subtle 2" w:semiHidden="1" w:unhideWhenUsed="1"/>
-    <w:lsdException w:name="Table Web 1" w:semiHidden="1" w:unhideWhenUsed="1"/>
-    <w:lsdException w:name="Table Web 2" w:semiHidden="1" w:unhideWhenUsed="1"/>
-    <w:lsdException w:name="Table Web 3" w:semiHidden="1" w:unhideWhenUsed="1"/>
-    <w:lsdException w:name="Balloon Text" w:semiHidden="1" w:unhideWhenUsed="1"/>
-    <w:lsdException w:name="Table Grid" w:uiPriority="39"/>
-    <w:lsdException w:name="Table Theme" w:semiHidden="1" w:unhideWhenUsed="1"/>
-    <w:lsdException w:name="Note Level 1" w:semiHidden="1" w:unhideWhenUsed="1"/>
-    <w:lsdException w:name="Note Level 2" w:semiHidden="1" w:unhideWhenUsed="1"/>
-    <w:lsdException w:name="Note Level 3" w:semiHidden="1" w:unhideWhenUsed="1"/>
-    <w:lsdException w:name="Note Level 4" w:semiHidden="1" w:unhideWhenUsed="1"/>
-    <w:lsdException w:name="Note Level 5" w:semiHidden="1" w:unhideWhenUsed="1"/>
-    <w:lsdException w:name="Note Level 6" w:semiHidden="1" w:unhideWhenUsed="1"/>
-    <w:lsdException w:name="Note Level 7" w:semiHidden="1" w:unhideWhenUsed="1"/>
-    <w:lsdException w:name="Note Level 8" w:semiHidden="1" w:unhideWhenUsed="1"/>
-    <w:lsdException w:name="Note Level 9" w:semiHidden="1" w:unhideWhenUsed="1"/>
-    <w:lsdException w:name="Placeholder Text" w:semiHidden="1"/>
-    <w:lsdException w:name="No Spacing" w:uiPriority="1" w:qFormat="1"/>
-    <w:lsdException w:name="Light Shading" w:uiPriority="60"/>
-    <w:lsdException w:name="Light List" w:uiPriority="61"/>
-    <w:lsdException w:name="Light Grid" w:uiPriority="62"/>
-    <w:lsdException w:name="Medium Shading 1" w:uiPriority="63"/>
-    <w:lsdException w:name="Medium Shading 2" w:uiPriority="64"/>
-    <w:lsdException w:name="Medium List 1" w:uiPriority="65"/>
-    <w:lsdException w:name="Medium List 2" w:uiPriority="66"/>
-    <w:lsdException w:name="Medium Grid 1" w:uiPriority="67"/>
-    <w:lsdException w:name="Medium Grid 2" w:uiPriority="68"/>
-    <w:lsdException w:name="Medium Grid 3" w:uiPriority="69"/>
-    <w:lsdException w:name="Dark List" w:uiPriority="70"/>
-    <w:lsdException w:name="Colorful Shading" w:uiPriority="71"/>
-    <w:lsdException w:name="Colorful List" w:uiPriority="72"/>
-    <w:lsdException w:name="Colorful Grid" w:uiPriority="73"/>
-    <w:lsdException w:name="Light Shading Accent 1" w:uiPriority="60"/>
-    <w:lsdException w:name="Light List Accent 1" w:uiPriority="61"/>
-    <w:lsdException w:name="Light Grid Accent 1" w:uiPriority="62"/>
-    <w:lsdException w:name="Medium Shading 1 Accent 1" w:uiPriority="63"/>
-    <w:lsdException w:name="Medium Shading 2 Accent 1" w:uiPriority="64"/>
-    <w:lsdException w:name="Medium List 1 Accent 1" w:uiPriority="65"/>
-    <w:lsdException w:name="Revision" w:semiHidden="1"/>
-    <w:lsdException w:name="List Paragraph" w:uiPriority="34" w:qFormat="1"/>
-    <w:lsdException w:name="Quote" w:uiPriority="29" w:qFormat="1"/>
-    <w:lsdException w:name="Intense Quote" w:uiPriority="30" w:qFormat="1"/>
-    <w:lsdException w:name="Medium List 2 Accent 1" w:uiPriority="66"/>
-    <w:lsdException w:name="Medium Grid 1 Accent 1" w:uiPriority="67"/>
-    <w:lsdException w:name="Medium Grid 2 Accent 1" w:uiPriority="68"/>
-    <w:lsdException w:name="Medium Grid 3 Accent 1" w:uiPriority="69"/>
-    <w:lsdException w:name="Dark List Accent 1" w:uiPriority="70"/>
-    <w:lsdException w:name="Colorful Shading Accent 1" w:uiPriority="71"/>
-    <w:lsdException w:name="Colorful List Accent 1" w:uiPriority="72"/>
-    <w:lsdException w:name="Colorful Grid Accent 1" w:uiPriority="73"/>
-    <w:lsdException w:name="Light Shading Accent 2" w:uiPriority="60"/>
-    <w:lsdException w:name="Light List Accent 2" w:uiPriority="61"/>
-    <w:lsdException w:name="Light Grid Accent 2" w:uiPriority="62"/>
-    <w:lsdException w:name="Medium Shading 1 Accent 2" w:uiPriority="63"/>
-    <w:lsdException w:name="Medium Shading 2 Accent 2" w:uiPriority="64"/>
-    <w:lsdException w:name="Medium List 1 Accent 2" w:uiPriority="65"/>
-    <w:lsdException w:name="Medium List 2 Accent 2" w:uiPriority="66"/>
-    <w:lsdException w:name="Medium Grid 1 Accent 2" w:uiPriority="67"/>
-    <w:lsdException w:name="Medium Grid 2 Accent 2" w:uiPriority="68"/>
-    <w:lsdException w:name="Medium Grid 3 Accent 2" w:uiPriority="69"/>
-    <w:lsdException w:name="Dark List Accent 2" w:uiPriority="70"/>
-    <w:lsdException w:name="Colorful Shading Accent 2" w:uiPriority="71"/>
-    <w:lsdException w:name="Colorful List Accent 2" w:uiPriority="72"/>
-    <w:lsdException w:name="Colorful Grid Accent 2" w:uiPriority="73"/>
-    <w:lsdException w:name="Light Shading Accent 3" w:uiPriority="60"/>
-    <w:lsdException w:name="Light List Accent 3" w:uiPriority="61"/>
-    <w:lsdException w:name="Light Grid Accent 3" w:uiPriority="62"/>
-    <w:lsdException w:name="Medium Shading 1 Accent 3" w:uiPriority="63"/>
-    <w:lsdException w:name="Medium Shading 2 Accent 3" w:uiPriority="64"/>
-    <w:lsdException w:name="Medium List 1 Accent 3" w:uiPriority="65"/>
-    <w:lsdException w:name="Medium List 2 Accent 3" w:uiPriority="66"/>
-    <w:lsdException w:name="Medium Grid 1 Accent 3" w:uiPriority="67"/>
-    <w:lsdException w:name="Medium Grid 2 Accent 3" w:uiPriority="68"/>
-    <w:lsdException w:name="Medium Grid 3 Accent 3" w:uiPriority="69"/>
-    <w:lsdException w:name="Dark List Accent 3" w:uiPriority="70"/>
-    <w:lsdException w:name="Colorful Shading Accent 3" w:uiPriority="71"/>
-    <w:lsdException w:name="Colorful List Accent 3" w:uiPriority="72"/>
-    <w:lsdException w:name="Colorful Grid Accent 3" w:uiPriority="73"/>
-    <w:lsdException w:name="Light Shading Accent 4" w:uiPriority="60"/>
-    <w:lsdException w:name="Light List Accent 4" w:uiPriority="61"/>
-    <w:lsdException w:name="Light Grid Accent 4" w:uiPriority="62"/>
-    <w:lsdException w:name="Medium Shading 1 Accent 4" w:uiPriority="63"/>
-    <w:lsdException w:name="Medium Shading 2 Accent 4" w:uiPriority="64"/>
-    <w:lsdException w:name="Medium List 1 Accent 4" w:uiPriority="65"/>
-    <w:lsdException w:name="Medium List 2 Accent 4" w:uiPriority="66"/>
-    <w:lsdException w:name="Medium Grid 1 Accent 4" w:uiPriority="67"/>
-    <w:lsdException w:name="Medium Grid 2 Accent 4" w:uiPriority="68"/>
-    <w:lsdException w:name="Medium Grid 3 Accent 4" w:uiPriority="69"/>
-    <w:lsdException w:name="Dark List Accent 4" w:uiPriority="70"/>
-    <w:lsdException w:name="Colorful Shading Accent 4" w:uiPriority="71"/>
-    <w:lsdException w:name="Colorful List Accent 4" w:uiPriority="72"/>
-    <w:lsdException w:name="Colorful Grid Accent 4" w:uiPriority="73"/>
-    <w:lsdException w:name="Light Shading Accent 5" w:uiPriority="60"/>
-    <w:lsdException w:name="Light List Accent 5" w:uiPriority="61"/>
-    <w:lsdException w:name="Light Grid Accent 5" w:uiPriority="62"/>
-    <w:lsdException w:name="Medium Shading 1 Accent 5" w:uiPriority="63"/>
-    <w:lsdException w:name="Medium Shading 2 Accent 5" w:uiPriority="64"/>
-    <w:lsdException w:name="Medium List 1 Accent 5" w:uiPriority="65"/>
-    <w:lsdException w:name="Medium List 2 Accent 5" w:uiPriority="66"/>
-    <w:lsdException w:name="Medium Grid 1 Accent 5" w:uiPriority="67"/>
-    <w:lsdException w:name="Medium Grid 2 Accent 5" w:uiPriority="68"/>
-    <w:lsdException w:name="Medium Grid 3 Accent 5" w:uiPriority="69"/>
-    <w:lsdException w:name="Dark List Accent 5" w:uiPriority="70"/>
-    <w:lsdException w:name="Colorful Shading Accent 5" w:uiPriority="71"/>
-    <w:lsdException w:name="Colorful List Accent 5" w:uiPriority="72"/>
-    <w:lsdException w:name="Colorful Grid Accent 5" w:uiPriority="73"/>
-    <w:lsdException w:name="Light Shading Accent 6" w:uiPriority="60"/>
-    <w:lsdException w:name="Light List Accent 6" w:uiPriority="61"/>
-    <w:lsdException w:name="Light Grid Accent 6" w:uiPriority="62"/>
-    <w:lsdException w:name="Medium Shading 1 Accent 6" w:uiPriority="63"/>
-    <w:lsdException w:name="Medium Shading 2 Accent 6" w:uiPriority="64"/>
-    <w:lsdException w:name="Medium List 1 Accent 6" w:uiPriority="65"/>
-    <w:lsdException w:name="Medium List 2 Accent 6" w:uiPriority="66"/>
-    <w:lsdException w:name="Medium Grid 1 Accent 6" w:uiPriority="67"/>
-    <w:lsdException w:name="Medium Grid 2 Accent 6" w:uiPriority="68"/>
-    <w:lsdException w:name="Medium Grid 3 Accent 6" w:uiPriority="69"/>
-    <w:lsdException w:name="Dark List Accent 6" w:uiPriority="70"/>
-    <w:lsdException w:name="Colorful Shading Accent 6" w:uiPriority="71"/>
-    <w:lsdException w:name="Colorful List Accent 6" w:uiPriority="72"/>
-    <w:lsdException w:name="Colorful Grid Accent 6" w:uiPriority="73"/>
-    <w:lsdException w:name="Subtle Emphasis" w:uiPriority="19" w:qFormat="1"/>
-    <w:lsdException w:name="Intense Emphasis" w:uiPriority="21" w:qFormat="1"/>
-    <w:lsdException w:name="Subtle Reference" w:uiPriority="31" w:qFormat="1"/>
-    <w:lsdException w:name="Intense Reference" w:uiPriority="32" w:qFormat="1"/>
-    <w:lsdException w:name="Book Title" w:uiPriority="33" w:qFormat="1"/>
-    <w:lsdException w:name="Bibliography" w:semiHidden="1" w:uiPriority="37" w:unhideWhenUsed="1"/>
-    <w:lsdException w:name="TOC Heading" w:semiHidden="1" w:uiPriority="39" w:unhideWhenUsed="1" w:qFormat="1"/>
-    <w:lsdException w:name="Plain Table 1" w:uiPriority="41"/>
-    <w:lsdException w:name="Plain Table 2" w:uiPriority="42"/>
-    <w:lsdException w:name="Plain Table 3" w:uiPriority="43"/>
-    <w:lsdException w:name="Plain Table 4" w:uiPriority="44"/>
-    <w:lsdException w:name="Plain Table 5" w:uiPriority="45"/>
-    <w:lsdException w:name="Grid Table Light" w:uiPriority="40"/>
-    <w:lsdException w:name="Grid Table 1 Light" w:uiPriority="46"/>
-    <w:lsdException w:name="Grid Table 2" w:uiPriority="47"/>
-    <w:lsdException w:name="Grid Table 3" w:uiPriority="48"/>
-    <w:lsdException w:name="Grid Table 4" w:uiPriority="49"/>
-    <w:lsdException w:name="Grid Table 5 Dark" w:uiPriority="50"/>
-    <w:lsdException w:name="Grid Table 6 Colorful" w:uiPriority="51"/>
-    <w:lsdException w:name="Grid Table 7 Colorful" w:uiPriority="52"/>
-    <w:lsdException w:name="Grid Table 1 Light Accent 1" w:uiPriority="46"/>
-    <w:lsdException w:name="Grid Table 2 Accent 1" w:uiPriority="47"/>
-    <w:lsdException w:name="Grid Table 3 Accent 1" w:uiPriority="48"/>
-    <w:lsdException w:name="Grid Table 4 Accent 1" w:uiPriority="49"/>
-    <w:lsdException w:name="Grid Table 5 Dark Accent 1" w:uiPriority="50"/>
-    <w:lsdException w:name="Grid Table 6 Colorful Accent 1" w:uiPriority="51"/>
-    <w:lsdException w:name="Grid Table 7 Colorful Accent 1" w:uiPriority="52"/>
-    <w:lsdException w:name="Grid Table 1 Light Accent 2" w:uiPriority="46"/>
-    <w:lsdException w:name="Grid Table 2 Accent 2" w:uiPriority="47"/>
-    <w:lsdException w:name="Grid Table 3 Accent 2" w:uiPriority="48"/>
-    <w:lsdException w:name="Grid Table 4 Accent 2" w:uiPriority="49"/>
-    <w:lsdException w:name="Grid Table 5 Dark Accent 2" w:uiPriority="50"/>
-    <w:lsdException w:name="Grid Table 6 Colorful Accent 2" w:uiPriority="51"/>
-    <w:lsdException w:name="Grid Table 7 Colorful Accent 2" w:uiPriority="52"/>
-    <w:lsdException w:name="Grid Table 1 Light Accent 3" w:uiPriority="46"/>
-    <w:lsdException w:name="Grid Table 2 Accent 3" w:uiPriority="47"/>
-    <w:lsdException w:name="Grid Table 3 Accent 3" w:uiPriority="48"/>
-    <w:lsdException w:name="Grid Table 4 Accent 3" w:uiPriority="49"/>
-    <w:lsdException w:name="Grid Table 5 Dark Accent 3" w:uiPriority="50"/>
-    <w:lsdException w:name="Grid Table 6 Colorful Accent 3" w:uiPriority="51"/>
-    <w:lsdException w:name="Grid Table 7 Colorful Accent 3" w:uiPriority="52"/>
-    <w:lsdException w:name="Grid Table 1 Light Accent 4" w:uiPriority="46"/>
-    <w:lsdException w:name="Grid Table 2 Accent 4" w:uiPriority="47"/>
-    <w:lsdException w:name="Grid Table 3 Accent 4" w:uiPriority="48"/>
-    <w:lsdException w:name="Grid Table 4 Accent 4" w:uiPriority="49"/>
-    <w:lsdException w:name="Grid Table 5 Dark Accent 4" w:uiPriority="50"/>
-    <w:lsdException w:name="Grid Table 6 Colorful Accent 4" w:uiPriority="51"/>
-    <w:lsdException w:name="Grid Table 7 Colorful Accent 4" w:uiPriority="52"/>
-    <w:lsdException w:name="Grid Table 1 Light Accent 5" w:uiPriority="46"/>
-    <w:lsdException w:name="Grid Table 2 Accent 5" w:uiPriority="47"/>
-    <w:lsdException w:name="Grid Table 3 Accent 5" w:uiPriority="48"/>
-    <w:lsdException w:name="Grid Table 4 Accent 5" w:uiPriority="49"/>
-    <w:lsdException w:name="Grid Table 5 Dark Accent 5" w:uiPriority="50"/>
-    <w:lsdException w:name="Grid Table 6 Colorful Accent 5" w:uiPriority="51"/>
-    <w:lsdException w:name="Grid Table 7 Colorful Accent 5" w:uiPriority="52"/>
-    <w:lsdException w:name="Grid Table 1 Light Accent 6" w:uiPriority="46"/>
-    <w:lsdException w:name="Grid Table 2 Accent 6" w:uiPriority="47"/>
-    <w:lsdException w:name="Grid Table 3 Accent 6" w:uiPriority="48"/>
-    <w:lsdException w:name="Grid Table 4 Accent 6" w:uiPriority="49"/>
-    <w:lsdException w:name="Grid Table 5 Dark Accent 6" w:uiPriority="50"/>
-    <w:lsdException w:name="Grid Table 6 Colorful Accent 6" w:uiPriority="51"/>
-    <w:lsdException w:name="Grid Table 7 Colorful Accent 6" w:uiPriority="52"/>
-    <w:lsdException w:name="List Table 1 Light" w:uiPriority="46"/>
-    <w:lsdException w:name="List Table 2" w:uiPriority="47"/>
-    <w:lsdException w:name="List Table 3" w:uiPriority="48"/>
-    <w:lsdException w:name="List Table 4" w:uiPriority="49"/>
-    <w:lsdException w:name="List Table 5 Dark" w:uiPriority="50"/>
-    <w:lsdException w:name="List Table 6 Colorful" w:uiPriority="51"/>
-    <w:lsdException w:name="List Table 7 Colorful" w:uiPriority="52"/>
-    <w:lsdException w:name="List Table 1 Light Accent 1" w:uiPriority="46"/>
-    <w:lsdException w:name="List Table 2 Accent 1" w:uiPriority="47"/>
-    <w:lsdException w:name="List Table 3 Accent 1" w:uiPriority="48"/>
-    <w:lsdException w:name="List Table 4 Accent 1" w:uiPriority="49"/>
-    <w:lsdException w:name="List Table 5 Dark Accent 1" w:uiPriority="50"/>
-    <w:lsdException w:name="List Table 6 Colorful Accent 1" w:uiPriority="51"/>
-    <w:lsdException w:name="List Table 7 Colorful Accent 1" w:uiPriority="52"/>
-    <w:lsdException w:name="List Table 1 Light Accent 2" w:uiPriority="46"/>
-    <w:lsdException w:name="List Table 2 Accent 2" w:uiPriority="47"/>
-    <w:lsdException w:name="List Table 3 Accent 2" w:uiPriority="48"/>
-    <w:lsdException w:name="List Table 4 Accent 2" w:uiPriority="49"/>
-    <w:lsdException w:name="List Table 5 Dark Accent 2" w:uiPriority="50"/>
-    <w:lsdException w:name="List Table 6 Colorful Accent 2" w:uiPriority="51"/>
-    <w:lsdException w:name="List Table 7 Colorful Accent 2" w:uiPriority="52"/>
-    <w:lsdException w:name="List Table 1 Light Accent 3" w:uiPriority="46"/>
-    <w:lsdException w:name="List Table 2 Accent 3" w:uiPriority="47"/>
-    <w:lsdException w:name="List Table 3 Accent 3" w:uiPriority="48"/>
-    <w:lsdException w:name="List Table 4 Accent 3" w:uiPriority="49"/>
-    <w:lsdException w:name="List Table 5 Dark Accent 3" w:uiPriority="50"/>
-    <w:lsdException w:name="List Table 6 Colorful Accent 3" w:uiPriority="51"/>
-    <w:lsdException w:name="List Table 7 Colorful Accent 3" w:uiPriority="52"/>
-    <w:lsdException w:name="List Table 1 Light Accent 4" w:uiPriority="46"/>
-    <w:lsdException w:name="List Table 2 Accent 4" w:uiPriority="47"/>
-    <w:lsdException w:name="List Table 3 Accent 4" w:uiPriority="48"/>
-    <w:lsdException w:name="List Table 4 Accent 4" w:uiPriority="49"/>
-    <w:lsdException w:name="List Table 5 Dark Accent 4" w:uiPriority="50"/>
-    <w:lsdException w:name="List Table 6 Colorful Accent 4" w:uiPriority="51"/>
-    <w:lsdException w:name="List Table 7 Colorful Accent 4" w:uiPriority="52"/>
-    <w:lsdException w:name="List Table 1 Light Accent 5" w:uiPriority="46"/>
-    <w:lsdException w:name="List Table 2 Accent 5" w:uiPriority="47"/>
-    <w:lsdException w:name="List Table 3 Accent 5" w:uiPriority="48"/>
-    <w:lsdException w:name="List Table 4 Accent 5" w:uiPriority="49"/>
-    <w:lsdException w:name="List Table 5 Dark Accent 5" w:uiPriority="50"/>
-    <w:lsdException w:name="List Table 6 Colorful Accent 5" w:uiPriority="51"/>
-    <w:lsdException w:name="List Table 7 Colorful Accent 5" w:uiPriority="52"/>
-    <w:lsdException w:name="List Table 1 Light Accent 6" w:uiPriority="46"/>
-    <w:lsdException w:name="List Table 2 Accent 6" w:uiPriority="47"/>
-    <w:lsdException w:name="List Table 3 Accent 6" w:uiPriority="48"/>
-    <w:lsdException w:name="List Table 4 Accent 6" w:uiPriority="49"/>
-    <w:lsdException w:name="List Table 5 Dark Accent 6" w:uiPriority="50"/>
-    <w:lsdException w:name="List Table 6 Colorful Accent 6" w:uiPriority="51"/>
-    <w:lsdException w:name="List Table 7 Colorful Accent 6" w:uiPriority="52"/>
+  <w:latentStyles w:defLockedState="0" w:defUIPriority="99" w:defSemiHidden="1" w:defUnhideWhenUsed="1" w:defQFormat="0" w:count="276">
+    <w:lsdException w:name="Normal" w:semiHidden="0" w:uiPriority="0" w:unhideWhenUsed="0" w:qFormat="1"/>
+    <w:lsdException w:name="heading 1" w:semiHidden="0" w:uiPriority="9" w:unhideWhenUsed="0" w:qFormat="1"/>
+    <w:lsdException w:name="heading 2" w:uiPriority="9" w:qFormat="1"/>
+    <w:lsdException w:name="heading 3" w:uiPriority="9" w:qFormat="1"/>
+    <w:lsdException w:name="heading 4" w:uiPriority="9" w:qFormat="1"/>
+    <w:lsdException w:name="heading 5" w:uiPriority="9" w:qFormat="1"/>
+    <w:lsdException w:name="heading 6" w:uiPriority="9" w:qFormat="1"/>
+    <w:lsdException w:name="heading 7" w:uiPriority="9" w:qFormat="1"/>
+    <w:lsdException w:name="heading 8" w:uiPriority="9" w:qFormat="1"/>
+    <w:lsdException w:name="heading 9" w:uiPriority="9" w:qFormat="1"/>
+    <w:lsdException w:name="toc 1" w:uiPriority="39"/>
+    <w:lsdException w:name="toc 2" w:uiPriority="39"/>
+    <w:lsdException w:name="toc 3" w:uiPriority="39"/>
+    <w:lsdException w:name="toc 4" w:uiPriority="39"/>
+    <w:lsdException w:name="toc 5" w:uiPriority="39"/>
+    <w:lsdException w:name="toc 6" w:uiPriority="39"/>
+    <w:lsdException w:name="toc 7" w:uiPriority="39"/>
+    <w:lsdException w:name="toc 8" w:uiPriority="39"/>
+    <w:lsdException w:name="toc 9" w:uiPriority="39"/>
+    <w:lsdException w:name="caption" w:uiPriority="35" w:qFormat="1"/>
+    <w:lsdException w:name="Title" w:semiHidden="0" w:uiPriority="10" w:unhideWhenUsed="0" w:qFormat="1"/>
+    <w:lsdException w:name="Default Paragraph Font" w:uiPriority="1"/>
+    <w:lsdException w:name="Subtitle" w:semiHidden="0" w:uiPriority="11" w:unhideWhenUsed="0" w:qFormat="1"/>
+    <w:lsdException w:name="Strong" w:semiHidden="0" w:uiPriority="22" w:unhideWhenUsed="0" w:qFormat="1"/>
+    <w:lsdException w:name="Emphasis" w:semiHidden="0" w:uiPriority="20" w:unhideWhenUsed="0" w:qFormat="1"/>
+    <w:lsdException w:name="Table Grid" w:semiHidden="0" w:uiPriority="39" w:unhideWhenUsed="0"/>
+    <w:lsdException w:name="Placeholder Text" w:unhideWhenUsed="0"/>
+    <w:lsdException w:name="No Spacing" w:semiHidden="0" w:uiPriority="1" w:unhideWhenUsed="0" w:qFormat="1"/>
+    <w:lsdException w:name="Light Shading" w:semiHidden="0" w:uiPriority="60" w:unhideWhenUsed="0"/>
+    <w:lsdException w:name="Light List" w:semiHidden="0" w:uiPriority="61" w:unhideWhenUsed="0"/>
+    <w:lsdException w:name="Light Grid" w:semiHidden="0" w:uiPriority="62" w:unhideWhenUsed="0"/>
+    <w:lsdException w:name="Medium Shading 1" w:semiHidden="0" w:uiPriority="63" w:unhideWhenUsed="0"/>
+    <w:lsdException w:name="Medium Shading 2" w:semiHidden="0" w:uiPriority="64" w:unhideWhenUsed="0"/>
+    <w:lsdException w:name="Medium List 1" w:semiHidden="0" w:uiPriority="65" w:unhideWhenUsed="0"/>
+    <w:lsdException w:name="Medium List 2" w:semiHidden="0" w:uiPriority="66" w:unhideWhenUsed="0"/>
+    <w:lsdException w:name="Medium Grid 1" w:semiHidden="0" w:uiPriority="67" w:unhideWhenUsed="0"/>
+    <w:lsdException w:name="Medium Grid 2" w:semiHidden="0" w:uiPriority="68" w:unhideWhenUsed="0"/>
+    <w:lsdException w:name="Medium Grid 3" w:semiHidden="0" w:uiPriority="69" w:unhideWhenUsed="0"/>
+    <w:lsdException w:name="Dark List" w:semiHidden="0" w:uiPriority="70" w:unhideWhenUsed="0"/>
+    <w:lsdException w:name="Colorful Shading" w:semiHidden="0" w:uiPriority="71" w:unhideWhenUsed="0"/>
+    <w:lsdException w:name="Colorful List" w:semiHidden="0" w:uiPriority="72" w:unhideWhenUsed="0"/>
+    <w:lsdException w:name="Colorful Grid" w:semiHidden="0" w:uiPriority="73" w:unhideWhenUsed="0"/>
+    <w:lsdException w:name="Light Shading Accent 1" w:semiHidden="0" w:uiPriority="60" w:unhideWhenUsed="0"/>
+    <w:lsdException w:name="Light List Accent 1" w:semiHidden="0" w:uiPriority="61" w:unhideWhenUsed="0"/>
+    <w:lsdException w:name="Light Grid Accent 1" w:semiHidden="0" w:uiPriority="62" w:unhideWhenUsed="0"/>
+    <w:lsdException w:name="Medium Shading 1 Accent 1" w:semiHidden="0" w:uiPriority="63" w:unhideWhenUsed="0"/>
+    <w:lsdException w:name="Medium Shading 2 Accent 1" w:semiHidden="0" w:uiPriority="64" w:unhideWhenUsed="0"/>
+    <w:lsdException w:name="Medium List 1 Accent 1" w:semiHidden="0" w:uiPriority="65" w:unhideWhenUsed="0"/>
+    <w:lsdException w:name="Revision" w:unhideWhenUsed="0"/>
+    <w:lsdException w:name="List Paragraph" w:semiHidden="0" w:uiPriority="34" w:unhideWhenUsed="0" w:qFormat="1"/>
+    <w:lsdException w:name="Quote" w:semiHidden="0" w:uiPriority="29" w:unhideWhenUsed="0" w:qFormat="1"/>
+    <w:lsdException w:name="Intense Quote" w:semiHidden="0" w:uiPriority="30" w:unhideWhenUsed="0" w:qFormat="1"/>
+    <w:lsdException w:name="Medium List 2 Accent 1" w:semiHidden="0" w:uiPriority="66" w:unhideWhenUsed="0"/>
+    <w:lsdException w:name="Medium Grid 1 Accent 1" w:semiHidden="0" w:uiPriority="67" w:unhideWhenUsed="0"/>
+    <w:lsdException w:name="Medium Grid 2 Accent 1" w:semiHidden="0" w:uiPriority="68" w:unhideWhenUsed="0"/>
+    <w:lsdException w:name="Medium Grid 3 Accent 1" w:semiHidden="0" w:uiPriority="69" w:unhideWhenUsed="0"/>
+    <w:lsdException w:name="Dark List Accent 1" w:semiHidden="0" w:uiPriority="70" w:unhideWhenUsed="0"/>
+    <w:lsdException w:name="Colorful Shading Accent 1" w:semiHidden="0" w:uiPriority="71" w:unhideWhenUsed="0"/>
+    <w:lsdException w:name="Colorful List Accent 1" w:semiHidden="0" w:uiPriority="72" w:unhideWhenUsed="0"/>
+    <w:lsdException w:name="Colorful Grid Accent 1" w:semiHidden="0" w:uiPriority="73" w:unhideWhenUsed="0"/>
+    <w:lsdException w:name="Light Shading Accent 2" w:semiHidden="0" w:uiPriority="60" w:unhideWhenUsed="0"/>
+    <w:lsdException w:name="Light List Accent 2" w:semiHidden="0" w:uiPriority="61" w:unhideWhenUsed="0"/>
+    <w:lsdException w:name="Light Grid Accent 2" w:semiHidden="0" w:uiPriority="62" w:unhideWhenUsed="0"/>
+    <w:lsdException w:name="Medium Shading 1 Accent 2" w:semiHidden="0" w:uiPriority="63" w:unhideWhenUsed="0"/>
+    <w:lsdException w:name="Medium Shading 2 Accent 2" w:semiHidden="0" w:uiPriority="64" w:unhideWhenUsed="0"/>
+    <w:lsdException w:name="Medium List 1 Accent 2" w:semiHidden="0" w:uiPriority="65" w:unhideWhenUsed="0"/>
+    <w:lsdException w:name="Medium List 2 Accent 2" w:semiHidden="0" w:uiPriority="66" w:unhideWhenUsed="0"/>
+    <w:lsdException w:name="Medium Grid 1 Accent 2" w:semiHidden="0" w:uiPriority="67" w:unhideWhenUsed="0"/>
+    <w:lsdException w:name="Medium Grid 2 Accent 2" w:semiHidden="0" w:uiPriority="68" w:unhideWhenUsed="0"/>
+    <w:lsdException w:name="Medium Grid 3 Accent 2" w:semiHidden="0" w:uiPriority="69" w:unhideWhenUsed="0"/>
+    <w:lsdException w:name="Dark List Accent 2" w:semiHidden="0" w:uiPriority="70" w:unhideWhenUsed="0"/>
+    <w:lsdException w:name="Colorful Shading Accent 2" w:semiHidden="0" w:uiPriority="71" w:unhideWhenUsed="0"/>
+    <w:lsdException w:name="Colorful List Accent 2" w:semiHidden="0" w:uiPriority="72" w:unhideWhenUsed="0"/>
+    <w:lsdException w:name="Colorful Grid Accent 2" w:semiHidden="0" w:uiPriority="73" w:unhideWhenUsed="0"/>
+    <w:lsdException w:name="Light Shading Accent 3" w:semiHidden="0" w:uiPriority="60" w:unhideWhenUsed="0"/>
+    <w:lsdException w:name="Light List Accent 3" w:semiHidden="0" w:uiPriority="61" w:unhideWhenUsed="0"/>
+    <w:lsdException w:name="Light Grid Accent 3" w:semiHidden="0" w:uiPriority="62" w:unhideWhenUsed="0"/>
+    <w:lsdException w:name="Medium Shading 1 Accent 3" w:semiHidden="0" w:uiPriority="63" w:unhideWhenUsed="0"/>
+    <w:lsdException w:name="Medium Shading 2 Accent 3" w:semiHidden="0" w:uiPriority="64" w:unhideWhenUsed="0"/>
+    <w:lsdException w:name="Medium List 1 Accent 3" w:semiHidden="0" w:uiPriority="65" w:unhideWhenUsed="0"/>
+    <w:lsdException w:name="Medium List 2 Accent 3" w:semiHidden="0" w:uiPriority="66" w:unhideWhenUsed="0"/>
+    <w:lsdException w:name="Medium Grid 1 Accent 3" w:semiHidden="0" w:uiPriority="67" w:unhideWhenUsed="0"/>
+    <w:lsdException w:name="Medium Grid 2 Accent 3" w:semiHidden="0" w:uiPriority="68" w:unhideWhenUsed="0"/>
+    <w:lsdException w:name="Medium Grid 3 Accent 3" w:semiHidden="0" w:uiPriority="69" w:unhideWhenUsed="0"/>
+    <w:lsdException w:name="Dark List Accent 3" w:semiHidden="0" w:uiPriority="70" w:unhideWhenUsed="0"/>
+    <w:lsdException w:name="Colorful Shading Accent 3" w:semiHidden="0" w:uiPriority="71" w:unhideWhenUsed="0"/>
+    <w:lsdException w:name="Colorful List Accent 3" w:semiHidden="0" w:uiPriority="72" w:unhideWhenUsed="0"/>
+    <w:lsdException w:name="Colorful Grid Accent 3" w:semiHidden="0" w:uiPriority="73" w:unhideWhenUsed="0"/>
+    <w:lsdException w:name="Light Shading Accent 4" w:semiHidden="0" w:uiPriority="60" w:unhideWhenUsed="0"/>
+    <w:lsdException w:name="Light List Accent 4" w:semiHidden="0" w:uiPriority="61" w:unhideWhenUsed="0"/>
+    <w:lsdException w:name="Light Grid Accent 4" w:semiHidden="0" w:uiPriority="62" w:unhideWhenUsed="0"/>
+    <w:lsdException w:name="Medium Shading 1 Accent 4" w:semiHidden="0" w:uiPriority="63" w:unhideWhenUsed="0"/>
+    <w:lsdException w:name="Medium Shading 2 Accent 4" w:semiHidden="0" w:uiPriority="64" w:unhideWhenUsed="0"/>
+    <w:lsdException w:name="Medium List 1 Accent 4" w:semiHidden="0" w:uiPriority="65" w:unhideWhenUsed="0"/>
+    <w:lsdException w:name="Medium List 2 Accent 4" w:semiHidden="0" w:uiPriority="66" w:unhideWhenUsed="0"/>
+    <w:lsdException w:name="Medium Grid 1 Accent 4" w:semiHidden="0" w:uiPriority="67" w:unhideWhenUsed="0"/>
+    <w:lsdException w:name="Medium Grid 2 Accent 4" w:semiHidden="0" w:uiPriority="68" w:unhideWhenUsed="0"/>
+    <w:lsdException w:name="Medium Grid 3 Accent 4" w:semiHidden="0" w:uiPriority="69" w:unhideWhenUsed="0"/>
+    <w:lsdException w:name="Dark List Accent 4" w:semiHidden="0" w:uiPriority="70" w:unhideWhenUsed="0"/>
+    <w:lsdException w:name="Colorful Shading Accent 4" w:semiHidden="0" w:uiPriority="71" w:unhideWhenUsed="0"/>
+    <w:lsdException w:name="Colorful List Accent 4" w:semiHidden="0" w:uiPriority="72" w:unhideWhenUsed="0"/>
+    <w:lsdException w:name="Colorful Grid Accent 4" w:semiHidden="0" w:uiPriority="73" w:unhideWhenUsed="0"/>
+    <w:lsdException w:name="Light Shading Accent 5" w:semiHidden="0" w:uiPriority="60" w:unhideWhenUsed="0"/>
+    <w:lsdException w:name="Light List Accent 5" w:semiHidden="0" w:uiPriority="61" w:unhideWhenUsed="0"/>
+    <w:lsdException w:name="Light Grid Accent 5" w:semiHidden="0" w:uiPriority="62" w:unhideWhenUsed="0"/>
+    <w:lsdException w:name="Medium Shading 1 Accent 5" w:semiHidden="0" w:uiPriority="63" w:unhideWhenUsed="0"/>
+    <w:lsdException w:name="Medium Shading 2 Accent 5" w:semiHidden="0" w:uiPriority="64" w:unhideWhenUsed="0"/>
+    <w:lsdException w:name="Medium List 1 Accent 5" w:semiHidden="0" w:uiPriority="65" w:unhideWhenUsed="0"/>
+    <w:lsdException w:name="Medium List 2 Accent 5" w:semiHidden="0" w:uiPriority="66" w:unhideWhenUsed="0"/>
+    <w:lsdException w:name="Medium Grid 1 Accent 5" w:semiHidden="0" w:uiPriority="67" w:unhideWhenUsed="0"/>
+    <w:lsdException w:name="Medium Grid 2 Accent 5" w:semiHidden="0" w:uiPriority="68" w:unhideWhenUsed="0"/>
+    <w:lsdException w:name="Medium Grid 3 Accent 5" w:semiHidden="0" w:uiPriority="69" w:unhideWhenUsed="0"/>
+    <w:lsdException w:name="Dark List Accent 5" w:semiHidden="0" w:uiPriority="70" w:unhideWhenUsed="0"/>
+    <w:lsdException w:name="Colorful Shading Accent 5" w:semiHidden="0" w:uiPriority="71" w:unhideWhenUsed="0"/>
+    <w:lsdException w:name="Colorful List Accent 5" w:semiHidden="0" w:uiPriority="72" w:unhideWhenUsed="0"/>
+    <w:lsdException w:name="Colorful Grid Accent 5" w:semiHidden="0" w:uiPriority="73" w:unhideWhenUsed="0"/>
+    <w:lsdException w:name="Light Shading Accent 6" w:semiHidden="0" w:uiPriority="60" w:unhideWhenUsed="0"/>
+    <w:lsdException w:name="Light List Accent 6" w:semiHidden="0" w:uiPriority="61" w:unhideWhenUsed="0"/>
+    <w:lsdException w:name="Light Grid Accent 6" w:semiHidden="0" w:uiPriority="62" w:unhideWhenUsed="0"/>
+    <w:lsdException w:name="Medium Shading 1 Accent 6" w:semiHidden="0" w:uiPriority="63" w:unhideWhenUsed="0"/>
+    <w:lsdException w:name="Medium Shading 2 Accent 6" w:semiHidden="0" w:uiPriority="64" w:unhideWhenUsed="0"/>
+    <w:lsdException w:name="Medium List 1 Accent 6" w:semiHidden="0" w:uiPriority="65" w:unhideWhenUsed="0"/>
+    <w:lsdException w:name="Medium List 2 Accent 6" w:semiHidden="0" w:uiPriority="66" w:unhideWhenUsed="0"/>
+    <w:lsdException w:name="Medium Grid 1 Accent 6" w:semiHidden="0" w:uiPriority="67" w:unhideWhenUsed="0"/>
+    <w:lsdException w:name="Medium Grid 2 Accent 6" w:semiHidden="0" w:uiPriority="68" w:unhideWhenUsed="0"/>
+    <w:lsdException w:name="Medium Grid 3 Accent 6" w:semiHidden="0" w:uiPriority="69" w:unhideWhenUsed="0"/>
+    <w:lsdException w:name="Dark List Accent 6" w:semiHidden="0" w:uiPriority="70" w:unhideWhenUsed="0"/>
+    <w:lsdException w:name="Colorful Shading Accent 6" w:semiHidden="0" w:uiPriority="71" w:unhideWhenUsed="0"/>
+    <w:lsdException w:name="Colorful List Accent 6" w:semiHidden="0" w:uiPriority="72" w:unhideWhenUsed="0"/>
+    <w:lsdException w:name="Colorful Grid Accent 6" w:semiHidden="0" w:uiPriority="73" w:unhideWhenUsed="0"/>
+    <w:lsdException w:name="Subtle Emphasis" w:semiHidden="0" w:uiPriority="19" w:unhideWhenUsed="0" w:qFormat="1"/>
+    <w:lsdException w:name="Intense Emphasis" w:semiHidden="0" w:uiPriority="21" w:unhideWhenUsed="0" w:qFormat="1"/>
+    <w:lsdException w:name="Subtle Reference" w:semiHidden="0" w:uiPriority="31" w:unhideWhenUsed="0" w:qFormat="1"/>
+    <w:lsdException w:name="Intense Reference" w:semiHidden="0" w:uiPriority="32" w:unhideWhenUsed="0" w:qFormat="1"/>
+    <w:lsdException w:name="Book Title" w:semiHidden="0" w:uiPriority="33" w:unhideWhenUsed="0" w:qFormat="1"/>
+    <w:lsdException w:name="Bibliography" w:uiPriority="37"/>
+    <w:lsdException w:name="TOC Heading" w:uiPriority="39" w:qFormat="1"/>
+  </w:latentStyles>
+  <w:style w:type="paragraph" w:default="1" w:styleId="Normal">
+    <w:name w:val="Normal"/>
+    <w:qFormat/>
+  </w:style>
+  <w:style w:type="paragraph" w:styleId="Heading2">
+    <w:name w:val="heading 2"/>
+    <w:basedOn w:val="Normal"/>
+    <w:link w:val="Heading2Char"/>
+    <w:uiPriority w:val="9"/>
+    <w:qFormat/>
+    <w:rsid w:val="000E017F"/>
+    <w:pPr>
+      <w:spacing w:before="100" w:beforeAutospacing="1" w:after="100" w:afterAutospacing="1"/>
+      <w:outlineLvl w:val="1"/>
+    </w:pPr>
+    <w:rPr>
+      <w:rFonts w:ascii="Times New Roman" w:hAnsi="Times New Roman" w:cs="Times New Roman"/>
+      <w:b/>
+      <w:bCs/>
+      <w:sz w:val="36"/>
+      <w:szCs w:val="36"/>
+    </w:rPr>
+  </w:style>
+  <w:style w:type="paragraph" w:styleId="Heading3">
+    <w:name w:val="heading 3"/>
+    <w:basedOn w:val="Normal"/>
+    <w:link w:val="Heading3Char"/>
+    <w:uiPriority w:val="9"/>
+    <w:qFormat/>
+    <w:rsid w:val="000E017F"/>
+    <w:pPr>
+      <w:spacing w:before="100" w:beforeAutospacing="1" w:after="100" w:afterAutospacing="1"/>
+      <w:outlineLvl w:val="2"/>
+    </w:pPr>
+    <w:rPr>
+      <w:rFonts w:ascii="Times New Roman" w:hAnsi="Times New Roman" w:cs="Times New Roman"/>
+      <w:b/>
+      <w:bCs/>
+      <w:sz w:val="27"/>
+      <w:szCs w:val="27"/>
+    </w:rPr>
+  </w:style>
+  <w:style w:type="character" w:default="1" w:styleId="DefaultParagraphFont">
+    <w:name w:val="Default Paragraph Font"/>
+    <w:uiPriority w:val="1"/>
+    <w:semiHidden/>
+    <w:unhideWhenUsed/>
+  </w:style>
+  <w:style w:type="table" w:default="1" w:styleId="TableNormal">
+    <w:name w:val="Normal Table"/>
+    <w:uiPriority w:val="99"/>
+    <w:semiHidden/>
+    <w:unhideWhenUsed/>
+    <w:tblPr>
+      <w:tblInd w:w="0" w:type="dxa"/>
+      <w:tblCellMar>
+        <w:top w:w="0" w:type="dxa"/>
+        <w:left w:w="108" w:type="dxa"/>
+        <w:bottom w:w="0" w:type="dxa"/>
+        <w:right w:w="108" w:type="dxa"/>
+      </w:tblCellMar>
+    </w:tblPr>
+  </w:style>
+  <w:style w:type="numbering" w:default="1" w:styleId="NoList">
+    <w:name w:val="No List"/>
+    <w:uiPriority w:val="99"/>
+    <w:semiHidden/>
+    <w:unhideWhenUsed/>
+  </w:style>
+  <w:style w:type="character" w:customStyle="1" w:styleId="Heading2Char">
+    <w:name w:val="Heading 2 Char"/>
+    <w:basedOn w:val="DefaultParagraphFont"/>
+    <w:link w:val="Heading2"/>
+    <w:uiPriority w:val="9"/>
+    <w:rsid w:val="000E017F"/>
+    <w:rPr>
+      <w:rFonts w:ascii="Times New Roman" w:hAnsi="Times New Roman" w:cs="Times New Roman"/>
+      <w:b/>
+      <w:bCs/>
+      <w:sz w:val="36"/>
+      <w:szCs w:val="36"/>
+    </w:rPr>
+  </w:style>
+  <w:style w:type="character" w:customStyle="1" w:styleId="Heading3Char">
+    <w:name w:val="Heading 3 Char"/>
+    <w:basedOn w:val="DefaultParagraphFont"/>
+    <w:link w:val="Heading3"/>
+    <w:uiPriority w:val="9"/>
+    <w:rsid w:val="000E017F"/>
+    <w:rPr>
+      <w:rFonts w:ascii="Times New Roman" w:hAnsi="Times New Roman" w:cs="Times New Roman"/>
+      <w:b/>
+      <w:bCs/>
+      <w:sz w:val="27"/>
+      <w:szCs w:val="27"/>
+    </w:rPr>
+  </w:style>
+  <w:style w:type="paragraph" w:styleId="NormalWeb">
+    <w:name w:val="Normal (Web)"/>
+    <w:basedOn w:val="Normal"/>
+    <w:uiPriority w:val="99"/>
+    <w:semiHidden/>
+    <w:unhideWhenUsed/>
+    <w:rsid w:val="000E017F"/>
+    <w:pPr>
+      <w:spacing w:before="100" w:beforeAutospacing="1" w:after="100" w:afterAutospacing="1"/>
+    </w:pPr>
+    <w:rPr>
+      <w:rFonts w:ascii="Times New Roman" w:hAnsi="Times New Roman" w:cs="Times New Roman"/>
+    </w:rPr>
+  </w:style>
+  <w:style w:type="character" w:customStyle="1" w:styleId="apple-converted-space">
+    <w:name w:val="apple-converted-space"/>
+    <w:basedOn w:val="DefaultParagraphFont"/>
+    <w:rsid w:val="000E017F"/>
+  </w:style>
+  <w:style w:type="character" w:styleId="Emphasis">
+    <w:name w:val="Emphasis"/>
+    <w:basedOn w:val="DefaultParagraphFont"/>
+    <w:uiPriority w:val="20"/>
+    <w:qFormat/>
+    <w:rsid w:val="000E017F"/>
+    <w:rPr>
+      <w:i/>
+      <w:iCs/>
+    </w:rPr>
+  </w:style>
+  <w:style w:type="character" w:styleId="Hyperlink">
+    <w:name w:val="Hyperlink"/>
+    <w:basedOn w:val="DefaultParagraphFont"/>
+    <w:uiPriority w:val="99"/>
+    <w:unhideWhenUsed/>
+    <w:rsid w:val="00D10903"/>
+    <w:rPr>
+      <w:color w:val="0563C1" w:themeColor="hyperlink"/>
+      <w:u w:val="single"/>
+    </w:rPr>
+  </w:style>
+</w:styles>
+</file>
+
+<file path=word/stylesWithEffects.xml><?xml version="1.0" encoding="utf-8"?>
+<w:styles xmlns:wpc="http://schemas.microsoft.com/office/word/2010/wordprocessingCanvas" xmlns:mo="http://schemas.microsoft.com/office/mac/office/2008/main" xmlns:mc="http://schemas.openxmlformats.org/markup-compatibility/2006" xmlns:mv="urn:schemas-microsoft-com:mac:vml" xmlns:o="urn:schemas-microsoft-com:office:office" xmlns:r="http://schemas.openxmlformats.org/officeDocument/2006/relationships" xmlns:m="http://schemas.openxmlformats.org/officeDocument/2006/math" xmlns:v="urn:schemas-microsoft-com:vml" xmlns:wp14="http://schemas.microsoft.com/office/word/2010/wordprocessingDrawing" xmlns:wp="http://schemas.openxmlformats.org/drawingml/2006/wordprocessingDrawing" xmlns:w10="urn:schemas-microsoft-com:office:word" xmlns:w="http://schemas.openxmlformats.org/wordprocessingml/2006/main" xmlns:w14="http://schemas.microsoft.com/office/word/2010/wordml" xmlns:wpg="http://schemas.microsoft.com/office/word/2010/wordprocessingGroup" xmlns:wpi="http://schemas.microsoft.com/office/word/2010/wordprocessingInk" xmlns:wne="http://schemas.microsoft.com/office/word/2006/wordml" xmlns:wps="http://schemas.microsoft.com/office/word/2010/wordprocessingShape" mc:Ignorable="w14 wp14">
+  <w:docDefaults>
+    <w:rPrDefault>
+      <w:rPr>
+        <w:rFonts w:asciiTheme="minorHAnsi" w:eastAsiaTheme="minorEastAsia" w:hAnsiTheme="minorHAnsi" w:cstheme="minorBidi"/>
+        <w:sz w:val="24"/>
+        <w:szCs w:val="24"/>
+        <w:lang w:val="en-US" w:eastAsia="ko-KR" w:bidi="ar-SA"/>
+      </w:rPr>
+    </w:rPrDefault>
+    <w:pPrDefault/>
+  </w:docDefaults>
+  <w:latentStyles w:defLockedState="0" w:defUIPriority="99" w:defSemiHidden="1" w:defUnhideWhenUsed="1" w:defQFormat="0" w:count="276">
+    <w:lsdException w:name="Normal" w:semiHidden="0" w:uiPriority="0" w:unhideWhenUsed="0" w:qFormat="1"/>
+    <w:lsdException w:name="heading 1" w:semiHidden="0" w:uiPriority="9" w:unhideWhenUsed="0" w:qFormat="1"/>
+    <w:lsdException w:name="heading 2" w:uiPriority="9" w:qFormat="1"/>
+    <w:lsdException w:name="heading 3" w:uiPriority="9" w:qFormat="1"/>
+    <w:lsdException w:name="heading 4" w:uiPriority="9" w:qFormat="1"/>
+    <w:lsdException w:name="heading 5" w:uiPriority="9" w:qFormat="1"/>
+    <w:lsdException w:name="heading 6" w:uiPriority="9" w:qFormat="1"/>
+    <w:lsdException w:name="heading 7" w:uiPriority="9" w:qFormat="1"/>
+    <w:lsdException w:name="heading 8" w:uiPriority="9" w:qFormat="1"/>
+    <w:lsdException w:name="heading 9" w:uiPriority="9" w:qFormat="1"/>
+    <w:lsdException w:name="toc 1" w:uiPriority="39"/>
+    <w:lsdException w:name="toc 2" w:uiPriority="39"/>
+    <w:lsdException w:name="toc 3" w:uiPriority="39"/>
+    <w:lsdException w:name="toc 4" w:uiPriority="39"/>
+    <w:lsdException w:name="toc 5" w:uiPriority="39"/>
+    <w:lsdException w:name="toc 6" w:uiPriority="39"/>
+    <w:lsdException w:name="toc 7" w:uiPriority="39"/>
+    <w:lsdException w:name="toc 8" w:uiPriority="39"/>
+    <w:lsdException w:name="toc 9" w:uiPriority="39"/>
+    <w:lsdException w:name="caption" w:uiPriority="35" w:qFormat="1"/>
+    <w:lsdException w:name="Title" w:semiHidden="0" w:uiPriority="10" w:unhideWhenUsed="0" w:qFormat="1"/>
+    <w:lsdException w:name="Default Paragraph Font" w:uiPriority="1"/>
+    <w:lsdException w:name="Subtitle" w:semiHidden="0" w:uiPriority="11" w:unhideWhenUsed="0" w:qFormat="1"/>
+    <w:lsdException w:name="Strong" w:semiHidden="0" w:uiPriority="22" w:unhideWhenUsed="0" w:qFormat="1"/>
+    <w:lsdException w:name="Emphasis" w:semiHidden="0" w:uiPriority="20" w:unhideWhenUsed="0" w:qFormat="1"/>
+    <w:lsdException w:name="Table Grid" w:semiHidden="0" w:uiPriority="39" w:unhideWhenUsed="0"/>
+    <w:lsdException w:name="Placeholder Text" w:unhideWhenUsed="0"/>
+    <w:lsdException w:name="No Spacing" w:semiHidden="0" w:uiPriority="1" w:unhideWhenUsed="0" w:qFormat="1"/>
+    <w:lsdException w:name="Light Shading" w:semiHidden="0" w:uiPriority="60" w:unhideWhenUsed="0"/>
+    <w:lsdException w:name="Light List" w:semiHidden="0" w:uiPriority="61" w:unhideWhenUsed="0"/>
+    <w:lsdException w:name="Light Grid" w:semiHidden="0" w:uiPriority="62" w:unhideWhenUsed="0"/>
+    <w:lsdException w:name="Medium Shading 1" w:semiHidden="0" w:uiPriority="63" w:unhideWhenUsed="0"/>
+    <w:lsdException w:name="Medium Shading 2" w:semiHidden="0" w:uiPriority="64" w:unhideWhenUsed="0"/>
+    <w:lsdException w:name="Medium List 1" w:semiHidden="0" w:uiPriority="65" w:unhideWhenUsed="0"/>
+    <w:lsdException w:name="Medium List 2" w:semiHidden="0" w:uiPriority="66" w:unhideWhenUsed="0"/>
+    <w:lsdException w:name="Medium Grid 1" w:semiHidden="0" w:uiPriority="67" w:unhideWhenUsed="0"/>
+    <w:lsdException w:name="Medium Grid 2" w:semiHidden="0" w:uiPriority="68" w:unhideWhenUsed="0"/>
+    <w:lsdException w:name="Medium Grid 3" w:semiHidden="0" w:uiPriority="69" w:unhideWhenUsed="0"/>
+    <w:lsdException w:name="Dark List" w:semiHidden="0" w:uiPriority="70" w:unhideWhenUsed="0"/>
+    <w:lsdException w:name="Colorful Shading" w:semiHidden="0" w:uiPriority="71" w:unhideWhenUsed="0"/>
+    <w:lsdException w:name="Colorful List" w:semiHidden="0" w:uiPriority="72" w:unhideWhenUsed="0"/>
+    <w:lsdException w:name="Colorful Grid" w:semiHidden="0" w:uiPriority="73" w:unhideWhenUsed="0"/>
+    <w:lsdException w:name="Light Shading Accent 1" w:semiHidden="0" w:uiPriority="60" w:unhideWhenUsed="0"/>
+    <w:lsdException w:name="Light List Accent 1" w:semiHidden="0" w:uiPriority="61" w:unhideWhenUsed="0"/>
+    <w:lsdException w:name="Light Grid Accent 1" w:semiHidden="0" w:uiPriority="62" w:unhideWhenUsed="0"/>
+    <w:lsdException w:name="Medium Shading 1 Accent 1" w:semiHidden="0" w:uiPriority="63" w:unhideWhenUsed="0"/>
+    <w:lsdException w:name="Medium Shading 2 Accent 1" w:semiHidden="0" w:uiPriority="64" w:unhideWhenUsed="0"/>
+    <w:lsdException w:name="Medium List 1 Accent 1" w:semiHidden="0" w:uiPriority="65" w:unhideWhenUsed="0"/>
+    <w:lsdException w:name="Revision" w:unhideWhenUsed="0"/>
+    <w:lsdException w:name="List Paragraph" w:semiHidden="0" w:uiPriority="34" w:unhideWhenUsed="0" w:qFormat="1"/>
+    <w:lsdException w:name="Quote" w:semiHidden="0" w:uiPriority="29" w:unhideWhenUsed="0" w:qFormat="1"/>
+    <w:lsdException w:name="Intense Quote" w:semiHidden="0" w:uiPriority="30" w:unhideWhenUsed="0" w:qFormat="1"/>
+    <w:lsdException w:name="Medium List 2 Accent 1" w:semiHidden="0" w:uiPriority="66" w:unhideWhenUsed="0"/>
+    <w:lsdException w:name="Medium Grid 1 Accent 1" w:semiHidden="0" w:uiPriority="67" w:unhideWhenUsed="0"/>
+    <w:lsdException w:name="Medium Grid 2 Accent 1" w:semiHidden="0" w:uiPriority="68" w:unhideWhenUsed="0"/>
+    <w:lsdException w:name="Medium Grid 3 Accent 1" w:semiHidden="0" w:uiPriority="69" w:unhideWhenUsed="0"/>
+    <w:lsdException w:name="Dark List Accent 1" w:semiHidden="0" w:uiPriority="70" w:unhideWhenUsed="0"/>
+    <w:lsdException w:name="Colorful Shading Accent 1" w:semiHidden="0" w:uiPriority="71" w:unhideWhenUsed="0"/>
+    <w:lsdException w:name="Colorful List Accent 1" w:semiHidden="0" w:uiPriority="72" w:unhideWhenUsed="0"/>
+    <w:lsdException w:name="Colorful Grid Accent 1" w:semiHidden="0" w:uiPriority="73" w:unhideWhenUsed="0"/>
+    <w:lsdException w:name="Light Shading Accent 2" w:semiHidden="0" w:uiPriority="60" w:unhideWhenUsed="0"/>
+    <w:lsdException w:name="Light List Accent 2" w:semiHidden="0" w:uiPriority="61" w:unhideWhenUsed="0"/>
+    <w:lsdException w:name="Light Grid Accent 2" w:semiHidden="0" w:uiPriority="62" w:unhideWhenUsed="0"/>
+    <w:lsdException w:name="Medium Shading 1 Accent 2" w:semiHidden="0" w:uiPriority="63" w:unhideWhenUsed="0"/>
+    <w:lsdException w:name="Medium Shading 2 Accent 2" w:semiHidden="0" w:uiPriority="64" w:unhideWhenUsed="0"/>
+    <w:lsdException w:name="Medium List 1 Accent 2" w:semiHidden="0" w:uiPriority="65" w:unhideWhenUsed="0"/>
+    <w:lsdException w:name="Medium List 2 Accent 2" w:semiHidden="0" w:uiPriority="66" w:unhideWhenUsed="0"/>
+    <w:lsdException w:name="Medium Grid 1 Accent 2" w:semiHidden="0" w:uiPriority="67" w:unhideWhenUsed="0"/>
+    <w:lsdException w:name="Medium Grid 2 Accent 2" w:semiHidden="0" w:uiPriority="68" w:unhideWhenUsed="0"/>
+    <w:lsdException w:name="Medium Grid 3 Accent 2" w:semiHidden="0" w:uiPriority="69" w:unhideWhenUsed="0"/>
+    <w:lsdException w:name="Dark List Accent 2" w:semiHidden="0" w:uiPriority="70" w:unhideWhenUsed="0"/>
+    <w:lsdException w:name="Colorful Shading Accent 2" w:semiHidden="0" w:uiPriority="71" w:unhideWhenUsed="0"/>
+    <w:lsdException w:name="Colorful List Accent 2" w:semiHidden="0" w:uiPriority="72" w:unhideWhenUsed="0"/>
+    <w:lsdException w:name="Colorful Grid Accent 2" w:semiHidden="0" w:uiPriority="73" w:unhideWhenUsed="0"/>
+    <w:lsdException w:name="Light Shading Accent 3" w:semiHidden="0" w:uiPriority="60" w:unhideWhenUsed="0"/>
+    <w:lsdException w:name="Light List Accent 3" w:semiHidden="0" w:uiPriority="61" w:unhideWhenUsed="0"/>
+    <w:lsdException w:name="Light Grid Accent 3" w:semiHidden="0" w:uiPriority="62" w:unhideWhenUsed="0"/>
+    <w:lsdException w:name="Medium Shading 1 Accent 3" w:semiHidden="0" w:uiPriority="63" w:unhideWhenUsed="0"/>
+    <w:lsdException w:name="Medium Shading 2 Accent 3" w:semiHidden="0" w:uiPriority="64" w:unhideWhenUsed="0"/>
+    <w:lsdException w:name="Medium List 1 Accent 3" w:semiHidden="0" w:uiPriority="65" w:unhideWhenUsed="0"/>
+    <w:lsdException w:name="Medium List 2 Accent 3" w:semiHidden="0" w:uiPriority="66" w:unhideWhenUsed="0"/>
+    <w:lsdException w:name="Medium Grid 1 Accent 3" w:semiHidden="0" w:uiPriority="67" w:unhideWhenUsed="0"/>
+    <w:lsdException w:name="Medium Grid 2 Accent 3" w:semiHidden="0" w:uiPriority="68" w:unhideWhenUsed="0"/>
+    <w:lsdException w:name="Medium Grid 3 Accent 3" w:semiHidden="0" w:uiPriority="69" w:unhideWhenUsed="0"/>
+    <w:lsdException w:name="Dark List Accent 3" w:semiHidden="0" w:uiPriority="70" w:unhideWhenUsed="0"/>
+    <w:lsdException w:name="Colorful Shading Accent 3" w:semiHidden="0" w:uiPriority="71" w:unhideWhenUsed="0"/>
+    <w:lsdException w:name="Colorful List Accent 3" w:semiHidden="0" w:uiPriority="72" w:unhideWhenUsed="0"/>
+    <w:lsdException w:name="Colorful Grid Accent 3" w:semiHidden="0" w:uiPriority="73" w:unhideWhenUsed="0"/>
+    <w:lsdException w:name="Light Shading Accent 4" w:semiHidden="0" w:uiPriority="60" w:unhideWhenUsed="0"/>
+    <w:lsdException w:name="Light List Accent 4" w:semiHidden="0" w:uiPriority="61" w:unhideWhenUsed="0"/>
+    <w:lsdException w:name="Light Grid Accent 4" w:semiHidden="0" w:uiPriority="62" w:unhideWhenUsed="0"/>
+    <w:lsdException w:name="Medium Shading 1 Accent 4" w:semiHidden="0" w:uiPriority="63" w:unhideWhenUsed="0"/>
+    <w:lsdException w:name="Medium Shading 2 Accent 4" w:semiHidden="0" w:uiPriority="64" w:unhideWhenUsed="0"/>
+    <w:lsdException w:name="Medium List 1 Accent 4" w:semiHidden="0" w:uiPriority="65" w:unhideWhenUsed="0"/>
+    <w:lsdException w:name="Medium List 2 Accent 4" w:semiHidden="0" w:uiPriority="66" w:unhideWhenUsed="0"/>
+    <w:lsdException w:name="Medium Grid 1 Accent 4" w:semiHidden="0" w:uiPriority="67" w:unhideWhenUsed="0"/>
+    <w:lsdException w:name="Medium Grid 2 Accent 4" w:semiHidden="0" w:uiPriority="68" w:unhideWhenUsed="0"/>
+    <w:lsdException w:name="Medium Grid 3 Accent 4" w:semiHidden="0" w:uiPriority="69" w:unhideWhenUsed="0"/>
+    <w:lsdException w:name="Dark List Accent 4" w:semiHidden="0" w:uiPriority="70" w:unhideWhenUsed="0"/>
+    <w:lsdException w:name="Colorful Shading Accent 4" w:semiHidden="0" w:uiPriority="71" w:unhideWhenUsed="0"/>
+    <w:lsdException w:name="Colorful List Accent 4" w:semiHidden="0" w:uiPriority="72" w:unhideWhenUsed="0"/>
+    <w:lsdException w:name="Colorful Grid Accent 4" w:semiHidden="0" w:uiPriority="73" w:unhideWhenUsed="0"/>
+    <w:lsdException w:name="Light Shading Accent 5" w:semiHidden="0" w:uiPriority="60" w:unhideWhenUsed="0"/>
+    <w:lsdException w:name="Light List Accent 5" w:semiHidden="0" w:uiPriority="61" w:unhideWhenUsed="0"/>
+    <w:lsdException w:name="Light Grid Accent 5" w:semiHidden="0" w:uiPriority="62" w:unhideWhenUsed="0"/>
+    <w:lsdException w:name="Medium Shading 1 Accent 5" w:semiHidden="0" w:uiPriority="63" w:unhideWhenUsed="0"/>
+    <w:lsdException w:name="Medium Shading 2 Accent 5" w:semiHidden="0" w:uiPriority="64" w:unhideWhenUsed="0"/>
+    <w:lsdException w:name="Medium List 1 Accent 5" w:semiHidden="0" w:uiPriority="65" w:unhideWhenUsed="0"/>
+    <w:lsdException w:name="Medium List 2 Accent 5" w:semiHidden="0" w:uiPriority="66" w:unhideWhenUsed="0"/>
+    <w:lsdException w:name="Medium Grid 1 Accent 5" w:semiHidden="0" w:uiPriority="67" w:unhideWhenUsed="0"/>
+    <w:lsdException w:name="Medium Grid 2 Accent 5" w:semiHidden="0" w:uiPriority="68" w:unhideWhenUsed="0"/>
+    <w:lsdException w:name="Medium Grid 3 Accent 5" w:semiHidden="0" w:uiPriority="69" w:unhideWhenUsed="0"/>
+    <w:lsdException w:name="Dark List Accent 5" w:semiHidden="0" w:uiPriority="70" w:unhideWhenUsed="0"/>
+    <w:lsdException w:name="Colorful Shading Accent 5" w:semiHidden="0" w:uiPriority="71" w:unhideWhenUsed="0"/>
+    <w:lsdException w:name="Colorful List Accent 5" w:semiHidden="0" w:uiPriority="72" w:unhideWhenUsed="0"/>
+    <w:lsdException w:name="Colorful Grid Accent 5" w:semiHidden="0" w:uiPriority="73" w:unhideWhenUsed="0"/>
+    <w:lsdException w:name="Light Shading Accent 6" w:semiHidden="0" w:uiPriority="60" w:unhideWhenUsed="0"/>
+    <w:lsdException w:name="Light List Accent 6" w:semiHidden="0" w:uiPriority="61" w:unhideWhenUsed="0"/>
+    <w:lsdException w:name="Light Grid Accent 6" w:semiHidden="0" w:uiPriority="62" w:unhideWhenUsed="0"/>
+    <w:lsdException w:name="Medium Shading 1 Accent 6" w:semiHidden="0" w:uiPriority="63" w:unhideWhenUsed="0"/>
+    <w:lsdException w:name="Medium Shading 2 Accent 6" w:semiHidden="0" w:uiPriority="64" w:unhideWhenUsed="0"/>
+    <w:lsdException w:name="Medium List 1 Accent 6" w:semiHidden="0" w:uiPriority="65" w:unhideWhenUsed="0"/>
+    <w:lsdException w:name="Medium List 2 Accent 6" w:semiHidden="0" w:uiPriority="66" w:unhideWhenUsed="0"/>
+    <w:lsdException w:name="Medium Grid 1 Accent 6" w:semiHidden="0" w:uiPriority="67" w:unhideWhenUsed="0"/>
+    <w:lsdException w:name="Medium Grid 2 Accent 6" w:semiHidden="0" w:uiPriority="68" w:unhideWhenUsed="0"/>
+    <w:lsdException w:name="Medium Grid 3 Accent 6" w:semiHidden="0" w:uiPriority="69" w:unhideWhenUsed="0"/>
+    <w:lsdException w:name="Dark List Accent 6" w:semiHidden="0" w:uiPriority="70" w:unhideWhenUsed="0"/>
+    <w:lsdException w:name="Colorful Shading Accent 6" w:semiHidden="0" w:uiPriority="71" w:unhideWhenUsed="0"/>
+    <w:lsdException w:name="Colorful List Accent 6" w:semiHidden="0" w:uiPriority="72" w:unhideWhenUsed="0"/>
+    <w:lsdException w:name="Colorful Grid Accent 6" w:semiHidden="0" w:uiPriority="73" w:unhideWhenUsed="0"/>
+    <w:lsdException w:name="Subtle Emphasis" w:semiHidden="0" w:uiPriority="19" w:unhideWhenUsed="0" w:qFormat="1"/>
+    <w:lsdException w:name="Intense Emphasis" w:semiHidden="0" w:uiPriority="21" w:unhideWhenUsed="0" w:qFormat="1"/>
+    <w:lsdException w:name="Subtle Reference" w:semiHidden="0" w:uiPriority="31" w:unhideWhenUsed="0" w:qFormat="1"/>
+    <w:lsdException w:name="Intense Reference" w:semiHidden="0" w:uiPriority="32" w:unhideWhenUsed="0" w:qFormat="1"/>
+    <w:lsdException w:name="Book Title" w:semiHidden="0" w:uiPriority="33" w:unhideWhenUsed="0" w:qFormat="1"/>
+    <w:lsdException w:name="Bibliography" w:uiPriority="37"/>
+    <w:lsdException w:name="TOC Heading" w:uiPriority="39" w:qFormat="1"/>
   </w:latentStyles>
   <w:style w:type="paragraph" w:default="1" w:styleId="Normal">
     <w:name w:val="Normal"/>
@@ -2340,7 +2480,7 @@
     </a:clrScheme>
     <a:fontScheme name="Office">
       <a:majorFont>
-        <a:latin typeface="Calibri Light" panose="020F0302020204030204"/>
+        <a:latin typeface="Calibri Light"/>
         <a:ea typeface=""/>
         <a:cs typeface=""/>
         <a:font script="Jpan" typeface="Yu Gothic Light"/>
@@ -2375,7 +2515,7 @@
         <a:font script="Geor" typeface="Sylfaen"/>
       </a:majorFont>
       <a:minorFont>
-        <a:latin typeface="Calibri" panose="020F0502020204030204"/>
+        <a:latin typeface="Calibri"/>
         <a:ea typeface=""/>
         <a:cs typeface=""/>
         <a:font script="Jpan" typeface="Yu Mincho"/>
@@ -2552,7 +2692,7 @@
   <a:extraClrSchemeLst/>
   <a:extLst>
     <a:ext uri="{05A4C25C-085E-4340-85A3-A5531E510DB2}">
-      <thm15:themeFamily xmlns:thm15="http://schemas.microsoft.com/office/thememl/2012/main" name="Office Theme" id="{62F939B6-93AF-4DB8-9C6B-D6C7DFDC589F}" vid="{4A3C46E8-61CC-4603-A589-7422A47A8E4A}"/>
+      <thm15:themeFamily xmlns:thm15="http://schemas.microsoft.com/office/thememl/2012/main" xmlns="" name="Office Theme" id="{62F939B6-93AF-4DB8-9C6B-D6C7DFDC589F}" vid="{4A3C46E8-61CC-4603-A589-7422A47A8E4A}"/>
     </a:ext>
   </a:extLst>
 </a:theme>

--- a/ProjectProposal.docx
+++ b/ProjectProposal.docx
@@ -340,6 +340,35 @@
           <w:szCs w:val="20"/>
         </w:rPr>
       </w:pPr>
+      <w:r>
+        <w:rPr>
+          <w:rFonts w:ascii="Lucida Sans Unicode" w:eastAsia="Times New Roman" w:hAnsi="Lucida Sans Unicode" w:cs="Lucida Sans Unicode"/>
+          <w:bCs/>
+          <w:sz w:val="20"/>
+          <w:szCs w:val="20"/>
+        </w:rPr>
+        <w:t xml:space="preserve">We are building our program with HTML, CSS and Java Script on our front-end and then Express, Mongoose and </w:t>
+      </w:r>
+      <w:proofErr w:type="spellStart"/>
+      <w:r>
+        <w:rPr>
+          <w:rFonts w:ascii="Lucida Sans Unicode" w:eastAsia="Times New Roman" w:hAnsi="Lucida Sans Unicode" w:cs="Lucida Sans Unicode"/>
+          <w:bCs/>
+          <w:sz w:val="20"/>
+          <w:szCs w:val="20"/>
+        </w:rPr>
+        <w:t>Mongodb</w:t>
+      </w:r>
+      <w:proofErr w:type="spellEnd"/>
+      <w:r>
+        <w:rPr>
+          <w:rFonts w:ascii="Lucida Sans Unicode" w:eastAsia="Times New Roman" w:hAnsi="Lucida Sans Unicode" w:cs="Lucida Sans Unicode"/>
+          <w:bCs/>
+          <w:sz w:val="20"/>
+          <w:szCs w:val="20"/>
+        </w:rPr>
+        <w:t xml:space="preserve"> on our back-end.  For this updated project we plan to add a map feature to it so we will be using Google Maps API.</w:t>
+      </w:r>
     </w:p>
     <w:p>
       <w:pPr>
@@ -822,6 +851,7 @@
           <w:sz w:val="20"/>
           <w:szCs w:val="20"/>
         </w:rPr>
+        <w:lastRenderedPageBreak/>
         <w:t>- Click button to retrieve list of requests</w:t>
       </w:r>
     </w:p>
@@ -903,7 +933,16 @@
           <w:sz w:val="20"/>
           <w:szCs w:val="20"/>
         </w:rPr>
-        <w:t>- Only dispatchers will be only ones allowed to see who has requested a ride and where they are going.</w:t>
+        <w:t xml:space="preserve">- Only dispatchers will be only ones allowed to see who has requested </w:t>
+      </w:r>
+      <w:r>
+        <w:rPr>
+          <w:rFonts w:ascii="Lucida Sans Unicode" w:eastAsia="Times New Roman" w:hAnsi="Lucida Sans Unicode" w:cs="Lucida Sans Unicode"/>
+          <w:bCs/>
+          <w:sz w:val="20"/>
+          <w:szCs w:val="20"/>
+        </w:rPr>
+        <w:t>a ride and where they are going</w:t>
       </w:r>
     </w:p>
     <w:p>
@@ -925,280 +964,422 @@
         </w:rPr>
         <w:t xml:space="preserve">- </w:t>
       </w:r>
-    </w:p>
-    <w:p>
-      <w:pPr>
-        <w:rPr>
-          <w:rFonts w:ascii="Lucida Sans Unicode" w:hAnsi="Lucida Sans Unicode" w:cs="Lucida Sans Unicode"/>
-          <w:color w:val="5B9BD5" w:themeColor="accent1"/>
-          <w:sz w:val="20"/>
-          <w:szCs w:val="20"/>
-        </w:rPr>
-      </w:pPr>
-      <w:r>
-        <w:rPr>
-          <w:rFonts w:ascii="Lucida Sans Unicode" w:hAnsi="Lucida Sans Unicode" w:cs="Lucida Sans Unicode"/>
-          <w:color w:val="5B9BD5" w:themeColor="accent1"/>
-          <w:sz w:val="20"/>
-          <w:szCs w:val="20"/>
-        </w:rPr>
-        <w:t>Many requirements of a software system may not be described as required behaviors for pa</w:t>
-      </w:r>
+      <w:r>
+        <w:rPr>
+          <w:rFonts w:ascii="Lucida Sans Unicode" w:eastAsia="Times New Roman" w:hAnsi="Lucida Sans Unicode" w:cs="Lucida Sans Unicode"/>
+          <w:bCs/>
+          <w:sz w:val="20"/>
+          <w:szCs w:val="20"/>
+        </w:rPr>
+        <w:t>Allow an ‘undue’ / ‘edit’ / ‘delete’ capabilities for both the riders and dispatchers</w:t>
+      </w:r>
+    </w:p>
+    <w:p>
+      <w:pPr>
+        <w:outlineLvl w:val="2"/>
+        <w:rPr>
+          <w:rFonts w:ascii="Lucida Sans Unicode" w:eastAsia="Times New Roman" w:hAnsi="Lucida Sans Unicode" w:cs="Lucida Sans Unicode"/>
+          <w:bCs/>
+          <w:sz w:val="20"/>
+          <w:szCs w:val="20"/>
+        </w:rPr>
+      </w:pPr>
+      <w:r>
+        <w:rPr>
+          <w:rFonts w:ascii="Lucida Sans Unicode" w:eastAsia="Times New Roman" w:hAnsi="Lucida Sans Unicode" w:cs="Lucida Sans Unicode"/>
+          <w:bCs/>
+          <w:sz w:val="20"/>
+          <w:szCs w:val="20"/>
+        </w:rPr>
+        <w:t>- Adding Google mapping to the web-based app to make it easier for riders to say where to be picked-up/dropped-off.</w:t>
+      </w:r>
+    </w:p>
+    <w:p>
+      <w:pPr>
+        <w:rPr>
+          <w:rFonts w:ascii="Lucida Sans Unicode" w:hAnsi="Lucida Sans Unicode" w:cs="Lucida Sans Unicode"/>
+          <w:color w:val="5B9BD5" w:themeColor="accent1"/>
+          <w:sz w:val="20"/>
+          <w:szCs w:val="20"/>
+        </w:rPr>
+      </w:pPr>
+      <w:r>
+        <w:rPr>
+          <w:rFonts w:ascii="Lucida Sans Unicode" w:hAnsi="Lucida Sans Unicode" w:cs="Lucida Sans Unicode"/>
+          <w:color w:val="5B9BD5" w:themeColor="accent1"/>
+          <w:sz w:val="20"/>
+          <w:szCs w:val="20"/>
+        </w:rPr>
+        <w:t>Many requirements of a software system may not be described as required behaviors for particular use cases. This includes in particular certain</w:t>
+      </w:r>
+      <w:r>
+        <w:rPr>
+          <w:rFonts w:ascii="Lucida Sans Unicode" w:hAnsi="Lucida Sans Unicode" w:cs="Lucida Sans Unicode"/>
+          <w:color w:val="5B9BD5" w:themeColor="accent1"/>
+          <w:sz w:val="20"/>
+          <w:szCs w:val="20"/>
+        </w:rPr>
+        <w:t xml:space="preserve"> </w:t>
+      </w:r>
+      <w:r>
+        <w:rPr>
+          <w:rFonts w:ascii="Lucida Sans Unicode" w:hAnsi="Lucida Sans Unicode" w:cs="Lucida Sans Unicode"/>
+          <w:i/>
+          <w:iCs/>
+          <w:color w:val="5B9BD5" w:themeColor="accent1"/>
+          <w:sz w:val="20"/>
+          <w:szCs w:val="20"/>
+        </w:rPr>
+        <w:t>negative</w:t>
+      </w:r>
+      <w:r>
+        <w:rPr>
+          <w:rFonts w:ascii="Lucida Sans Unicode" w:hAnsi="Lucida Sans Unicode" w:cs="Lucida Sans Unicode"/>
+          <w:color w:val="5B9BD5" w:themeColor="accent1"/>
+          <w:sz w:val="20"/>
+          <w:szCs w:val="20"/>
+        </w:rPr>
+        <w:t> </w:t>
+      </w:r>
+      <w:r>
+        <w:rPr>
+          <w:rFonts w:ascii="Lucida Sans Unicode" w:hAnsi="Lucida Sans Unicode" w:cs="Lucida Sans Unicode"/>
+          <w:color w:val="5B9BD5" w:themeColor="accent1"/>
+          <w:sz w:val="20"/>
+          <w:szCs w:val="20"/>
+        </w:rPr>
+        <w:t>or</w:t>
+      </w:r>
+      <w:r>
+        <w:rPr>
+          <w:rFonts w:ascii="Lucida Sans Unicode" w:hAnsi="Lucida Sans Unicode" w:cs="Lucida Sans Unicode"/>
+          <w:color w:val="5B9BD5" w:themeColor="accent1"/>
+          <w:sz w:val="20"/>
+          <w:szCs w:val="20"/>
+        </w:rPr>
+        <w:t> </w:t>
+      </w:r>
+      <w:r>
+        <w:rPr>
+          <w:rFonts w:ascii="Lucida Sans Unicode" w:hAnsi="Lucida Sans Unicode" w:cs="Lucida Sans Unicode"/>
+          <w:i/>
+          <w:iCs/>
+          <w:color w:val="5B9BD5" w:themeColor="accent1"/>
+          <w:sz w:val="20"/>
+          <w:szCs w:val="20"/>
+        </w:rPr>
+        <w:t>restrictive</w:t>
+      </w:r>
+      <w:r>
+        <w:rPr>
+          <w:rFonts w:ascii="Lucida Sans Unicode" w:hAnsi="Lucida Sans Unicode" w:cs="Lucida Sans Unicode"/>
+          <w:color w:val="5B9BD5" w:themeColor="accent1"/>
+          <w:sz w:val="20"/>
+          <w:szCs w:val="20"/>
+        </w:rPr>
+        <w:t> </w:t>
+      </w:r>
+      <w:r>
+        <w:rPr>
+          <w:rFonts w:ascii="Lucida Sans Unicode" w:hAnsi="Lucida Sans Unicode" w:cs="Lucida Sans Unicode"/>
+          <w:color w:val="5B9BD5" w:themeColor="accent1"/>
+          <w:sz w:val="20"/>
+          <w:szCs w:val="20"/>
+        </w:rPr>
+        <w:t>requirements, such as</w:t>
+      </w:r>
+      <w:r>
+        <w:rPr>
+          <w:rFonts w:ascii="Lucida Sans Unicode" w:hAnsi="Lucida Sans Unicode" w:cs="Lucida Sans Unicode"/>
+          <w:color w:val="5B9BD5" w:themeColor="accent1"/>
+          <w:sz w:val="20"/>
+          <w:szCs w:val="20"/>
+        </w:rPr>
+        <w:t> </w:t>
+      </w:r>
+      <w:r>
+        <w:rPr>
+          <w:rFonts w:ascii="Lucida Sans Unicode" w:hAnsi="Lucida Sans Unicode" w:cs="Lucida Sans Unicode"/>
+          <w:color w:val="5B9BD5" w:themeColor="accent1"/>
+          <w:sz w:val="20"/>
+          <w:szCs w:val="20"/>
+        </w:rPr>
+        <w:t>“</w:t>
+      </w:r>
+      <w:r>
+        <w:rPr>
+          <w:rFonts w:ascii="Lucida Sans Unicode" w:hAnsi="Lucida Sans Unicode" w:cs="Lucida Sans Unicode"/>
+          <w:i/>
+          <w:iCs/>
+          <w:color w:val="5B9BD5" w:themeColor="accent1"/>
+          <w:sz w:val="20"/>
+          <w:szCs w:val="20"/>
+        </w:rPr>
+        <w:t>Only authorized dispatchers may view ride requests other than their own</w:t>
+      </w:r>
+      <w:r>
+        <w:rPr>
+          <w:rFonts w:ascii="Lucida Sans Unicode" w:hAnsi="Lucida Sans Unicode" w:cs="Lucida Sans Unicode"/>
+          <w:color w:val="5B9BD5" w:themeColor="accent1"/>
+          <w:sz w:val="20"/>
+          <w:szCs w:val="20"/>
+        </w:rPr>
+        <w:t>.</w:t>
+      </w:r>
+      <w:r>
+        <w:rPr>
+          <w:rFonts w:ascii="Lucida Sans Unicode" w:hAnsi="Lucida Sans Unicode" w:cs="Lucida Sans Unicode"/>
+          <w:color w:val="5B9BD5" w:themeColor="accent1"/>
+          <w:sz w:val="20"/>
+          <w:szCs w:val="20"/>
+        </w:rPr>
+        <w:t>”</w:t>
+      </w:r>
+      <w:r>
+        <w:rPr>
+          <w:rFonts w:ascii="Lucida Sans Unicode" w:hAnsi="Lucida Sans Unicode" w:cs="Lucida Sans Unicode"/>
+          <w:color w:val="5B9BD5" w:themeColor="accent1"/>
+          <w:sz w:val="20"/>
+          <w:szCs w:val="20"/>
+        </w:rPr>
+        <w:t xml:space="preserve"> In addition, non-behavioral requirements may include properties about the development, build, or deployment processes, which are not directly visible to users of the system.</w:t>
+      </w:r>
+    </w:p>
+    <w:p>
+      <w:pPr>
+        <w:rPr>
+          <w:rFonts w:ascii="Lucida Sans Unicode" w:hAnsi="Lucida Sans Unicode" w:cs="Lucida Sans Unicode"/>
+          <w:color w:val="444444"/>
+          <w:sz w:val="20"/>
+          <w:szCs w:val="20"/>
+        </w:rPr>
+      </w:pPr>
+    </w:p>
+    <w:p>
+      <w:pPr>
+        <w:outlineLvl w:val="2"/>
+        <w:rPr>
+          <w:rFonts w:ascii="Lucida Sans Unicode" w:eastAsia="Times New Roman" w:hAnsi="Lucida Sans Unicode" w:cs="Lucida Sans Unicode"/>
+          <w:bCs/>
+          <w:color w:val="B72512"/>
+          <w:sz w:val="20"/>
+          <w:szCs w:val="20"/>
+        </w:rPr>
+      </w:pPr>
+      <w:r>
+        <w:rPr>
+          <w:rFonts w:ascii="Lucida Sans Unicode" w:eastAsia="Times New Roman" w:hAnsi="Lucida Sans Unicode" w:cs="Lucida Sans Unicode"/>
+          <w:b/>
+          <w:bCs/>
+          <w:color w:val="B72512"/>
+          <w:sz w:val="20"/>
+          <w:szCs w:val="20"/>
+        </w:rPr>
+        <w:t>Value</w:t>
+      </w:r>
+    </w:p>
+    <w:p>
+      <w:pPr>
+        <w:outlineLvl w:val="2"/>
+        <w:rPr>
+          <w:rFonts w:ascii="Lucida Sans Unicode" w:eastAsia="Times New Roman" w:hAnsi="Lucida Sans Unicode" w:cs="Lucida Sans Unicode"/>
+          <w:bCs/>
+          <w:sz w:val="20"/>
+          <w:szCs w:val="20"/>
+        </w:rPr>
+      </w:pPr>
+      <w:r>
+        <w:rPr>
+          <w:rFonts w:ascii="Lucida Sans Unicode" w:eastAsia="Times New Roman" w:hAnsi="Lucida Sans Unicode" w:cs="Lucida Sans Unicode"/>
+          <w:bCs/>
+          <w:sz w:val="20"/>
+          <w:szCs w:val="20"/>
+        </w:rPr>
+        <w:t xml:space="preserve">This app will make it not only easier for students, faculty or staff to request a ride with Safe Ride but will also make it easier for dispatchers to organize rides in the most efficient way possible.  This web-based app will become most useful during the busiest times for Safe Ride every night, 9-10pm Sunday-Thursday and 8-11pm Friday-Saturday.  It will make it so riders will be able to get a confirmation as to whether or not they can schedule a ride that fits into the schedule.  It will also make scheduling smoother for dispatchers in the office during these busy times.  </w:t>
+      </w:r>
+    </w:p>
+    <w:p>
+      <w:pPr>
+        <w:rPr>
+          <w:rFonts w:ascii="Lucida Sans Unicode" w:hAnsi="Lucida Sans Unicode" w:cs="Lucida Sans Unicode"/>
+          <w:color w:val="5B9BD5" w:themeColor="accent1"/>
+          <w:sz w:val="20"/>
+          <w:szCs w:val="20"/>
+        </w:rPr>
+      </w:pPr>
+      <w:r>
+        <w:rPr>
+          <w:rFonts w:ascii="Lucida Sans Unicode" w:hAnsi="Lucida Sans Unicode" w:cs="Lucida Sans Unicode"/>
+          <w:color w:val="5B9BD5" w:themeColor="accent1"/>
+          <w:sz w:val="20"/>
+          <w:szCs w:val="20"/>
+        </w:rPr>
+        <w:t>Why is the system you plan to build worthwhile? What is its value to the stakeholders described above? For a Safe</w:t>
+      </w:r>
+      <w:r>
+        <w:rPr>
+          <w:rFonts w:ascii="Lucida Sans Unicode" w:hAnsi="Lucida Sans Unicode" w:cs="Lucida Sans Unicode"/>
+          <w:color w:val="5B9BD5" w:themeColor="accent1"/>
+          <w:sz w:val="20"/>
+          <w:szCs w:val="20"/>
+        </w:rPr>
+        <w:t xml:space="preserve"> </w:t>
+      </w:r>
+      <w:r>
+        <w:rPr>
+          <w:rFonts w:ascii="Lucida Sans Unicode" w:hAnsi="Lucida Sans Unicode" w:cs="Lucida Sans Unicode"/>
+          <w:color w:val="5B9BD5" w:themeColor="accent1"/>
+          <w:sz w:val="20"/>
+          <w:szCs w:val="20"/>
+        </w:rPr>
+        <w:t>Ride app, this would be a short explanation of how the application will benefit riders and dispatchers. For a game, it would be a short explanation of what will be attractive and unique about the game.</w:t>
+      </w:r>
+    </w:p>
+    <w:p>
+      <w:pPr>
+        <w:rPr>
+          <w:rFonts w:ascii="Lucida Sans Unicode" w:hAnsi="Lucida Sans Unicode" w:cs="Lucida Sans Unicode"/>
+          <w:color w:val="444444"/>
+          <w:sz w:val="20"/>
+          <w:szCs w:val="20"/>
+        </w:rPr>
+      </w:pPr>
+    </w:p>
+    <w:p>
+      <w:pPr>
+        <w:outlineLvl w:val="2"/>
+        <w:rPr>
+          <w:rFonts w:ascii="Lucida Sans Unicode" w:eastAsia="Times New Roman" w:hAnsi="Lucida Sans Unicode" w:cs="Lucida Sans Unicode"/>
+          <w:b/>
+          <w:bCs/>
+          <w:color w:val="B72512"/>
+          <w:sz w:val="20"/>
+          <w:szCs w:val="20"/>
+        </w:rPr>
+      </w:pPr>
+      <w:r>
+        <w:rPr>
+          <w:rFonts w:ascii="Lucida Sans Unicode" w:eastAsia="Times New Roman" w:hAnsi="Lucida Sans Unicode" w:cs="Lucida Sans Unicode"/>
+          <w:b/>
+          <w:bCs/>
+          <w:color w:val="B72512"/>
+          <w:sz w:val="20"/>
+          <w:szCs w:val="20"/>
+        </w:rPr>
+        <w:t>Design Concept</w:t>
+      </w:r>
+    </w:p>
+    <w:p>
+      <w:pPr>
+        <w:outlineLvl w:val="2"/>
+        <w:rPr>
+          <w:rFonts w:ascii="Lucida Sans Unicode" w:eastAsia="Times New Roman" w:hAnsi="Lucida Sans Unicode" w:cs="Lucida Sans Unicode"/>
+          <w:bCs/>
+          <w:sz w:val="20"/>
+          <w:szCs w:val="20"/>
+        </w:rPr>
+      </w:pPr>
+      <w:r>
+        <w:rPr>
+          <w:rFonts w:ascii="Lucida Sans Unicode" w:eastAsia="Times New Roman" w:hAnsi="Lucida Sans Unicode" w:cs="Lucida Sans Unicode"/>
+          <w:bCs/>
+          <w:sz w:val="20"/>
+          <w:szCs w:val="20"/>
+        </w:rPr>
+        <w:t>Diagram:</w:t>
+      </w:r>
+    </w:p>
+    <w:p>
+      <w:pPr>
+        <w:outlineLvl w:val="2"/>
+        <w:rPr>
+          <w:rFonts w:ascii="Lucida Sans Unicode" w:eastAsia="Times New Roman" w:hAnsi="Lucida Sans Unicode" w:cs="Lucida Sans Unicode"/>
+          <w:bCs/>
+          <w:sz w:val="20"/>
+          <w:szCs w:val="20"/>
+        </w:rPr>
+      </w:pPr>
+      <w:r>
+        <w:rPr>
+          <w:noProof/>
+        </w:rPr>
+        <w:drawing>
+          <wp:inline distT="0" distB="0" distL="0" distR="0" wp14:anchorId="6F0EAE34" wp14:editId="213DFCC0">
+            <wp:extent cx="4799966" cy="2935321"/>
+            <wp:effectExtent l="0" t="0" r="635" b="11430"/>
+            <wp:docPr id="2" name="Picture 2"/>
+            <wp:cNvGraphicFramePr>
+              <a:graphicFrameLocks xmlns:a="http://schemas.openxmlformats.org/drawingml/2006/main" noChangeAspect="1"/>
+            </wp:cNvGraphicFramePr>
+            <a:graphic xmlns:a="http://schemas.openxmlformats.org/drawingml/2006/main">
+              <a:graphicData uri="http://schemas.openxmlformats.org/drawingml/2006/picture">
+                <pic:pic xmlns:pic="http://schemas.openxmlformats.org/drawingml/2006/picture">
+                  <pic:nvPicPr>
+                    <pic:cNvPr id="0" name="Picture 2"/>
+                    <pic:cNvPicPr>
+                      <a:picLocks noChangeAspect="1" noChangeArrowheads="1"/>
+                    </pic:cNvPicPr>
+                  </pic:nvPicPr>
+                  <pic:blipFill>
+                    <a:blip r:embed="rId6">
+                      <a:extLst>
+                        <a:ext uri="{28A0092B-C50C-407E-A947-70E740481C1C}">
+                          <a14:useLocalDpi xmlns:a14="http://schemas.microsoft.com/office/drawing/2010/main" val="0"/>
+                        </a:ext>
+                      </a:extLst>
+                    </a:blip>
+                    <a:srcRect/>
+                    <a:stretch>
+                      <a:fillRect/>
+                    </a:stretch>
+                  </pic:blipFill>
+                  <pic:spPr bwMode="auto">
+                    <a:xfrm>
+                      <a:off x="0" y="0"/>
+                      <a:ext cx="4800719" cy="2935781"/>
+                    </a:xfrm>
+                    <a:prstGeom prst="rect">
+                      <a:avLst/>
+                    </a:prstGeom>
+                    <a:noFill/>
+                    <a:ln>
+                      <a:noFill/>
+                    </a:ln>
+                  </pic:spPr>
+                </pic:pic>
+              </a:graphicData>
+            </a:graphic>
+          </wp:inline>
+        </w:drawing>
+      </w:r>
+    </w:p>
+    <w:p>
+      <w:pPr>
+        <w:outlineLvl w:val="2"/>
+        <w:rPr>
+          <w:rFonts w:ascii="Lucida Sans Unicode" w:eastAsia="Times New Roman" w:hAnsi="Lucida Sans Unicode" w:cs="Lucida Sans Unicode"/>
+          <w:b/>
+          <w:bCs/>
+          <w:color w:val="B72512"/>
+          <w:sz w:val="20"/>
+          <w:szCs w:val="20"/>
+        </w:rPr>
+      </w:pPr>
       <w:bookmarkStart w:id="0" w:name="_GoBack"/>
       <w:bookmarkEnd w:id="0"/>
-      <w:r>
-        <w:rPr>
-          <w:rFonts w:ascii="Lucida Sans Unicode" w:hAnsi="Lucida Sans Unicode" w:cs="Lucida Sans Unicode"/>
-          <w:color w:val="5B9BD5" w:themeColor="accent1"/>
-          <w:sz w:val="20"/>
-          <w:szCs w:val="20"/>
-        </w:rPr>
-        <w:t>rticular use cases. This includes in particular certain</w:t>
-      </w:r>
-      <w:r>
-        <w:rPr>
-          <w:rFonts w:ascii="Lucida Sans Unicode" w:hAnsi="Lucida Sans Unicode" w:cs="Lucida Sans Unicode"/>
-          <w:color w:val="5B9BD5" w:themeColor="accent1"/>
-          <w:sz w:val="20"/>
-          <w:szCs w:val="20"/>
-        </w:rPr>
-        <w:t xml:space="preserve"> </w:t>
-      </w:r>
-      <w:r>
-        <w:rPr>
-          <w:rFonts w:ascii="Lucida Sans Unicode" w:hAnsi="Lucida Sans Unicode" w:cs="Lucida Sans Unicode"/>
-          <w:i/>
-          <w:iCs/>
-          <w:color w:val="5B9BD5" w:themeColor="accent1"/>
-          <w:sz w:val="20"/>
-          <w:szCs w:val="20"/>
-        </w:rPr>
-        <w:t>negative</w:t>
-      </w:r>
-      <w:r>
-        <w:rPr>
-          <w:rFonts w:ascii="Lucida Sans Unicode" w:hAnsi="Lucida Sans Unicode" w:cs="Lucida Sans Unicode"/>
-          <w:color w:val="5B9BD5" w:themeColor="accent1"/>
-          <w:sz w:val="20"/>
-          <w:szCs w:val="20"/>
-        </w:rPr>
-        <w:t> </w:t>
-      </w:r>
-      <w:r>
-        <w:rPr>
-          <w:rFonts w:ascii="Lucida Sans Unicode" w:hAnsi="Lucida Sans Unicode" w:cs="Lucida Sans Unicode"/>
-          <w:color w:val="5B9BD5" w:themeColor="accent1"/>
-          <w:sz w:val="20"/>
-          <w:szCs w:val="20"/>
-        </w:rPr>
-        <w:t>or</w:t>
-      </w:r>
-      <w:r>
-        <w:rPr>
-          <w:rFonts w:ascii="Lucida Sans Unicode" w:hAnsi="Lucida Sans Unicode" w:cs="Lucida Sans Unicode"/>
-          <w:color w:val="5B9BD5" w:themeColor="accent1"/>
-          <w:sz w:val="20"/>
-          <w:szCs w:val="20"/>
-        </w:rPr>
-        <w:t> </w:t>
-      </w:r>
-      <w:r>
-        <w:rPr>
-          <w:rFonts w:ascii="Lucida Sans Unicode" w:hAnsi="Lucida Sans Unicode" w:cs="Lucida Sans Unicode"/>
-          <w:i/>
-          <w:iCs/>
-          <w:color w:val="5B9BD5" w:themeColor="accent1"/>
-          <w:sz w:val="20"/>
-          <w:szCs w:val="20"/>
-        </w:rPr>
-        <w:t>restrictive</w:t>
-      </w:r>
-      <w:r>
-        <w:rPr>
-          <w:rFonts w:ascii="Lucida Sans Unicode" w:hAnsi="Lucida Sans Unicode" w:cs="Lucida Sans Unicode"/>
-          <w:color w:val="5B9BD5" w:themeColor="accent1"/>
-          <w:sz w:val="20"/>
-          <w:szCs w:val="20"/>
-        </w:rPr>
-        <w:t> </w:t>
-      </w:r>
-      <w:r>
-        <w:rPr>
-          <w:rFonts w:ascii="Lucida Sans Unicode" w:hAnsi="Lucida Sans Unicode" w:cs="Lucida Sans Unicode"/>
-          <w:color w:val="5B9BD5" w:themeColor="accent1"/>
-          <w:sz w:val="20"/>
-          <w:szCs w:val="20"/>
-        </w:rPr>
-        <w:t>requirements, such as</w:t>
-      </w:r>
-      <w:r>
-        <w:rPr>
-          <w:rFonts w:ascii="Lucida Sans Unicode" w:hAnsi="Lucida Sans Unicode" w:cs="Lucida Sans Unicode"/>
-          <w:color w:val="5B9BD5" w:themeColor="accent1"/>
-          <w:sz w:val="20"/>
-          <w:szCs w:val="20"/>
-        </w:rPr>
-        <w:t> </w:t>
-      </w:r>
-      <w:proofErr w:type="gramStart"/>
-      <w:r>
-        <w:rPr>
-          <w:rFonts w:ascii="Lucida Sans Unicode" w:hAnsi="Lucida Sans Unicode" w:cs="Lucida Sans Unicode"/>
-          <w:i/>
-          <w:iCs/>
-          <w:color w:val="5B9BD5" w:themeColor="accent1"/>
-          <w:sz w:val="20"/>
-          <w:szCs w:val="20"/>
-        </w:rPr>
-        <w:t>Only</w:t>
-      </w:r>
-      <w:proofErr w:type="gramEnd"/>
-      <w:r>
-        <w:rPr>
-          <w:rFonts w:ascii="Lucida Sans Unicode" w:hAnsi="Lucida Sans Unicode" w:cs="Lucida Sans Unicode"/>
-          <w:i/>
-          <w:iCs/>
-          <w:color w:val="5B9BD5" w:themeColor="accent1"/>
-          <w:sz w:val="20"/>
-          <w:szCs w:val="20"/>
-        </w:rPr>
-        <w:t xml:space="preserve"> authorized dispatchers may view ride requests other than their own</w:t>
-      </w:r>
-      <w:r>
-        <w:rPr>
-          <w:rFonts w:ascii="Lucida Sans Unicode" w:hAnsi="Lucida Sans Unicode" w:cs="Lucida Sans Unicode"/>
-          <w:color w:val="5B9BD5" w:themeColor="accent1"/>
-          <w:sz w:val="20"/>
-          <w:szCs w:val="20"/>
-        </w:rPr>
-        <w:t>. In addition, non-behavioral requirements may include properties about the development, build, or deployment processes, which are not directly visible to users of the system.</w:t>
-      </w:r>
-    </w:p>
-    <w:p>
-      <w:pPr>
-        <w:rPr>
-          <w:rFonts w:ascii="Lucida Sans Unicode" w:hAnsi="Lucida Sans Unicode" w:cs="Lucida Sans Unicode"/>
-          <w:color w:val="444444"/>
-          <w:sz w:val="20"/>
-          <w:szCs w:val="20"/>
-        </w:rPr>
-      </w:pPr>
     </w:p>
     <w:p>
       <w:pPr>
         <w:outlineLvl w:val="2"/>
         <w:rPr>
           <w:rFonts w:ascii="Lucida Sans Unicode" w:eastAsia="Times New Roman" w:hAnsi="Lucida Sans Unicode" w:cs="Lucida Sans Unicode"/>
+          <w:b/>
           <w:bCs/>
           <w:color w:val="B72512"/>
           <w:sz w:val="20"/>
           <w:szCs w:val="20"/>
         </w:rPr>
       </w:pPr>
-      <w:r>
-        <w:rPr>
-          <w:rFonts w:ascii="Lucida Sans Unicode" w:eastAsia="Times New Roman" w:hAnsi="Lucida Sans Unicode" w:cs="Lucida Sans Unicode"/>
-          <w:b/>
-          <w:bCs/>
-          <w:color w:val="B72512"/>
-          <w:sz w:val="20"/>
-          <w:szCs w:val="20"/>
-        </w:rPr>
-        <w:t>Value</w:t>
-      </w:r>
-    </w:p>
-    <w:p>
-      <w:pPr>
-        <w:outlineLvl w:val="2"/>
-        <w:rPr>
-          <w:rFonts w:ascii="Lucida Sans Unicode" w:eastAsia="Times New Roman" w:hAnsi="Lucida Sans Unicode" w:cs="Lucida Sans Unicode"/>
-          <w:bCs/>
-          <w:sz w:val="20"/>
-          <w:szCs w:val="20"/>
-        </w:rPr>
-      </w:pPr>
-      <w:r>
-        <w:rPr>
-          <w:rFonts w:ascii="Lucida Sans Unicode" w:eastAsia="Times New Roman" w:hAnsi="Lucida Sans Unicode" w:cs="Lucida Sans Unicode"/>
-          <w:bCs/>
-          <w:sz w:val="20"/>
-          <w:szCs w:val="20"/>
-        </w:rPr>
-        <w:t xml:space="preserve">This app will make it not only easier for students, faculty or staff to request a ride with Safe Ride but will also make it easier for dispatchers to organize rides in the most efficient way possible.  This web-based app will become most useful during the busiest times for Safe Ride every night, 9-10pm Sunday-Thursday and 8-11pm Friday-Saturday.  It will make it so riders will be able to get a confirmation as to whether or not they can schedule a ride that fits into the schedule.  It will also make scheduling smoother for dispatchers in the office during these busy times.  </w:t>
-      </w:r>
-    </w:p>
-    <w:p>
-      <w:pPr>
-        <w:rPr>
-          <w:rFonts w:ascii="Lucida Sans Unicode" w:hAnsi="Lucida Sans Unicode" w:cs="Lucida Sans Unicode"/>
-          <w:color w:val="5B9BD5" w:themeColor="accent1"/>
-          <w:sz w:val="20"/>
-          <w:szCs w:val="20"/>
-        </w:rPr>
-      </w:pPr>
-      <w:r>
-        <w:rPr>
-          <w:rFonts w:ascii="Lucida Sans Unicode" w:hAnsi="Lucida Sans Unicode" w:cs="Lucida Sans Unicode"/>
-          <w:color w:val="5B9BD5" w:themeColor="accent1"/>
-          <w:sz w:val="20"/>
-          <w:szCs w:val="20"/>
-        </w:rPr>
-        <w:t xml:space="preserve">Why is the system you plan to build worthwhile? What is its value to the stakeholders described above? For a </w:t>
-      </w:r>
-      <w:proofErr w:type="spellStart"/>
-      <w:r>
-        <w:rPr>
-          <w:rFonts w:ascii="Lucida Sans Unicode" w:hAnsi="Lucida Sans Unicode" w:cs="Lucida Sans Unicode"/>
-          <w:color w:val="5B9BD5" w:themeColor="accent1"/>
-          <w:sz w:val="20"/>
-          <w:szCs w:val="20"/>
-        </w:rPr>
-        <w:t>SafeRide</w:t>
-      </w:r>
-      <w:proofErr w:type="spellEnd"/>
-      <w:r>
-        <w:rPr>
-          <w:rFonts w:ascii="Lucida Sans Unicode" w:hAnsi="Lucida Sans Unicode" w:cs="Lucida Sans Unicode"/>
-          <w:color w:val="5B9BD5" w:themeColor="accent1"/>
-          <w:sz w:val="20"/>
-          <w:szCs w:val="20"/>
-        </w:rPr>
-        <w:t xml:space="preserve"> app, this would be a short explanation of how the application will benefit riders and dispatchers. For a game, it would be a short explanation of what will be attractive and unique about the game.</w:t>
-      </w:r>
-    </w:p>
-    <w:p>
-      <w:pPr>
-        <w:rPr>
-          <w:rFonts w:ascii="Lucida Sans Unicode" w:hAnsi="Lucida Sans Unicode" w:cs="Lucida Sans Unicode"/>
-          <w:color w:val="444444"/>
-          <w:sz w:val="20"/>
-          <w:szCs w:val="20"/>
-        </w:rPr>
-      </w:pPr>
-    </w:p>
-    <w:p>
-      <w:pPr>
-        <w:outlineLvl w:val="2"/>
-        <w:rPr>
-          <w:rFonts w:ascii="Lucida Sans Unicode" w:eastAsia="Times New Roman" w:hAnsi="Lucida Sans Unicode" w:cs="Lucida Sans Unicode"/>
-          <w:b/>
-          <w:bCs/>
-          <w:color w:val="B72512"/>
-          <w:sz w:val="20"/>
-          <w:szCs w:val="20"/>
-        </w:rPr>
-      </w:pPr>
-      <w:r>
-        <w:rPr>
-          <w:rFonts w:ascii="Lucida Sans Unicode" w:eastAsia="Times New Roman" w:hAnsi="Lucida Sans Unicode" w:cs="Lucida Sans Unicode"/>
-          <w:b/>
-          <w:bCs/>
-          <w:color w:val="B72512"/>
-          <w:sz w:val="20"/>
-          <w:szCs w:val="20"/>
-        </w:rPr>
-        <w:t>Design Concept</w:t>
-      </w:r>
     </w:p>
     <w:p>
       <w:pPr>
@@ -2141,6 +2322,33 @@
       <w:u w:val="single"/>
     </w:rPr>
   </w:style>
+  <w:style w:type="paragraph" w:styleId="BalloonText">
+    <w:name w:val="Balloon Text"/>
+    <w:basedOn w:val="Normal"/>
+    <w:link w:val="BalloonTextChar"/>
+    <w:uiPriority w:val="99"/>
+    <w:semiHidden/>
+    <w:unhideWhenUsed/>
+    <w:rsid w:val="007F3741"/>
+    <w:rPr>
+      <w:rFonts w:ascii="Lucida Grande" w:hAnsi="Lucida Grande" w:cs="Lucida Grande"/>
+      <w:sz w:val="18"/>
+      <w:szCs w:val="18"/>
+    </w:rPr>
+  </w:style>
+  <w:style w:type="character" w:customStyle="1" w:styleId="BalloonTextChar">
+    <w:name w:val="Balloon Text Char"/>
+    <w:basedOn w:val="DefaultParagraphFont"/>
+    <w:link w:val="BalloonText"/>
+    <w:uiPriority w:val="99"/>
+    <w:semiHidden/>
+    <w:rsid w:val="007F3741"/>
+    <w:rPr>
+      <w:rFonts w:ascii="Lucida Grande" w:hAnsi="Lucida Grande" w:cs="Lucida Grande"/>
+      <w:sz w:val="18"/>
+      <w:szCs w:val="18"/>
+    </w:rPr>
+  </w:style>
 </w:styles>
 </file>
 
@@ -2434,6 +2642,33 @@
       <w:u w:val="single"/>
     </w:rPr>
   </w:style>
+  <w:style w:type="paragraph" w:styleId="BalloonText">
+    <w:name w:val="Balloon Text"/>
+    <w:basedOn w:val="Normal"/>
+    <w:link w:val="BalloonTextChar"/>
+    <w:uiPriority w:val="99"/>
+    <w:semiHidden/>
+    <w:unhideWhenUsed/>
+    <w:rsid w:val="007F3741"/>
+    <w:rPr>
+      <w:rFonts w:ascii="Lucida Grande" w:hAnsi="Lucida Grande" w:cs="Lucida Grande"/>
+      <w:sz w:val="18"/>
+      <w:szCs w:val="18"/>
+    </w:rPr>
+  </w:style>
+  <w:style w:type="character" w:customStyle="1" w:styleId="BalloonTextChar">
+    <w:name w:val="Balloon Text Char"/>
+    <w:basedOn w:val="DefaultParagraphFont"/>
+    <w:link w:val="BalloonText"/>
+    <w:uiPriority w:val="99"/>
+    <w:semiHidden/>
+    <w:rsid w:val="007F3741"/>
+    <w:rPr>
+      <w:rFonts w:ascii="Lucida Grande" w:hAnsi="Lucida Grande" w:cs="Lucida Grande"/>
+      <w:sz w:val="18"/>
+      <w:szCs w:val="18"/>
+    </w:rPr>
+  </w:style>
 </w:styles>
 </file>
 
@@ -2692,7 +2927,7 @@
   <a:extraClrSchemeLst/>
   <a:extLst>
     <a:ext uri="{05A4C25C-085E-4340-85A3-A5531E510DB2}">
-      <thm15:themeFamily xmlns:thm15="http://schemas.microsoft.com/office/thememl/2012/main" xmlns="" name="Office Theme" id="{62F939B6-93AF-4DB8-9C6B-D6C7DFDC589F}" vid="{4A3C46E8-61CC-4603-A589-7422A47A8E4A}"/>
+      <thm15:themeFamily xmlns="" xmlns:thm15="http://schemas.microsoft.com/office/thememl/2012/main" name="Office Theme" id="{62F939B6-93AF-4DB8-9C6B-D6C7DFDC589F}" vid="{4A3C46E8-61CC-4603-A589-7422A47A8E4A}"/>
     </a:ext>
   </a:extLst>
 </a:theme>

--- a/ProjectProposal.docx
+++ b/ProjectProposal.docx
@@ -255,44 +255,88 @@
     </w:p>
     <w:p>
       <w:pPr>
-        <w:numPr>
-          <w:ilvl w:val="0"/>
-          <w:numId w:val="1"/>
-        </w:numPr>
+        <w:ind w:left="1440"/>
+        <w:rPr>
+          <w:rFonts w:ascii="Lucida Sans Unicode" w:eastAsia="Times New Roman" w:hAnsi="Lucida Sans Unicode" w:cs="Lucida Sans Unicode"/>
+          <w:color w:val="444444"/>
+          <w:sz w:val="20"/>
+          <w:szCs w:val="20"/>
+        </w:rPr>
+      </w:pPr>
+    </w:p>
+    <w:p>
+      <w:pPr>
         <w:ind w:left="270"/>
         <w:rPr>
           <w:rFonts w:ascii="Lucida Sans Unicode" w:eastAsia="Times New Roman" w:hAnsi="Lucida Sans Unicode" w:cs="Lucida Sans Unicode"/>
-          <w:color w:val="5B9BD5" w:themeColor="accent1"/>
-          <w:sz w:val="20"/>
-          <w:szCs w:val="20"/>
-        </w:rPr>
-      </w:pPr>
-      <w:r>
-        <w:rPr>
-          <w:rFonts w:ascii="Lucida Sans Unicode" w:eastAsia="Times New Roman" w:hAnsi="Lucida Sans Unicode" w:cs="Lucida Sans Unicode"/>
-          <w:color w:val="5B9BD5" w:themeColor="accent1"/>
-          <w:sz w:val="20"/>
-          <w:szCs w:val="20"/>
-        </w:rPr>
-        <w:t>Oth</w:t>
-      </w:r>
-      <w:r>
-        <w:rPr>
-          <w:rFonts w:ascii="Lucida Sans Unicode" w:eastAsia="Times New Roman" w:hAnsi="Lucida Sans Unicode" w:cs="Lucida Sans Unicode"/>
-          <w:color w:val="5B9BD5" w:themeColor="accent1"/>
-          <w:sz w:val="20"/>
-          <w:szCs w:val="20"/>
-        </w:rPr>
-        <w:t>er stakeholders</w:t>
-      </w:r>
-      <w:r>
-        <w:rPr>
-          <w:rFonts w:ascii="Lucida Sans Unicode" w:eastAsia="Times New Roman" w:hAnsi="Lucida Sans Unicode" w:cs="Lucida Sans Unicode"/>
-          <w:color w:val="5B9BD5" w:themeColor="accent1"/>
-          <w:sz w:val="20"/>
-          <w:szCs w:val="20"/>
-        </w:rPr>
-        <w:t>.</w:t>
+          <w:color w:val="444444"/>
+          <w:sz w:val="20"/>
+          <w:szCs w:val="20"/>
+        </w:rPr>
+      </w:pPr>
+    </w:p>
+    <w:p>
+      <w:pPr>
+        <w:outlineLvl w:val="2"/>
+        <w:rPr>
+          <w:rFonts w:ascii="Lucida Sans Unicode" w:eastAsia="Times New Roman" w:hAnsi="Lucida Sans Unicode" w:cs="Lucida Sans Unicode"/>
+          <w:b/>
+          <w:bCs/>
+          <w:color w:val="B72512"/>
+          <w:sz w:val="20"/>
+          <w:szCs w:val="20"/>
+        </w:rPr>
+      </w:pPr>
+      <w:r>
+        <w:rPr>
+          <w:rFonts w:ascii="Lucida Sans Unicode" w:eastAsia="Times New Roman" w:hAnsi="Lucida Sans Unicode" w:cs="Lucida Sans Unicode"/>
+          <w:b/>
+          <w:bCs/>
+          <w:color w:val="B72512"/>
+          <w:sz w:val="20"/>
+          <w:szCs w:val="20"/>
+        </w:rPr>
+        <w:t>System context</w:t>
+      </w:r>
+    </w:p>
+    <w:p>
+      <w:pPr>
+        <w:outlineLvl w:val="2"/>
+        <w:rPr>
+          <w:rFonts w:ascii="Lucida Sans Unicode" w:eastAsia="Times New Roman" w:hAnsi="Lucida Sans Unicode" w:cs="Lucida Sans Unicode"/>
+          <w:bCs/>
+          <w:sz w:val="20"/>
+          <w:szCs w:val="20"/>
+        </w:rPr>
+      </w:pPr>
+      <w:r>
+        <w:rPr>
+          <w:rFonts w:ascii="Lucida Sans Unicode" w:eastAsia="Times New Roman" w:hAnsi="Lucida Sans Unicode" w:cs="Lucida Sans Unicode"/>
+          <w:bCs/>
+          <w:sz w:val="20"/>
+          <w:szCs w:val="20"/>
+        </w:rPr>
+        <w:t xml:space="preserve">We are building our program with HTML, CSS and Java Script on our front-end and then Express, Mongoose and </w:t>
+      </w:r>
+      <w:proofErr w:type="spellStart"/>
+      <w:r>
+        <w:rPr>
+          <w:rFonts w:ascii="Lucida Sans Unicode" w:eastAsia="Times New Roman" w:hAnsi="Lucida Sans Unicode" w:cs="Lucida Sans Unicode"/>
+          <w:bCs/>
+          <w:sz w:val="20"/>
+          <w:szCs w:val="20"/>
+        </w:rPr>
+        <w:t>Mongodb</w:t>
+      </w:r>
+      <w:proofErr w:type="spellEnd"/>
+      <w:r>
+        <w:rPr>
+          <w:rFonts w:ascii="Lucida Sans Unicode" w:eastAsia="Times New Roman" w:hAnsi="Lucida Sans Unicode" w:cs="Lucida Sans Unicode"/>
+          <w:bCs/>
+          <w:sz w:val="20"/>
+          <w:szCs w:val="20"/>
+        </w:rPr>
+        <w:t xml:space="preserve"> on our back-end.  For this updated project we plan to add a map feature to it so we will be using Google Maps API.</w:t>
       </w:r>
     </w:p>
     <w:p>
@@ -327,205 +371,451 @@
           <w:sz w:val="20"/>
           <w:szCs w:val="20"/>
         </w:rPr>
-        <w:t>System context</w:t>
-      </w:r>
+        <w:t>Behavioral requirements</w:t>
+      </w:r>
+    </w:p>
+    <w:p>
+      <w:pPr>
+        <w:rPr>
+          <w:rFonts w:ascii="Lucida Sans Unicode" w:hAnsi="Lucida Sans Unicode" w:cs="Lucida Sans Unicode"/>
+          <w:sz w:val="20"/>
+          <w:szCs w:val="20"/>
+          <w:u w:val="single"/>
+        </w:rPr>
+      </w:pPr>
+      <w:r>
+        <w:rPr>
+          <w:rFonts w:ascii="Lucida Sans Unicode" w:hAnsi="Lucida Sans Unicode" w:cs="Lucida Sans Unicode"/>
+          <w:sz w:val="20"/>
+          <w:szCs w:val="20"/>
+          <w:u w:val="single"/>
+        </w:rPr>
+        <w:t>Use case: request a pick up</w:t>
+      </w:r>
+      <w:r>
+        <w:rPr>
+          <w:rFonts w:ascii="Lucida Sans Unicode" w:hAnsi="Lucida Sans Unicode" w:cs="Lucida Sans Unicode"/>
+          <w:sz w:val="20"/>
+          <w:szCs w:val="20"/>
+          <w:u w:val="single"/>
+        </w:rPr>
+        <w:t>:</w:t>
+      </w:r>
+    </w:p>
+    <w:p>
+      <w:pPr>
+        <w:rPr>
+          <w:rFonts w:ascii="Lucida Sans Unicode" w:hAnsi="Lucida Sans Unicode" w:cs="Lucida Sans Unicode"/>
+          <w:i/>
+          <w:sz w:val="20"/>
+          <w:szCs w:val="20"/>
+        </w:rPr>
+      </w:pPr>
+      <w:r>
+        <w:rPr>
+          <w:rFonts w:ascii="Lucida Sans Unicode" w:hAnsi="Lucida Sans Unicode" w:cs="Lucida Sans Unicode"/>
+          <w:i/>
+          <w:sz w:val="20"/>
+          <w:szCs w:val="20"/>
+        </w:rPr>
+        <w:t>Input fields</w:t>
+      </w:r>
+    </w:p>
+    <w:p>
+      <w:pPr>
+        <w:rPr>
+          <w:rFonts w:ascii="Lucida Sans Unicode" w:hAnsi="Lucida Sans Unicode" w:cs="Lucida Sans Unicode"/>
+          <w:sz w:val="20"/>
+          <w:szCs w:val="20"/>
+        </w:rPr>
+      </w:pPr>
+      <w:r>
+        <w:rPr>
+          <w:rFonts w:ascii="Lucida Sans Unicode" w:hAnsi="Lucida Sans Unicode" w:cs="Lucida Sans Unicode"/>
+          <w:sz w:val="20"/>
+          <w:szCs w:val="20"/>
+        </w:rPr>
+        <w:t>- Name</w:t>
+      </w:r>
+    </w:p>
+    <w:p>
+      <w:pPr>
+        <w:rPr>
+          <w:rFonts w:ascii="Lucida Sans Unicode" w:hAnsi="Lucida Sans Unicode" w:cs="Lucida Sans Unicode"/>
+          <w:sz w:val="20"/>
+          <w:szCs w:val="20"/>
+        </w:rPr>
+      </w:pPr>
+      <w:r>
+        <w:rPr>
+          <w:rFonts w:ascii="Lucida Sans Unicode" w:hAnsi="Lucida Sans Unicode" w:cs="Lucida Sans Unicode"/>
+          <w:sz w:val="20"/>
+          <w:szCs w:val="20"/>
+        </w:rPr>
+        <w:t>- UO ID number</w:t>
+      </w:r>
+    </w:p>
+    <w:p>
+      <w:pPr>
+        <w:rPr>
+          <w:rFonts w:ascii="Lucida Sans Unicode" w:hAnsi="Lucida Sans Unicode" w:cs="Lucida Sans Unicode"/>
+          <w:sz w:val="20"/>
+          <w:szCs w:val="20"/>
+        </w:rPr>
+      </w:pPr>
+      <w:r>
+        <w:rPr>
+          <w:rFonts w:ascii="Lucida Sans Unicode" w:hAnsi="Lucida Sans Unicode" w:cs="Lucida Sans Unicode"/>
+          <w:sz w:val="20"/>
+          <w:szCs w:val="20"/>
+        </w:rPr>
+        <w:t>- Phone number</w:t>
+      </w:r>
+    </w:p>
+    <w:p>
+      <w:pPr>
+        <w:rPr>
+          <w:rFonts w:ascii="Lucida Sans Unicode" w:hAnsi="Lucida Sans Unicode" w:cs="Lucida Sans Unicode"/>
+          <w:sz w:val="20"/>
+          <w:szCs w:val="20"/>
+        </w:rPr>
+      </w:pPr>
+      <w:r>
+        <w:rPr>
+          <w:rFonts w:ascii="Lucida Sans Unicode" w:hAnsi="Lucida Sans Unicode" w:cs="Lucida Sans Unicode"/>
+          <w:sz w:val="20"/>
+          <w:szCs w:val="20"/>
+        </w:rPr>
+        <w:t>- Party size</w:t>
+      </w:r>
+    </w:p>
+    <w:p>
+      <w:pPr>
+        <w:rPr>
+          <w:rFonts w:ascii="Lucida Sans Unicode" w:hAnsi="Lucida Sans Unicode" w:cs="Lucida Sans Unicode"/>
+          <w:sz w:val="20"/>
+          <w:szCs w:val="20"/>
+        </w:rPr>
+      </w:pPr>
+      <w:r>
+        <w:rPr>
+          <w:rFonts w:ascii="Lucida Sans Unicode" w:hAnsi="Lucida Sans Unicode" w:cs="Lucida Sans Unicode"/>
+          <w:sz w:val="20"/>
+          <w:szCs w:val="20"/>
+        </w:rPr>
+        <w:t>- Desired pick-up time</w:t>
+      </w:r>
+    </w:p>
+    <w:p>
+      <w:pPr>
+        <w:rPr>
+          <w:rFonts w:ascii="Lucida Sans Unicode" w:hAnsi="Lucida Sans Unicode" w:cs="Lucida Sans Unicode"/>
+          <w:sz w:val="20"/>
+          <w:szCs w:val="20"/>
+        </w:rPr>
+      </w:pPr>
+      <w:r>
+        <w:rPr>
+          <w:rFonts w:ascii="Lucida Sans Unicode" w:hAnsi="Lucida Sans Unicode" w:cs="Lucida Sans Unicode"/>
+          <w:sz w:val="20"/>
+          <w:szCs w:val="20"/>
+        </w:rPr>
+        <w:t>- Pick-up location</w:t>
+      </w:r>
+    </w:p>
+    <w:p>
+      <w:pPr>
+        <w:rPr>
+          <w:rFonts w:ascii="Lucida Sans Unicode" w:hAnsi="Lucida Sans Unicode" w:cs="Lucida Sans Unicode"/>
+          <w:sz w:val="20"/>
+          <w:szCs w:val="20"/>
+        </w:rPr>
+      </w:pPr>
+      <w:r>
+        <w:rPr>
+          <w:rFonts w:ascii="Lucida Sans Unicode" w:hAnsi="Lucida Sans Unicode" w:cs="Lucida Sans Unicode"/>
+          <w:sz w:val="20"/>
+          <w:szCs w:val="20"/>
+        </w:rPr>
+        <w:t>- Drop-off location</w:t>
+      </w:r>
+    </w:p>
+    <w:p>
+      <w:pPr>
+        <w:rPr>
+          <w:rFonts w:ascii="Lucida Sans Unicode" w:hAnsi="Lucida Sans Unicode" w:cs="Lucida Sans Unicode"/>
+          <w:sz w:val="20"/>
+          <w:szCs w:val="20"/>
+        </w:rPr>
+      </w:pPr>
+      <w:r>
+        <w:rPr>
+          <w:rFonts w:ascii="Lucida Sans Unicode" w:hAnsi="Lucida Sans Unicode" w:cs="Lucida Sans Unicode"/>
+          <w:sz w:val="20"/>
+          <w:szCs w:val="20"/>
+        </w:rPr>
+        <w:t>- Any other additional information (like having a bike)</w:t>
+      </w:r>
+    </w:p>
+    <w:p>
+      <w:pPr>
+        <w:rPr>
+          <w:rFonts w:ascii="Lucida Sans Unicode" w:hAnsi="Lucida Sans Unicode" w:cs="Lucida Sans Unicode"/>
+          <w:sz w:val="20"/>
+          <w:szCs w:val="20"/>
+        </w:rPr>
+      </w:pPr>
+    </w:p>
+    <w:p>
+      <w:pPr>
+        <w:rPr>
+          <w:rFonts w:ascii="Lucida Sans Unicode" w:hAnsi="Lucida Sans Unicode" w:cs="Lucida Sans Unicode"/>
+          <w:sz w:val="20"/>
+          <w:szCs w:val="20"/>
+          <w:u w:val="single"/>
+        </w:rPr>
+      </w:pPr>
+      <w:r>
+        <w:rPr>
+          <w:rFonts w:ascii="Lucida Sans Unicode" w:hAnsi="Lucida Sans Unicode" w:cs="Lucida Sans Unicode"/>
+          <w:sz w:val="20"/>
+          <w:szCs w:val="20"/>
+          <w:u w:val="single"/>
+        </w:rPr>
+        <w:t>Use Case: d</w:t>
+      </w:r>
+      <w:r>
+        <w:rPr>
+          <w:rFonts w:ascii="Lucida Sans Unicode" w:hAnsi="Lucida Sans Unicode" w:cs="Lucida Sans Unicode"/>
+          <w:sz w:val="20"/>
+          <w:szCs w:val="20"/>
+          <w:u w:val="single"/>
+        </w:rPr>
+        <w:t>ispatcher</w:t>
+      </w:r>
+      <w:r>
+        <w:rPr>
+          <w:rFonts w:ascii="Lucida Sans Unicode" w:hAnsi="Lucida Sans Unicode" w:cs="Lucida Sans Unicode"/>
+          <w:sz w:val="20"/>
+          <w:szCs w:val="20"/>
+          <w:u w:val="single"/>
+        </w:rPr>
+        <w:t xml:space="preserve"> retrieve request information</w:t>
+      </w:r>
+      <w:r>
+        <w:rPr>
+          <w:rFonts w:ascii="Lucida Sans Unicode" w:hAnsi="Lucida Sans Unicode" w:cs="Lucida Sans Unicode"/>
+          <w:sz w:val="20"/>
+          <w:szCs w:val="20"/>
+          <w:u w:val="single"/>
+        </w:rPr>
+        <w:t>:</w:t>
+      </w:r>
+    </w:p>
+    <w:p>
+      <w:pPr>
+        <w:rPr>
+          <w:rFonts w:ascii="Lucida Sans Unicode" w:hAnsi="Lucida Sans Unicode" w:cs="Lucida Sans Unicode"/>
+          <w:sz w:val="20"/>
+          <w:szCs w:val="20"/>
+        </w:rPr>
+      </w:pPr>
+      <w:r>
+        <w:rPr>
+          <w:rFonts w:ascii="Lucida Sans Unicode" w:hAnsi="Lucida Sans Unicode" w:cs="Lucida Sans Unicode"/>
+          <w:sz w:val="20"/>
+          <w:szCs w:val="20"/>
+        </w:rPr>
+        <w:t xml:space="preserve">- </w:t>
+      </w:r>
+      <w:r>
+        <w:rPr>
+          <w:rFonts w:ascii="Lucida Sans Unicode" w:hAnsi="Lucida Sans Unicode" w:cs="Lucida Sans Unicode"/>
+          <w:sz w:val="20"/>
+          <w:szCs w:val="20"/>
+        </w:rPr>
+        <w:t xml:space="preserve">Go to </w:t>
+      </w:r>
+      <w:proofErr w:type="spellStart"/>
+      <w:r>
+        <w:rPr>
+          <w:rFonts w:ascii="Lucida Sans Unicode" w:hAnsi="Lucida Sans Unicode" w:cs="Lucida Sans Unicode"/>
+          <w:sz w:val="20"/>
+          <w:szCs w:val="20"/>
+        </w:rPr>
+        <w:t>Saferide</w:t>
+      </w:r>
+      <w:proofErr w:type="spellEnd"/>
+      <w:r>
+        <w:rPr>
+          <w:rFonts w:ascii="Lucida Sans Unicode" w:hAnsi="Lucida Sans Unicode" w:cs="Lucida Sans Unicode"/>
+          <w:sz w:val="20"/>
+          <w:szCs w:val="20"/>
+        </w:rPr>
+        <w:t xml:space="preserve"> &amp; submit login information</w:t>
+      </w:r>
+    </w:p>
+    <w:p>
+      <w:pPr>
+        <w:rPr>
+          <w:rFonts w:ascii="Lucida Sans Unicode" w:hAnsi="Lucida Sans Unicode" w:cs="Lucida Sans Unicode"/>
+          <w:sz w:val="20"/>
+          <w:szCs w:val="20"/>
+        </w:rPr>
+      </w:pPr>
+      <w:r>
+        <w:rPr>
+          <w:rFonts w:ascii="Lucida Sans Unicode" w:hAnsi="Lucida Sans Unicode" w:cs="Lucida Sans Unicode"/>
+          <w:sz w:val="20"/>
+          <w:szCs w:val="20"/>
+        </w:rPr>
+        <w:t>- Click button to retrieve list of requests</w:t>
+      </w:r>
+    </w:p>
+    <w:p>
+      <w:pPr>
+        <w:rPr>
+          <w:rFonts w:ascii="Lucida Sans Unicode" w:hAnsi="Lucida Sans Unicode" w:cs="Lucida Sans Unicode"/>
+          <w:sz w:val="20"/>
+          <w:szCs w:val="20"/>
+        </w:rPr>
+      </w:pPr>
+      <w:r>
+        <w:rPr>
+          <w:rFonts w:ascii="Lucida Sans Unicode" w:hAnsi="Lucida Sans Unicode" w:cs="Lucida Sans Unicode"/>
+          <w:sz w:val="20"/>
+          <w:szCs w:val="20"/>
+        </w:rPr>
+        <w:t>- The above information in list form of all rider requests</w:t>
+      </w:r>
+    </w:p>
+    <w:p>
+      <w:pPr>
+        <w:rPr>
+          <w:rFonts w:ascii="Lucida Sans Unicode" w:hAnsi="Lucida Sans Unicode" w:cs="Lucida Sans Unicode"/>
+          <w:color w:val="444444"/>
+          <w:sz w:val="20"/>
+          <w:szCs w:val="20"/>
+        </w:rPr>
+      </w:pPr>
+    </w:p>
+    <w:p>
+      <w:pPr>
+        <w:rPr>
+          <w:rFonts w:ascii="Lucida Sans Unicode" w:hAnsi="Lucida Sans Unicode" w:cs="Lucida Sans Unicode"/>
+          <w:color w:val="444444"/>
+          <w:sz w:val="20"/>
+          <w:szCs w:val="20"/>
+        </w:rPr>
+      </w:pPr>
     </w:p>
     <w:p>
       <w:pPr>
         <w:outlineLvl w:val="2"/>
         <w:rPr>
           <w:rFonts w:ascii="Lucida Sans Unicode" w:eastAsia="Times New Roman" w:hAnsi="Lucida Sans Unicode" w:cs="Lucida Sans Unicode"/>
-          <w:bCs/>
-          <w:sz w:val="20"/>
-          <w:szCs w:val="20"/>
-        </w:rPr>
-      </w:pPr>
-      <w:r>
-        <w:rPr>
-          <w:rFonts w:ascii="Lucida Sans Unicode" w:eastAsia="Times New Roman" w:hAnsi="Lucida Sans Unicode" w:cs="Lucida Sans Unicode"/>
-          <w:bCs/>
-          <w:sz w:val="20"/>
-          <w:szCs w:val="20"/>
-        </w:rPr>
-        <w:t xml:space="preserve">We are building our program with HTML, CSS and Java Script on our front-end and then Express, Mongoose and </w:t>
-      </w:r>
-      <w:proofErr w:type="spellStart"/>
-      <w:r>
-        <w:rPr>
-          <w:rFonts w:ascii="Lucida Sans Unicode" w:eastAsia="Times New Roman" w:hAnsi="Lucida Sans Unicode" w:cs="Lucida Sans Unicode"/>
-          <w:bCs/>
-          <w:sz w:val="20"/>
-          <w:szCs w:val="20"/>
-        </w:rPr>
-        <w:t>Mongodb</w:t>
-      </w:r>
-      <w:proofErr w:type="spellEnd"/>
-      <w:r>
-        <w:rPr>
-          <w:rFonts w:ascii="Lucida Sans Unicode" w:eastAsia="Times New Roman" w:hAnsi="Lucida Sans Unicode" w:cs="Lucida Sans Unicode"/>
-          <w:bCs/>
-          <w:sz w:val="20"/>
-          <w:szCs w:val="20"/>
-        </w:rPr>
-        <w:t xml:space="preserve"> on our back-end.  For this updated project we plan to add a map feature to it so we will be using Google Maps API.</w:t>
-      </w:r>
-    </w:p>
-    <w:p>
-      <w:pPr>
-        <w:rPr>
-          <w:rFonts w:ascii="Lucida Sans Unicode" w:hAnsi="Lucida Sans Unicode" w:cs="Lucida Sans Unicode"/>
-          <w:color w:val="5B9BD5" w:themeColor="accent1"/>
-          <w:sz w:val="20"/>
-          <w:szCs w:val="20"/>
-        </w:rPr>
-      </w:pPr>
-      <w:r>
-        <w:rPr>
-          <w:rFonts w:ascii="Lucida Sans Unicode" w:hAnsi="Lucida Sans Unicode" w:cs="Lucida Sans Unicode"/>
-          <w:color w:val="5B9BD5" w:themeColor="accent1"/>
-          <w:sz w:val="20"/>
-          <w:szCs w:val="20"/>
-        </w:rPr>
-        <w:t>Your software will generally exist in a context of other software, hardware, and human systems. This might include:</w:t>
-      </w:r>
-    </w:p>
-    <w:p>
-      <w:pPr>
-        <w:numPr>
-          <w:ilvl w:val="0"/>
-          <w:numId w:val="2"/>
-        </w:numPr>
-        <w:ind w:left="270"/>
-        <w:rPr>
-          <w:rFonts w:ascii="Lucida Sans Unicode" w:eastAsia="Times New Roman" w:hAnsi="Lucida Sans Unicode" w:cs="Lucida Sans Unicode"/>
-          <w:color w:val="5B9BD5" w:themeColor="accent1"/>
-          <w:sz w:val="20"/>
-          <w:szCs w:val="20"/>
-        </w:rPr>
-      </w:pPr>
-      <w:r>
-        <w:rPr>
-          <w:rFonts w:ascii="Lucida Sans Unicode" w:eastAsia="Times New Roman" w:hAnsi="Lucida Sans Unicode" w:cs="Lucida Sans Unicode"/>
-          <w:color w:val="5B9BD5" w:themeColor="accent1"/>
-          <w:sz w:val="20"/>
-          <w:szCs w:val="20"/>
-        </w:rPr>
-        <w:t>For a video game: Hardware and software platforms (</w:t>
-      </w:r>
-      <w:proofErr w:type="spellStart"/>
-      <w:r>
-        <w:rPr>
-          <w:rFonts w:ascii="Lucida Sans Unicode" w:eastAsia="Times New Roman" w:hAnsi="Lucida Sans Unicode" w:cs="Lucida Sans Unicode"/>
-          <w:color w:val="5B9BD5" w:themeColor="accent1"/>
-          <w:sz w:val="20"/>
-          <w:szCs w:val="20"/>
-        </w:rPr>
-        <w:t>e.g</w:t>
-      </w:r>
-      <w:proofErr w:type="spellEnd"/>
-      <w:r>
-        <w:rPr>
-          <w:rFonts w:ascii="Lucida Sans Unicode" w:eastAsia="Times New Roman" w:hAnsi="Lucida Sans Unicode" w:cs="Lucida Sans Unicode"/>
-          <w:color w:val="5B9BD5" w:themeColor="accent1"/>
-          <w:sz w:val="20"/>
-          <w:szCs w:val="20"/>
-        </w:rPr>
-        <w:t xml:space="preserve">, Xbox, </w:t>
-      </w:r>
-      <w:proofErr w:type="spellStart"/>
-      <w:r>
-        <w:rPr>
-          <w:rFonts w:ascii="Lucida Sans Unicode" w:eastAsia="Times New Roman" w:hAnsi="Lucida Sans Unicode" w:cs="Lucida Sans Unicode"/>
-          <w:color w:val="5B9BD5" w:themeColor="accent1"/>
-          <w:sz w:val="20"/>
-          <w:szCs w:val="20"/>
-        </w:rPr>
-        <w:t>Occulus</w:t>
-      </w:r>
-      <w:proofErr w:type="spellEnd"/>
-      <w:r>
-        <w:rPr>
-          <w:rFonts w:ascii="Lucida Sans Unicode" w:eastAsia="Times New Roman" w:hAnsi="Lucida Sans Unicode" w:cs="Lucida Sans Unicode"/>
-          <w:color w:val="5B9BD5" w:themeColor="accent1"/>
-          <w:sz w:val="20"/>
-          <w:szCs w:val="20"/>
-        </w:rPr>
-        <w:t xml:space="preserve"> Rift, Unity) on which the game will run, or distribution through Steam.</w:t>
-      </w:r>
-    </w:p>
-    <w:p>
-      <w:pPr>
-        <w:numPr>
-          <w:ilvl w:val="0"/>
-          <w:numId w:val="2"/>
-        </w:numPr>
-        <w:ind w:left="270"/>
-        <w:rPr>
-          <w:rFonts w:ascii="Lucida Sans Unicode" w:eastAsia="Times New Roman" w:hAnsi="Lucida Sans Unicode" w:cs="Lucida Sans Unicode"/>
-          <w:color w:val="5B9BD5" w:themeColor="accent1"/>
-          <w:sz w:val="20"/>
-          <w:szCs w:val="20"/>
-        </w:rPr>
-      </w:pPr>
-      <w:r>
-        <w:rPr>
-          <w:rFonts w:ascii="Lucida Sans Unicode" w:eastAsia="Times New Roman" w:hAnsi="Lucida Sans Unicode" w:cs="Lucida Sans Unicode"/>
-          <w:color w:val="5B9BD5" w:themeColor="accent1"/>
-          <w:sz w:val="20"/>
-          <w:szCs w:val="20"/>
-        </w:rPr>
-        <w:t xml:space="preserve">For a web application: Hosting platform, either specifically (e.g., Digital Ocean, AWS, </w:t>
-      </w:r>
-      <w:proofErr w:type="spellStart"/>
-      <w:r>
-        <w:rPr>
-          <w:rFonts w:ascii="Lucida Sans Unicode" w:eastAsia="Times New Roman" w:hAnsi="Lucida Sans Unicode" w:cs="Lucida Sans Unicode"/>
-          <w:color w:val="5B9BD5" w:themeColor="accent1"/>
-          <w:sz w:val="20"/>
-          <w:szCs w:val="20"/>
-        </w:rPr>
-        <w:t>Heroku</w:t>
-      </w:r>
-      <w:proofErr w:type="spellEnd"/>
-      <w:r>
-        <w:rPr>
-          <w:rFonts w:ascii="Lucida Sans Unicode" w:eastAsia="Times New Roman" w:hAnsi="Lucida Sans Unicode" w:cs="Lucida Sans Unicode"/>
-          <w:color w:val="5B9BD5" w:themeColor="accent1"/>
-          <w:sz w:val="20"/>
-          <w:szCs w:val="20"/>
-        </w:rPr>
-        <w:t>) or the characteristics that your hosting platform must have (e.g., support for Python 3 and SQLite).</w:t>
-      </w:r>
-    </w:p>
-    <w:p>
-      <w:pPr>
-        <w:numPr>
-          <w:ilvl w:val="0"/>
-          <w:numId w:val="2"/>
-        </w:numPr>
-        <w:ind w:left="270"/>
-        <w:rPr>
-          <w:rFonts w:ascii="Lucida Sans Unicode" w:eastAsia="Times New Roman" w:hAnsi="Lucida Sans Unicode" w:cs="Lucida Sans Unicode"/>
-          <w:color w:val="5B9BD5" w:themeColor="accent1"/>
-          <w:sz w:val="20"/>
-          <w:szCs w:val="20"/>
-        </w:rPr>
-      </w:pPr>
-      <w:r>
-        <w:rPr>
-          <w:rFonts w:ascii="Lucida Sans Unicode" w:eastAsia="Times New Roman" w:hAnsi="Lucida Sans Unicode" w:cs="Lucida Sans Unicode"/>
-          <w:color w:val="5B9BD5" w:themeColor="accent1"/>
-          <w:sz w:val="20"/>
-          <w:szCs w:val="20"/>
-        </w:rPr>
-        <w:t>For any application that uses an external service or API like the Google Maps API: What information your application sends to the API or service and what it receives.</w:t>
-      </w:r>
-    </w:p>
-    <w:p>
-      <w:pPr>
-        <w:ind w:left="270"/>
-        <w:rPr>
-          <w:rFonts w:ascii="Lucida Sans Unicode" w:eastAsia="Times New Roman" w:hAnsi="Lucida Sans Unicode" w:cs="Lucida Sans Unicode"/>
+          <w:b/>
+          <w:bCs/>
+          <w:color w:val="B72512"/>
+          <w:sz w:val="20"/>
+          <w:szCs w:val="20"/>
+        </w:rPr>
+      </w:pPr>
+      <w:r>
+        <w:rPr>
+          <w:rFonts w:ascii="Lucida Sans Unicode" w:eastAsia="Times New Roman" w:hAnsi="Lucida Sans Unicode" w:cs="Lucida Sans Unicode"/>
+          <w:b/>
+          <w:bCs/>
+          <w:color w:val="B72512"/>
+          <w:sz w:val="20"/>
+          <w:szCs w:val="20"/>
+        </w:rPr>
+        <w:t>Other requirements</w:t>
+      </w:r>
+    </w:p>
+    <w:p>
+      <w:pPr>
+        <w:outlineLvl w:val="2"/>
+        <w:rPr>
+          <w:rFonts w:ascii="Lucida Sans Unicode" w:eastAsia="Times New Roman" w:hAnsi="Lucida Sans Unicode" w:cs="Lucida Sans Unicode"/>
+          <w:bCs/>
+          <w:sz w:val="20"/>
+          <w:szCs w:val="20"/>
+        </w:rPr>
+      </w:pPr>
+      <w:r>
+        <w:rPr>
+          <w:rFonts w:ascii="Lucida Sans Unicode" w:eastAsia="Times New Roman" w:hAnsi="Lucida Sans Unicode" w:cs="Lucida Sans Unicode"/>
+          <w:bCs/>
+          <w:sz w:val="20"/>
+          <w:szCs w:val="20"/>
+        </w:rPr>
+        <w:t xml:space="preserve">- Only dispatchers will be only ones allowed to see who has requested </w:t>
+      </w:r>
+      <w:r>
+        <w:rPr>
+          <w:rFonts w:ascii="Lucida Sans Unicode" w:eastAsia="Times New Roman" w:hAnsi="Lucida Sans Unicode" w:cs="Lucida Sans Unicode"/>
+          <w:bCs/>
+          <w:sz w:val="20"/>
+          <w:szCs w:val="20"/>
+        </w:rPr>
+        <w:t>a ride and where they are going</w:t>
+      </w:r>
+    </w:p>
+    <w:p>
+      <w:pPr>
+        <w:outlineLvl w:val="2"/>
+        <w:rPr>
+          <w:rFonts w:ascii="Lucida Sans Unicode" w:eastAsia="Times New Roman" w:hAnsi="Lucida Sans Unicode" w:cs="Lucida Sans Unicode"/>
+          <w:bCs/>
+          <w:sz w:val="20"/>
+          <w:szCs w:val="20"/>
+        </w:rPr>
+      </w:pPr>
+      <w:r>
+        <w:rPr>
+          <w:rFonts w:ascii="Lucida Sans Unicode" w:eastAsia="Times New Roman" w:hAnsi="Lucida Sans Unicode" w:cs="Lucida Sans Unicode"/>
+          <w:bCs/>
+          <w:sz w:val="20"/>
+          <w:szCs w:val="20"/>
+        </w:rPr>
+        <w:t xml:space="preserve">- </w:t>
+      </w:r>
+      <w:r>
+        <w:rPr>
+          <w:rFonts w:ascii="Lucida Sans Unicode" w:eastAsia="Times New Roman" w:hAnsi="Lucida Sans Unicode" w:cs="Lucida Sans Unicode"/>
+          <w:bCs/>
+          <w:sz w:val="20"/>
+          <w:szCs w:val="20"/>
+        </w:rPr>
+        <w:t>Allow an ‘undue’ / ‘edit’ / ‘delete’ capabilities for both the riders and dispatchers</w:t>
+      </w:r>
+    </w:p>
+    <w:p>
+      <w:pPr>
+        <w:outlineLvl w:val="2"/>
+        <w:rPr>
+          <w:rFonts w:ascii="Lucida Sans Unicode" w:eastAsia="Times New Roman" w:hAnsi="Lucida Sans Unicode" w:cs="Lucida Sans Unicode"/>
+          <w:bCs/>
+          <w:sz w:val="20"/>
+          <w:szCs w:val="20"/>
+        </w:rPr>
+      </w:pPr>
+      <w:r>
+        <w:rPr>
+          <w:rFonts w:ascii="Lucida Sans Unicode" w:eastAsia="Times New Roman" w:hAnsi="Lucida Sans Unicode" w:cs="Lucida Sans Unicode"/>
+          <w:bCs/>
+          <w:sz w:val="20"/>
+          <w:szCs w:val="20"/>
+        </w:rPr>
+        <w:lastRenderedPageBreak/>
+        <w:t>- Adding Google mapping to the web-based app to make it easier for riders to say where to be picked-up/dropped-off.</w:t>
+      </w:r>
+    </w:p>
+    <w:p>
+      <w:pPr>
+        <w:rPr>
+          <w:rFonts w:ascii="Lucida Sans Unicode" w:hAnsi="Lucida Sans Unicode" w:cs="Lucida Sans Unicode"/>
           <w:color w:val="444444"/>
           <w:sz w:val="20"/>
           <w:szCs w:val="20"/>
@@ -537,14 +827,57 @@
         <w:outlineLvl w:val="2"/>
         <w:rPr>
           <w:rFonts w:ascii="Lucida Sans Unicode" w:eastAsia="Times New Roman" w:hAnsi="Lucida Sans Unicode" w:cs="Lucida Sans Unicode"/>
+          <w:bCs/>
+          <w:color w:val="B72512"/>
+          <w:sz w:val="20"/>
+          <w:szCs w:val="20"/>
+        </w:rPr>
+      </w:pPr>
+      <w:r>
+        <w:rPr>
+          <w:rFonts w:ascii="Lucida Sans Unicode" w:eastAsia="Times New Roman" w:hAnsi="Lucida Sans Unicode" w:cs="Lucida Sans Unicode"/>
           <w:b/>
           <w:bCs/>
           <w:color w:val="B72512"/>
           <w:sz w:val="20"/>
           <w:szCs w:val="20"/>
         </w:rPr>
-      </w:pPr>
-      <w:r>
+        <w:t>Value</w:t>
+      </w:r>
+    </w:p>
+    <w:p>
+      <w:pPr>
+        <w:outlineLvl w:val="2"/>
+        <w:rPr>
+          <w:rFonts w:ascii="Lucida Sans Unicode" w:eastAsia="Times New Roman" w:hAnsi="Lucida Sans Unicode" w:cs="Lucida Sans Unicode"/>
+          <w:bCs/>
+          <w:sz w:val="20"/>
+          <w:szCs w:val="20"/>
+        </w:rPr>
+      </w:pPr>
+      <w:r>
+        <w:rPr>
+          <w:rFonts w:ascii="Lucida Sans Unicode" w:eastAsia="Times New Roman" w:hAnsi="Lucida Sans Unicode" w:cs="Lucida Sans Unicode"/>
+          <w:bCs/>
+          <w:sz w:val="20"/>
+          <w:szCs w:val="20"/>
+        </w:rPr>
+        <w:t xml:space="preserve">This app will make it not only easier for students, faculty or staff to request a ride with Safe Ride but will also make it easier for dispatchers to organize rides in the most efficient way possible.  This web-based app will become most useful during the busiest times for Safe Ride every night, 9-10pm Sunday-Thursday and 8-11pm Friday-Saturday.  It will make it so riders will be able to get a confirmation as to whether or not they can schedule a ride that fits into the schedule.  It will also make scheduling smoother for dispatchers in the office during these busy times.  </w:t>
+      </w:r>
+    </w:p>
+    <w:p>
+      <w:pPr>
+        <w:rPr>
+          <w:rFonts w:ascii="Lucida Sans Unicode" w:hAnsi="Lucida Sans Unicode" w:cs="Lucida Sans Unicode"/>
+          <w:color w:val="444444"/>
+          <w:sz w:val="20"/>
+          <w:szCs w:val="20"/>
+        </w:rPr>
+      </w:pPr>
+    </w:p>
+    <w:p>
+      <w:pPr>
+        <w:outlineLvl w:val="2"/>
         <w:rPr>
           <w:rFonts w:ascii="Lucida Sans Unicode" w:eastAsia="Times New Roman" w:hAnsi="Lucida Sans Unicode" w:cs="Lucida Sans Unicode"/>
           <w:b/>
@@ -553,367 +886,37 @@
           <w:sz w:val="20"/>
           <w:szCs w:val="20"/>
         </w:rPr>
-        <w:t>Behavioral requirements</w:t>
-      </w:r>
-    </w:p>
-    <w:p>
-      <w:pPr>
-        <w:rPr>
-          <w:rFonts w:ascii="Lucida Sans Unicode" w:hAnsi="Lucida Sans Unicode" w:cs="Lucida Sans Unicode"/>
-          <w:sz w:val="20"/>
-          <w:szCs w:val="20"/>
-          <w:u w:val="single"/>
-        </w:rPr>
-      </w:pPr>
-      <w:r>
-        <w:rPr>
-          <w:rFonts w:ascii="Lucida Sans Unicode" w:hAnsi="Lucida Sans Unicode" w:cs="Lucida Sans Unicode"/>
-          <w:sz w:val="20"/>
-          <w:szCs w:val="20"/>
-          <w:u w:val="single"/>
-        </w:rPr>
-        <w:t>Use case: request a pick up</w:t>
-      </w:r>
-      <w:r>
-        <w:rPr>
-          <w:rFonts w:ascii="Lucida Sans Unicode" w:hAnsi="Lucida Sans Unicode" w:cs="Lucida Sans Unicode"/>
-          <w:sz w:val="20"/>
-          <w:szCs w:val="20"/>
-          <w:u w:val="single"/>
-        </w:rPr>
-        <w:t>:</w:t>
-      </w:r>
-    </w:p>
-    <w:p>
-      <w:pPr>
-        <w:rPr>
-          <w:rFonts w:ascii="Lucida Sans Unicode" w:hAnsi="Lucida Sans Unicode" w:cs="Lucida Sans Unicode"/>
-          <w:i/>
-          <w:sz w:val="20"/>
-          <w:szCs w:val="20"/>
-        </w:rPr>
-      </w:pPr>
-      <w:r>
-        <w:rPr>
-          <w:rFonts w:ascii="Lucida Sans Unicode" w:hAnsi="Lucida Sans Unicode" w:cs="Lucida Sans Unicode"/>
-          <w:i/>
-          <w:sz w:val="20"/>
-          <w:szCs w:val="20"/>
-        </w:rPr>
-        <w:t>Input fields</w:t>
-      </w:r>
-    </w:p>
-    <w:p>
-      <w:pPr>
-        <w:rPr>
-          <w:rFonts w:ascii="Lucida Sans Unicode" w:hAnsi="Lucida Sans Unicode" w:cs="Lucida Sans Unicode"/>
-          <w:sz w:val="20"/>
-          <w:szCs w:val="20"/>
-        </w:rPr>
-      </w:pPr>
-      <w:r>
-        <w:rPr>
-          <w:rFonts w:ascii="Lucida Sans Unicode" w:hAnsi="Lucida Sans Unicode" w:cs="Lucida Sans Unicode"/>
-          <w:sz w:val="20"/>
-          <w:szCs w:val="20"/>
-        </w:rPr>
-        <w:t>- Name</w:t>
-      </w:r>
-    </w:p>
-    <w:p>
-      <w:pPr>
-        <w:rPr>
-          <w:rFonts w:ascii="Lucida Sans Unicode" w:hAnsi="Lucida Sans Unicode" w:cs="Lucida Sans Unicode"/>
-          <w:sz w:val="20"/>
-          <w:szCs w:val="20"/>
-        </w:rPr>
-      </w:pPr>
-      <w:r>
-        <w:rPr>
-          <w:rFonts w:ascii="Lucida Sans Unicode" w:hAnsi="Lucida Sans Unicode" w:cs="Lucida Sans Unicode"/>
-          <w:sz w:val="20"/>
-          <w:szCs w:val="20"/>
-        </w:rPr>
-        <w:t>- UO ID number</w:t>
-      </w:r>
-    </w:p>
-    <w:p>
-      <w:pPr>
-        <w:rPr>
-          <w:rFonts w:ascii="Lucida Sans Unicode" w:hAnsi="Lucida Sans Unicode" w:cs="Lucida Sans Unicode"/>
-          <w:sz w:val="20"/>
-          <w:szCs w:val="20"/>
-        </w:rPr>
-      </w:pPr>
-      <w:r>
-        <w:rPr>
-          <w:rFonts w:ascii="Lucida Sans Unicode" w:hAnsi="Lucida Sans Unicode" w:cs="Lucida Sans Unicode"/>
-          <w:sz w:val="20"/>
-          <w:szCs w:val="20"/>
-        </w:rPr>
-        <w:t>- Phone number</w:t>
-      </w:r>
-    </w:p>
-    <w:p>
-      <w:pPr>
-        <w:rPr>
-          <w:rFonts w:ascii="Lucida Sans Unicode" w:hAnsi="Lucida Sans Unicode" w:cs="Lucida Sans Unicode"/>
-          <w:sz w:val="20"/>
-          <w:szCs w:val="20"/>
-        </w:rPr>
-      </w:pPr>
-      <w:r>
-        <w:rPr>
-          <w:rFonts w:ascii="Lucida Sans Unicode" w:hAnsi="Lucida Sans Unicode" w:cs="Lucida Sans Unicode"/>
-          <w:sz w:val="20"/>
-          <w:szCs w:val="20"/>
-        </w:rPr>
-        <w:t>- Party size</w:t>
-      </w:r>
-    </w:p>
-    <w:p>
-      <w:pPr>
-        <w:rPr>
-          <w:rFonts w:ascii="Lucida Sans Unicode" w:hAnsi="Lucida Sans Unicode" w:cs="Lucida Sans Unicode"/>
-          <w:sz w:val="20"/>
-          <w:szCs w:val="20"/>
-        </w:rPr>
-      </w:pPr>
-      <w:r>
-        <w:rPr>
-          <w:rFonts w:ascii="Lucida Sans Unicode" w:hAnsi="Lucida Sans Unicode" w:cs="Lucida Sans Unicode"/>
-          <w:sz w:val="20"/>
-          <w:szCs w:val="20"/>
-        </w:rPr>
-        <w:t>- Desired pick-up time</w:t>
-      </w:r>
-    </w:p>
-    <w:p>
-      <w:pPr>
-        <w:rPr>
-          <w:rFonts w:ascii="Lucida Sans Unicode" w:hAnsi="Lucida Sans Unicode" w:cs="Lucida Sans Unicode"/>
-          <w:sz w:val="20"/>
-          <w:szCs w:val="20"/>
-        </w:rPr>
-      </w:pPr>
-      <w:r>
-        <w:rPr>
-          <w:rFonts w:ascii="Lucida Sans Unicode" w:hAnsi="Lucida Sans Unicode" w:cs="Lucida Sans Unicode"/>
-          <w:sz w:val="20"/>
-          <w:szCs w:val="20"/>
-        </w:rPr>
-        <w:t>- Pick-up location</w:t>
-      </w:r>
-    </w:p>
-    <w:p>
-      <w:pPr>
-        <w:rPr>
-          <w:rFonts w:ascii="Lucida Sans Unicode" w:hAnsi="Lucida Sans Unicode" w:cs="Lucida Sans Unicode"/>
-          <w:sz w:val="20"/>
-          <w:szCs w:val="20"/>
-        </w:rPr>
-      </w:pPr>
-      <w:r>
-        <w:rPr>
-          <w:rFonts w:ascii="Lucida Sans Unicode" w:hAnsi="Lucida Sans Unicode" w:cs="Lucida Sans Unicode"/>
-          <w:sz w:val="20"/>
-          <w:szCs w:val="20"/>
-        </w:rPr>
-        <w:t>- Drop-off location</w:t>
-      </w:r>
-    </w:p>
-    <w:p>
-      <w:pPr>
-        <w:rPr>
-          <w:rFonts w:ascii="Lucida Sans Unicode" w:hAnsi="Lucida Sans Unicode" w:cs="Lucida Sans Unicode"/>
-          <w:sz w:val="20"/>
-          <w:szCs w:val="20"/>
-        </w:rPr>
-      </w:pPr>
-      <w:r>
-        <w:rPr>
-          <w:rFonts w:ascii="Lucida Sans Unicode" w:hAnsi="Lucida Sans Unicode" w:cs="Lucida Sans Unicode"/>
-          <w:sz w:val="20"/>
-          <w:szCs w:val="20"/>
-        </w:rPr>
-        <w:t>- Any other additional information (like having a bike)</w:t>
-      </w:r>
-    </w:p>
-    <w:p>
-      <w:pPr>
-        <w:rPr>
-          <w:rFonts w:ascii="Lucida Sans Unicode" w:hAnsi="Lucida Sans Unicode" w:cs="Lucida Sans Unicode"/>
-          <w:sz w:val="20"/>
-          <w:szCs w:val="20"/>
-        </w:rPr>
-      </w:pPr>
-    </w:p>
-    <w:p>
-      <w:pPr>
-        <w:rPr>
-          <w:rFonts w:ascii="Lucida Sans Unicode" w:hAnsi="Lucida Sans Unicode" w:cs="Lucida Sans Unicode"/>
-          <w:sz w:val="20"/>
-          <w:szCs w:val="20"/>
-          <w:u w:val="single"/>
-        </w:rPr>
-      </w:pPr>
-      <w:r>
-        <w:rPr>
-          <w:rFonts w:ascii="Lucida Sans Unicode" w:hAnsi="Lucida Sans Unicode" w:cs="Lucida Sans Unicode"/>
-          <w:sz w:val="20"/>
-          <w:szCs w:val="20"/>
-          <w:u w:val="single"/>
-        </w:rPr>
-        <w:t>Use Case: d</w:t>
-      </w:r>
-      <w:r>
-        <w:rPr>
-          <w:rFonts w:ascii="Lucida Sans Unicode" w:hAnsi="Lucida Sans Unicode" w:cs="Lucida Sans Unicode"/>
-          <w:sz w:val="20"/>
-          <w:szCs w:val="20"/>
-          <w:u w:val="single"/>
-        </w:rPr>
-        <w:t>ispatcher</w:t>
-      </w:r>
-      <w:r>
-        <w:rPr>
-          <w:rFonts w:ascii="Lucida Sans Unicode" w:hAnsi="Lucida Sans Unicode" w:cs="Lucida Sans Unicode"/>
-          <w:sz w:val="20"/>
-          <w:szCs w:val="20"/>
-          <w:u w:val="single"/>
-        </w:rPr>
-        <w:t xml:space="preserve"> retrieve request information</w:t>
-      </w:r>
-      <w:r>
-        <w:rPr>
-          <w:rFonts w:ascii="Lucida Sans Unicode" w:hAnsi="Lucida Sans Unicode" w:cs="Lucida Sans Unicode"/>
-          <w:sz w:val="20"/>
-          <w:szCs w:val="20"/>
-          <w:u w:val="single"/>
-        </w:rPr>
-        <w:t>:</w:t>
-      </w:r>
-    </w:p>
-    <w:p>
-      <w:pPr>
-        <w:rPr>
-          <w:rFonts w:ascii="Lucida Sans Unicode" w:hAnsi="Lucida Sans Unicode" w:cs="Lucida Sans Unicode"/>
-          <w:sz w:val="20"/>
-          <w:szCs w:val="20"/>
-        </w:rPr>
-      </w:pPr>
-      <w:r>
-        <w:rPr>
-          <w:rFonts w:ascii="Lucida Sans Unicode" w:hAnsi="Lucida Sans Unicode" w:cs="Lucida Sans Unicode"/>
-          <w:sz w:val="20"/>
-          <w:szCs w:val="20"/>
-        </w:rPr>
-        <w:t xml:space="preserve">- </w:t>
-      </w:r>
-      <w:r>
-        <w:rPr>
-          <w:rFonts w:ascii="Lucida Sans Unicode" w:hAnsi="Lucida Sans Unicode" w:cs="Lucida Sans Unicode"/>
-          <w:sz w:val="20"/>
-          <w:szCs w:val="20"/>
-        </w:rPr>
-        <w:t xml:space="preserve">Go to </w:t>
-      </w:r>
-      <w:proofErr w:type="spellStart"/>
-      <w:r>
-        <w:rPr>
-          <w:rFonts w:ascii="Lucida Sans Unicode" w:hAnsi="Lucida Sans Unicode" w:cs="Lucida Sans Unicode"/>
-          <w:sz w:val="20"/>
-          <w:szCs w:val="20"/>
-        </w:rPr>
-        <w:t>Saferide</w:t>
-      </w:r>
-      <w:proofErr w:type="spellEnd"/>
-      <w:r>
-        <w:rPr>
-          <w:rFonts w:ascii="Lucida Sans Unicode" w:hAnsi="Lucida Sans Unicode" w:cs="Lucida Sans Unicode"/>
-          <w:sz w:val="20"/>
-          <w:szCs w:val="20"/>
-        </w:rPr>
-        <w:t xml:space="preserve"> &amp; submit login information</w:t>
-      </w:r>
-    </w:p>
-    <w:p>
-      <w:pPr>
-        <w:rPr>
-          <w:rFonts w:ascii="Lucida Sans Unicode" w:hAnsi="Lucida Sans Unicode" w:cs="Lucida Sans Unicode"/>
-          <w:sz w:val="20"/>
-          <w:szCs w:val="20"/>
-        </w:rPr>
-      </w:pPr>
-      <w:r>
-        <w:rPr>
-          <w:rFonts w:ascii="Lucida Sans Unicode" w:hAnsi="Lucida Sans Unicode" w:cs="Lucida Sans Unicode"/>
-          <w:sz w:val="20"/>
-          <w:szCs w:val="20"/>
-        </w:rPr>
-        <w:lastRenderedPageBreak/>
-        <w:t>- Click button to retrieve list of requests</w:t>
-      </w:r>
-    </w:p>
-    <w:p>
-      <w:pPr>
-        <w:rPr>
-          <w:rFonts w:ascii="Lucida Sans Unicode" w:hAnsi="Lucida Sans Unicode" w:cs="Lucida Sans Unicode"/>
-          <w:sz w:val="20"/>
-          <w:szCs w:val="20"/>
-        </w:rPr>
-      </w:pPr>
-      <w:r>
-        <w:rPr>
-          <w:rFonts w:ascii="Lucida Sans Unicode" w:hAnsi="Lucida Sans Unicode" w:cs="Lucida Sans Unicode"/>
-          <w:sz w:val="20"/>
-          <w:szCs w:val="20"/>
-        </w:rPr>
-        <w:t>- The above information in list form of all rider requests</w:t>
-      </w:r>
-    </w:p>
-    <w:p>
-      <w:pPr>
-        <w:rPr>
-          <w:rFonts w:ascii="Lucida Sans Unicode" w:hAnsi="Lucida Sans Unicode" w:cs="Lucida Sans Unicode"/>
-          <w:color w:val="444444"/>
-          <w:sz w:val="20"/>
-          <w:szCs w:val="20"/>
-        </w:rPr>
-      </w:pPr>
-    </w:p>
-    <w:p>
-      <w:pPr>
-        <w:rPr>
-          <w:rFonts w:ascii="Lucida Sans Unicode" w:hAnsi="Lucida Sans Unicode" w:cs="Lucida Sans Unicode"/>
-          <w:color w:val="444444"/>
-          <w:sz w:val="20"/>
-          <w:szCs w:val="20"/>
-        </w:rPr>
-      </w:pPr>
+      </w:pPr>
+      <w:r>
+        <w:rPr>
+          <w:rFonts w:ascii="Lucida Sans Unicode" w:eastAsia="Times New Roman" w:hAnsi="Lucida Sans Unicode" w:cs="Lucida Sans Unicode"/>
+          <w:b/>
+          <w:bCs/>
+          <w:color w:val="B72512"/>
+          <w:sz w:val="20"/>
+          <w:szCs w:val="20"/>
+        </w:rPr>
+        <w:t>Design Concept</w:t>
+      </w:r>
     </w:p>
     <w:p>
       <w:pPr>
         <w:outlineLvl w:val="2"/>
         <w:rPr>
           <w:rFonts w:ascii="Lucida Sans Unicode" w:eastAsia="Times New Roman" w:hAnsi="Lucida Sans Unicode" w:cs="Lucida Sans Unicode"/>
-          <w:b/>
-          <w:bCs/>
-          <w:color w:val="B72512"/>
-          <w:sz w:val="20"/>
-          <w:szCs w:val="20"/>
-        </w:rPr>
-      </w:pPr>
-      <w:r>
-        <w:rPr>
-          <w:rFonts w:ascii="Lucida Sans Unicode" w:eastAsia="Times New Roman" w:hAnsi="Lucida Sans Unicode" w:cs="Lucida Sans Unicode"/>
-          <w:b/>
-          <w:bCs/>
-          <w:color w:val="B72512"/>
-          <w:sz w:val="20"/>
-          <w:szCs w:val="20"/>
-        </w:rPr>
-        <w:t>Other requirements</w:t>
+          <w:bCs/>
+          <w:sz w:val="20"/>
+          <w:szCs w:val="20"/>
+        </w:rPr>
+      </w:pPr>
+      <w:r>
+        <w:rPr>
+          <w:rFonts w:ascii="Lucida Sans Unicode" w:eastAsia="Times New Roman" w:hAnsi="Lucida Sans Unicode" w:cs="Lucida Sans Unicode"/>
+          <w:bCs/>
+          <w:sz w:val="20"/>
+          <w:szCs w:val="20"/>
+        </w:rPr>
+        <w:t>Diagram:</w:t>
       </w:r>
     </w:p>
     <w:p>
@@ -928,385 +931,13 @@
       </w:pPr>
       <w:r>
         <w:rPr>
-          <w:rFonts w:ascii="Lucida Sans Unicode" w:eastAsia="Times New Roman" w:hAnsi="Lucida Sans Unicode" w:cs="Lucida Sans Unicode"/>
-          <w:bCs/>
-          <w:sz w:val="20"/>
-          <w:szCs w:val="20"/>
-        </w:rPr>
-        <w:t xml:space="preserve">- Only dispatchers will be only ones allowed to see who has requested </w:t>
-      </w:r>
-      <w:r>
-        <w:rPr>
-          <w:rFonts w:ascii="Lucida Sans Unicode" w:eastAsia="Times New Roman" w:hAnsi="Lucida Sans Unicode" w:cs="Lucida Sans Unicode"/>
-          <w:bCs/>
-          <w:sz w:val="20"/>
-          <w:szCs w:val="20"/>
-        </w:rPr>
-        <w:t>a ride and where they are going</w:t>
-      </w:r>
-    </w:p>
-    <w:p>
-      <w:pPr>
-        <w:outlineLvl w:val="2"/>
-        <w:rPr>
-          <w:rFonts w:ascii="Lucida Sans Unicode" w:eastAsia="Times New Roman" w:hAnsi="Lucida Sans Unicode" w:cs="Lucida Sans Unicode"/>
-          <w:bCs/>
-          <w:sz w:val="20"/>
-          <w:szCs w:val="20"/>
-        </w:rPr>
-      </w:pPr>
-      <w:r>
-        <w:rPr>
-          <w:rFonts w:ascii="Lucida Sans Unicode" w:eastAsia="Times New Roman" w:hAnsi="Lucida Sans Unicode" w:cs="Lucida Sans Unicode"/>
-          <w:bCs/>
-          <w:sz w:val="20"/>
-          <w:szCs w:val="20"/>
-        </w:rPr>
-        <w:t xml:space="preserve">- </w:t>
-      </w:r>
-      <w:r>
-        <w:rPr>
-          <w:rFonts w:ascii="Lucida Sans Unicode" w:eastAsia="Times New Roman" w:hAnsi="Lucida Sans Unicode" w:cs="Lucida Sans Unicode"/>
-          <w:bCs/>
-          <w:sz w:val="20"/>
-          <w:szCs w:val="20"/>
-        </w:rPr>
-        <w:t>Allow an ‘undue’ / ‘edit’ / ‘delete’ capabilities for both the riders and dispatchers</w:t>
-      </w:r>
-    </w:p>
-    <w:p>
-      <w:pPr>
-        <w:outlineLvl w:val="2"/>
-        <w:rPr>
-          <w:rFonts w:ascii="Lucida Sans Unicode" w:eastAsia="Times New Roman" w:hAnsi="Lucida Sans Unicode" w:cs="Lucida Sans Unicode"/>
-          <w:bCs/>
-          <w:sz w:val="20"/>
-          <w:szCs w:val="20"/>
-        </w:rPr>
-      </w:pPr>
-      <w:r>
-        <w:rPr>
-          <w:rFonts w:ascii="Lucida Sans Unicode" w:eastAsia="Times New Roman" w:hAnsi="Lucida Sans Unicode" w:cs="Lucida Sans Unicode"/>
-          <w:bCs/>
-          <w:sz w:val="20"/>
-          <w:szCs w:val="20"/>
-        </w:rPr>
-        <w:t>- Adding Google mapping to the web-based app to make it easier for riders to say where to be picked-up/dropped-off.</w:t>
-      </w:r>
-    </w:p>
-    <w:p>
-      <w:pPr>
-        <w:rPr>
-          <w:rFonts w:ascii="Lucida Sans Unicode" w:hAnsi="Lucida Sans Unicode" w:cs="Lucida Sans Unicode"/>
-          <w:color w:val="5B9BD5" w:themeColor="accent1"/>
-          <w:sz w:val="20"/>
-          <w:szCs w:val="20"/>
-        </w:rPr>
-      </w:pPr>
-      <w:r>
-        <w:rPr>
-          <w:rFonts w:ascii="Lucida Sans Unicode" w:hAnsi="Lucida Sans Unicode" w:cs="Lucida Sans Unicode"/>
-          <w:color w:val="5B9BD5" w:themeColor="accent1"/>
-          <w:sz w:val="20"/>
-          <w:szCs w:val="20"/>
-        </w:rPr>
-        <w:t>Many requirements of a software system may not be described as required behaviors for particular use cases. This includes in particular certain</w:t>
-      </w:r>
-      <w:r>
-        <w:rPr>
-          <w:rFonts w:ascii="Lucida Sans Unicode" w:hAnsi="Lucida Sans Unicode" w:cs="Lucida Sans Unicode"/>
-          <w:color w:val="5B9BD5" w:themeColor="accent1"/>
-          <w:sz w:val="20"/>
-          <w:szCs w:val="20"/>
-        </w:rPr>
-        <w:t xml:space="preserve"> </w:t>
-      </w:r>
-      <w:r>
-        <w:rPr>
-          <w:rFonts w:ascii="Lucida Sans Unicode" w:hAnsi="Lucida Sans Unicode" w:cs="Lucida Sans Unicode"/>
-          <w:i/>
-          <w:iCs/>
-          <w:color w:val="5B9BD5" w:themeColor="accent1"/>
-          <w:sz w:val="20"/>
-          <w:szCs w:val="20"/>
-        </w:rPr>
-        <w:t>negative</w:t>
-      </w:r>
-      <w:r>
-        <w:rPr>
-          <w:rFonts w:ascii="Lucida Sans Unicode" w:hAnsi="Lucida Sans Unicode" w:cs="Lucida Sans Unicode"/>
-          <w:color w:val="5B9BD5" w:themeColor="accent1"/>
-          <w:sz w:val="20"/>
-          <w:szCs w:val="20"/>
-        </w:rPr>
-        <w:t> </w:t>
-      </w:r>
-      <w:r>
-        <w:rPr>
-          <w:rFonts w:ascii="Lucida Sans Unicode" w:hAnsi="Lucida Sans Unicode" w:cs="Lucida Sans Unicode"/>
-          <w:color w:val="5B9BD5" w:themeColor="accent1"/>
-          <w:sz w:val="20"/>
-          <w:szCs w:val="20"/>
-        </w:rPr>
-        <w:t>or</w:t>
-      </w:r>
-      <w:r>
-        <w:rPr>
-          <w:rFonts w:ascii="Lucida Sans Unicode" w:hAnsi="Lucida Sans Unicode" w:cs="Lucida Sans Unicode"/>
-          <w:color w:val="5B9BD5" w:themeColor="accent1"/>
-          <w:sz w:val="20"/>
-          <w:szCs w:val="20"/>
-        </w:rPr>
-        <w:t> </w:t>
-      </w:r>
-      <w:r>
-        <w:rPr>
-          <w:rFonts w:ascii="Lucida Sans Unicode" w:hAnsi="Lucida Sans Unicode" w:cs="Lucida Sans Unicode"/>
-          <w:i/>
-          <w:iCs/>
-          <w:color w:val="5B9BD5" w:themeColor="accent1"/>
-          <w:sz w:val="20"/>
-          <w:szCs w:val="20"/>
-        </w:rPr>
-        <w:t>restrictive</w:t>
-      </w:r>
-      <w:r>
-        <w:rPr>
-          <w:rFonts w:ascii="Lucida Sans Unicode" w:hAnsi="Lucida Sans Unicode" w:cs="Lucida Sans Unicode"/>
-          <w:color w:val="5B9BD5" w:themeColor="accent1"/>
-          <w:sz w:val="20"/>
-          <w:szCs w:val="20"/>
-        </w:rPr>
-        <w:t> </w:t>
-      </w:r>
-      <w:r>
-        <w:rPr>
-          <w:rFonts w:ascii="Lucida Sans Unicode" w:hAnsi="Lucida Sans Unicode" w:cs="Lucida Sans Unicode"/>
-          <w:color w:val="5B9BD5" w:themeColor="accent1"/>
-          <w:sz w:val="20"/>
-          <w:szCs w:val="20"/>
-        </w:rPr>
-        <w:t>requirements, such as</w:t>
-      </w:r>
-      <w:r>
-        <w:rPr>
-          <w:rFonts w:ascii="Lucida Sans Unicode" w:hAnsi="Lucida Sans Unicode" w:cs="Lucida Sans Unicode"/>
-          <w:color w:val="5B9BD5" w:themeColor="accent1"/>
-          <w:sz w:val="20"/>
-          <w:szCs w:val="20"/>
-        </w:rPr>
-        <w:t> </w:t>
-      </w:r>
-      <w:r>
-        <w:rPr>
-          <w:rFonts w:ascii="Lucida Sans Unicode" w:hAnsi="Lucida Sans Unicode" w:cs="Lucida Sans Unicode"/>
-          <w:color w:val="5B9BD5" w:themeColor="accent1"/>
-          <w:sz w:val="20"/>
-          <w:szCs w:val="20"/>
-        </w:rPr>
-        <w:t>“</w:t>
-      </w:r>
-      <w:r>
-        <w:rPr>
-          <w:rFonts w:ascii="Lucida Sans Unicode" w:hAnsi="Lucida Sans Unicode" w:cs="Lucida Sans Unicode"/>
-          <w:i/>
-          <w:iCs/>
-          <w:color w:val="5B9BD5" w:themeColor="accent1"/>
-          <w:sz w:val="20"/>
-          <w:szCs w:val="20"/>
-        </w:rPr>
-        <w:t>Only authorized dispatchers may view ride requests other than their own</w:t>
-      </w:r>
-      <w:r>
-        <w:rPr>
-          <w:rFonts w:ascii="Lucida Sans Unicode" w:hAnsi="Lucida Sans Unicode" w:cs="Lucida Sans Unicode"/>
-          <w:color w:val="5B9BD5" w:themeColor="accent1"/>
-          <w:sz w:val="20"/>
-          <w:szCs w:val="20"/>
-        </w:rPr>
-        <w:t>.</w:t>
-      </w:r>
-      <w:r>
-        <w:rPr>
-          <w:rFonts w:ascii="Lucida Sans Unicode" w:hAnsi="Lucida Sans Unicode" w:cs="Lucida Sans Unicode"/>
-          <w:color w:val="5B9BD5" w:themeColor="accent1"/>
-          <w:sz w:val="20"/>
-          <w:szCs w:val="20"/>
-        </w:rPr>
-        <w:t>”</w:t>
-      </w:r>
-      <w:r>
-        <w:rPr>
-          <w:rFonts w:ascii="Lucida Sans Unicode" w:hAnsi="Lucida Sans Unicode" w:cs="Lucida Sans Unicode"/>
-          <w:color w:val="5B9BD5" w:themeColor="accent1"/>
-          <w:sz w:val="20"/>
-          <w:szCs w:val="20"/>
-        </w:rPr>
-        <w:t xml:space="preserve"> In addition, non-behavioral requirements may include properties about the development, build, or deployment processes, which are not directly visible to users of the system.</w:t>
-      </w:r>
-    </w:p>
-    <w:p>
-      <w:pPr>
-        <w:rPr>
-          <w:rFonts w:ascii="Lucida Sans Unicode" w:hAnsi="Lucida Sans Unicode" w:cs="Lucida Sans Unicode"/>
-          <w:color w:val="444444"/>
-          <w:sz w:val="20"/>
-          <w:szCs w:val="20"/>
-        </w:rPr>
-      </w:pPr>
-    </w:p>
-    <w:p>
-      <w:pPr>
-        <w:outlineLvl w:val="2"/>
-        <w:rPr>
-          <w:rFonts w:ascii="Lucida Sans Unicode" w:eastAsia="Times New Roman" w:hAnsi="Lucida Sans Unicode" w:cs="Lucida Sans Unicode"/>
-          <w:bCs/>
-          <w:color w:val="B72512"/>
-          <w:sz w:val="20"/>
-          <w:szCs w:val="20"/>
-        </w:rPr>
-      </w:pPr>
-      <w:r>
-        <w:rPr>
-          <w:rFonts w:ascii="Lucida Sans Unicode" w:eastAsia="Times New Roman" w:hAnsi="Lucida Sans Unicode" w:cs="Lucida Sans Unicode"/>
-          <w:b/>
-          <w:bCs/>
-          <w:color w:val="B72512"/>
-          <w:sz w:val="20"/>
-          <w:szCs w:val="20"/>
-        </w:rPr>
-        <w:t>Value</w:t>
-      </w:r>
-    </w:p>
-    <w:p>
-      <w:pPr>
-        <w:outlineLvl w:val="2"/>
-        <w:rPr>
-          <w:rFonts w:ascii="Lucida Sans Unicode" w:eastAsia="Times New Roman" w:hAnsi="Lucida Sans Unicode" w:cs="Lucida Sans Unicode"/>
-          <w:bCs/>
-          <w:sz w:val="20"/>
-          <w:szCs w:val="20"/>
-        </w:rPr>
-      </w:pPr>
-      <w:r>
-        <w:rPr>
-          <w:rFonts w:ascii="Lucida Sans Unicode" w:eastAsia="Times New Roman" w:hAnsi="Lucida Sans Unicode" w:cs="Lucida Sans Unicode"/>
-          <w:bCs/>
-          <w:sz w:val="20"/>
-          <w:szCs w:val="20"/>
-        </w:rPr>
-        <w:t xml:space="preserve">This app will make it not only easier for students, faculty or staff to request a ride with Safe Ride but will also make it easier for dispatchers to organize rides in the most efficient way possible.  This web-based app will become most useful during the busiest times for Safe Ride every night, 9-10pm Sunday-Thursday and 8-11pm Friday-Saturday.  It will make it so riders will be able to get a confirmation as to whether or not they can schedule a ride that fits into the schedule.  It will also make scheduling smoother for dispatchers in the office during these busy times.  </w:t>
-      </w:r>
-    </w:p>
-    <w:p>
-      <w:pPr>
-        <w:rPr>
-          <w:rFonts w:ascii="Lucida Sans Unicode" w:hAnsi="Lucida Sans Unicode" w:cs="Lucida Sans Unicode"/>
-          <w:color w:val="5B9BD5" w:themeColor="accent1"/>
-          <w:sz w:val="20"/>
-          <w:szCs w:val="20"/>
-        </w:rPr>
-      </w:pPr>
-      <w:r>
-        <w:rPr>
-          <w:rFonts w:ascii="Lucida Sans Unicode" w:hAnsi="Lucida Sans Unicode" w:cs="Lucida Sans Unicode"/>
-          <w:color w:val="5B9BD5" w:themeColor="accent1"/>
-          <w:sz w:val="20"/>
-          <w:szCs w:val="20"/>
-        </w:rPr>
-        <w:t>Why is the system you plan to build worthwhile? What is its value to the stakeholders described above? For a Safe</w:t>
-      </w:r>
-      <w:r>
-        <w:rPr>
-          <w:rFonts w:ascii="Lucida Sans Unicode" w:hAnsi="Lucida Sans Unicode" w:cs="Lucida Sans Unicode"/>
-          <w:color w:val="5B9BD5" w:themeColor="accent1"/>
-          <w:sz w:val="20"/>
-          <w:szCs w:val="20"/>
-        </w:rPr>
-        <w:t xml:space="preserve"> </w:t>
-      </w:r>
-      <w:r>
-        <w:rPr>
-          <w:rFonts w:ascii="Lucida Sans Unicode" w:hAnsi="Lucida Sans Unicode" w:cs="Lucida Sans Unicode"/>
-          <w:color w:val="5B9BD5" w:themeColor="accent1"/>
-          <w:sz w:val="20"/>
-          <w:szCs w:val="20"/>
-        </w:rPr>
-        <w:t>Ride app, this would be a short explanation of how the application will benefit riders and dispatchers. For a game, it would be a short explanation of what will be attractive and unique about the game.</w:t>
-      </w:r>
-    </w:p>
-    <w:p>
-      <w:pPr>
-        <w:rPr>
-          <w:rFonts w:ascii="Lucida Sans Unicode" w:hAnsi="Lucida Sans Unicode" w:cs="Lucida Sans Unicode"/>
-          <w:color w:val="444444"/>
-          <w:sz w:val="20"/>
-          <w:szCs w:val="20"/>
-        </w:rPr>
-      </w:pPr>
-    </w:p>
-    <w:p>
-      <w:pPr>
-        <w:outlineLvl w:val="2"/>
-        <w:rPr>
-          <w:rFonts w:ascii="Lucida Sans Unicode" w:eastAsia="Times New Roman" w:hAnsi="Lucida Sans Unicode" w:cs="Lucida Sans Unicode"/>
-          <w:b/>
-          <w:bCs/>
-          <w:color w:val="B72512"/>
-          <w:sz w:val="20"/>
-          <w:szCs w:val="20"/>
-        </w:rPr>
-      </w:pPr>
-      <w:r>
-        <w:rPr>
-          <w:rFonts w:ascii="Lucida Sans Unicode" w:eastAsia="Times New Roman" w:hAnsi="Lucida Sans Unicode" w:cs="Lucida Sans Unicode"/>
-          <w:b/>
-          <w:bCs/>
-          <w:color w:val="B72512"/>
-          <w:sz w:val="20"/>
-          <w:szCs w:val="20"/>
-        </w:rPr>
-        <w:t>Design Concept</w:t>
-      </w:r>
-    </w:p>
-    <w:p>
-      <w:pPr>
-        <w:outlineLvl w:val="2"/>
-        <w:rPr>
-          <w:rFonts w:ascii="Lucida Sans Unicode" w:eastAsia="Times New Roman" w:hAnsi="Lucida Sans Unicode" w:cs="Lucida Sans Unicode"/>
-          <w:bCs/>
-          <w:sz w:val="20"/>
-          <w:szCs w:val="20"/>
-        </w:rPr>
-      </w:pPr>
-      <w:r>
-        <w:rPr>
-          <w:rFonts w:ascii="Lucida Sans Unicode" w:eastAsia="Times New Roman" w:hAnsi="Lucida Sans Unicode" w:cs="Lucida Sans Unicode"/>
-          <w:bCs/>
-          <w:sz w:val="20"/>
-          <w:szCs w:val="20"/>
-        </w:rPr>
-        <w:t>Diagram:</w:t>
-      </w:r>
-    </w:p>
-    <w:p>
-      <w:pPr>
-        <w:outlineLvl w:val="2"/>
-        <w:rPr>
-          <w:rFonts w:ascii="Lucida Sans Unicode" w:eastAsia="Times New Roman" w:hAnsi="Lucida Sans Unicode" w:cs="Lucida Sans Unicode"/>
-          <w:bCs/>
-          <w:sz w:val="20"/>
-          <w:szCs w:val="20"/>
-        </w:rPr>
-      </w:pPr>
-      <w:r>
-        <w:rPr>
           <w:noProof/>
+          <w:lang w:eastAsia="en-US"/>
         </w:rPr>
         <w:drawing>
-          <wp:inline distT="0" distB="0" distL="0" distR="0" wp14:anchorId="6F0EAE34" wp14:editId="213DFCC0">
-            <wp:extent cx="4799966" cy="2935321"/>
-            <wp:effectExtent l="0" t="0" r="635" b="11430"/>
+          <wp:inline distT="0" distB="0" distL="0" distR="0" wp14:anchorId="6F0EAE34" wp14:editId="132798D2">
+            <wp:extent cx="5372100" cy="3285197"/>
+            <wp:effectExtent l="0" t="0" r="0" b="0"/>
             <wp:docPr id="2" name="Picture 2"/>
             <wp:cNvGraphicFramePr>
               <a:graphicFrameLocks xmlns:a="http://schemas.openxmlformats.org/drawingml/2006/main" noChangeAspect="1"/>
@@ -1336,7 +967,7 @@
                   <pic:spPr bwMode="auto">
                     <a:xfrm>
                       <a:off x="0" y="0"/>
-                      <a:ext cx="4800719" cy="2935781"/>
+                      <a:ext cx="5374622" cy="3286739"/>
                     </a:xfrm>
                     <a:prstGeom prst="rect">
                       <a:avLst/>
@@ -1358,147 +989,202 @@
         <w:outlineLvl w:val="2"/>
         <w:rPr>
           <w:rFonts w:ascii="Lucida Sans Unicode" w:eastAsia="Times New Roman" w:hAnsi="Lucida Sans Unicode" w:cs="Lucida Sans Unicode"/>
-          <w:b/>
-          <w:bCs/>
-          <w:color w:val="B72512"/>
-          <w:sz w:val="20"/>
-          <w:szCs w:val="20"/>
-        </w:rPr>
-      </w:pPr>
+          <w:bCs/>
+          <w:sz w:val="20"/>
+          <w:szCs w:val="20"/>
+        </w:rPr>
+      </w:pPr>
+    </w:p>
+    <w:p>
+      <w:pPr>
+        <w:outlineLvl w:val="2"/>
+        <w:rPr>
+          <w:rFonts w:ascii="Lucida Sans Unicode" w:eastAsia="Times New Roman" w:hAnsi="Lucida Sans Unicode" w:cs="Lucida Sans Unicode"/>
+          <w:bCs/>
+          <w:sz w:val="20"/>
+          <w:szCs w:val="20"/>
+        </w:rPr>
+      </w:pPr>
+      <w:r>
+        <w:rPr>
+          <w:rFonts w:ascii="Lucida Sans Unicode" w:eastAsia="Times New Roman" w:hAnsi="Lucida Sans Unicode" w:cs="Lucida Sans Unicode"/>
+          <w:bCs/>
+          <w:sz w:val="20"/>
+          <w:szCs w:val="20"/>
+        </w:rPr>
+        <w:t xml:space="preserve">We have identified client server communication as a risk, as well as checking ride request requirements for accuracy (specifically location bounds). Major design components include the front end user </w:t>
+      </w:r>
       <w:bookmarkStart w:id="0" w:name="_GoBack"/>
       <w:bookmarkEnd w:id="0"/>
+      <w:r>
+        <w:rPr>
+          <w:rFonts w:ascii="Lucida Sans Unicode" w:eastAsia="Times New Roman" w:hAnsi="Lucida Sans Unicode" w:cs="Lucida Sans Unicode"/>
+          <w:bCs/>
+          <w:sz w:val="20"/>
+          <w:szCs w:val="20"/>
+        </w:rPr>
+        <w:t>interface, which</w:t>
+      </w:r>
+      <w:r>
+        <w:rPr>
+          <w:rFonts w:ascii="Lucida Sans Unicode" w:eastAsia="Times New Roman" w:hAnsi="Lucida Sans Unicode" w:cs="Lucida Sans Unicode"/>
+          <w:bCs/>
+          <w:sz w:val="20"/>
+          <w:szCs w:val="20"/>
+        </w:rPr>
+        <w:t xml:space="preserve"> will be done in HTML and CSS, scripts written in </w:t>
+      </w:r>
+      <w:proofErr w:type="spellStart"/>
+      <w:r>
+        <w:rPr>
+          <w:rFonts w:ascii="Lucida Sans Unicode" w:eastAsia="Times New Roman" w:hAnsi="Lucida Sans Unicode" w:cs="Lucida Sans Unicode"/>
+          <w:bCs/>
+          <w:sz w:val="20"/>
+          <w:szCs w:val="20"/>
+        </w:rPr>
+        <w:t>JQuery</w:t>
+      </w:r>
+      <w:proofErr w:type="spellEnd"/>
+      <w:r>
+        <w:rPr>
+          <w:rFonts w:ascii="Lucida Sans Unicode" w:eastAsia="Times New Roman" w:hAnsi="Lucida Sans Unicode" w:cs="Lucida Sans Unicode"/>
+          <w:bCs/>
+          <w:sz w:val="20"/>
+          <w:szCs w:val="20"/>
+        </w:rPr>
+        <w:t xml:space="preserve"> will be used to communicate with the server </w:t>
+      </w:r>
+      <w:r>
+        <w:rPr>
+          <w:rFonts w:ascii="Lucida Sans Unicode" w:eastAsia="Times New Roman" w:hAnsi="Lucida Sans Unicode" w:cs="Lucida Sans Unicode"/>
+          <w:bCs/>
+          <w:sz w:val="20"/>
+          <w:szCs w:val="20"/>
+        </w:rPr>
+        <w:t xml:space="preserve">(back-end), </w:t>
+      </w:r>
+      <w:r>
+        <w:rPr>
+          <w:rFonts w:ascii="Lucida Sans Unicode" w:eastAsia="Times New Roman" w:hAnsi="Lucida Sans Unicode" w:cs="Lucida Sans Unicode"/>
+          <w:bCs/>
+          <w:sz w:val="20"/>
+          <w:szCs w:val="20"/>
+        </w:rPr>
+        <w:t xml:space="preserve">and eventually send requests to a </w:t>
+      </w:r>
+      <w:proofErr w:type="spellStart"/>
+      <w:r>
+        <w:rPr>
+          <w:rFonts w:ascii="Lucida Sans Unicode" w:eastAsia="Times New Roman" w:hAnsi="Lucida Sans Unicode" w:cs="Lucida Sans Unicode"/>
+          <w:bCs/>
+          <w:sz w:val="20"/>
+          <w:szCs w:val="20"/>
+        </w:rPr>
+        <w:t>MongoDB</w:t>
+      </w:r>
+      <w:proofErr w:type="spellEnd"/>
+      <w:r>
+        <w:rPr>
+          <w:rFonts w:ascii="Lucida Sans Unicode" w:eastAsia="Times New Roman" w:hAnsi="Lucida Sans Unicode" w:cs="Lucida Sans Unicode"/>
+          <w:bCs/>
+          <w:sz w:val="20"/>
+          <w:szCs w:val="20"/>
+        </w:rPr>
+        <w:t xml:space="preserve"> database. </w:t>
+      </w:r>
+      <w:r>
+        <w:rPr>
+          <w:rFonts w:ascii="Lucida Sans Unicode" w:eastAsia="Times New Roman" w:hAnsi="Lucida Sans Unicode" w:cs="Lucida Sans Unicode"/>
+          <w:bCs/>
+          <w:sz w:val="20"/>
+          <w:szCs w:val="20"/>
+        </w:rPr>
+        <w:t xml:space="preserve">We </w:t>
+      </w:r>
+      <w:r>
+        <w:rPr>
+          <w:rFonts w:ascii="Lucida Sans Unicode" w:eastAsia="Times New Roman" w:hAnsi="Lucida Sans Unicode" w:cs="Lucida Sans Unicode"/>
+          <w:bCs/>
+          <w:sz w:val="20"/>
+          <w:szCs w:val="20"/>
+        </w:rPr>
+        <w:t>will use a Rider object</w:t>
+      </w:r>
+      <w:r>
+        <w:rPr>
+          <w:rFonts w:ascii="Lucida Sans Unicode" w:eastAsia="Times New Roman" w:hAnsi="Lucida Sans Unicode" w:cs="Lucida Sans Unicode"/>
+          <w:bCs/>
+          <w:sz w:val="20"/>
+          <w:szCs w:val="20"/>
+        </w:rPr>
+        <w:t xml:space="preserve">, which includes relevant </w:t>
+      </w:r>
+      <w:r>
+        <w:rPr>
+          <w:rFonts w:ascii="Lucida Sans Unicode" w:eastAsia="Times New Roman" w:hAnsi="Lucida Sans Unicode" w:cs="Lucida Sans Unicode"/>
+          <w:bCs/>
+          <w:sz w:val="20"/>
+          <w:szCs w:val="20"/>
+        </w:rPr>
+        <w:t xml:space="preserve">user </w:t>
+      </w:r>
+      <w:r>
+        <w:rPr>
+          <w:rFonts w:ascii="Lucida Sans Unicode" w:eastAsia="Times New Roman" w:hAnsi="Lucida Sans Unicode" w:cs="Lucida Sans Unicode"/>
+          <w:bCs/>
+          <w:sz w:val="20"/>
+          <w:szCs w:val="20"/>
+        </w:rPr>
+        <w:t xml:space="preserve">fields to represent users. </w:t>
+      </w:r>
     </w:p>
     <w:p>
       <w:pPr>
         <w:outlineLvl w:val="2"/>
         <w:rPr>
           <w:rFonts w:ascii="Lucida Sans Unicode" w:eastAsia="Times New Roman" w:hAnsi="Lucida Sans Unicode" w:cs="Lucida Sans Unicode"/>
-          <w:b/>
-          <w:bCs/>
-          <w:color w:val="B72512"/>
-          <w:sz w:val="20"/>
-          <w:szCs w:val="20"/>
-        </w:rPr>
-      </w:pPr>
-    </w:p>
-    <w:p>
-      <w:pPr>
-        <w:rPr>
-          <w:rFonts w:ascii="Lucida Sans Unicode" w:hAnsi="Lucida Sans Unicode" w:cs="Lucida Sans Unicode"/>
-          <w:color w:val="5B9BD5" w:themeColor="accent1"/>
-          <w:sz w:val="20"/>
-          <w:szCs w:val="20"/>
-        </w:rPr>
-      </w:pPr>
-      <w:r>
-        <w:rPr>
-          <w:rFonts w:ascii="Lucida Sans Unicode" w:hAnsi="Lucida Sans Unicode" w:cs="Lucida Sans Unicode"/>
-          <w:color w:val="5B9BD5" w:themeColor="accent1"/>
-          <w:sz w:val="20"/>
-          <w:szCs w:val="20"/>
-        </w:rPr>
-        <w:t>Consider this a brief argument that your project is feasible given your resources, including time available. Usually this will include:</w:t>
-      </w:r>
-    </w:p>
-    <w:p>
-      <w:pPr>
-        <w:numPr>
-          <w:ilvl w:val="0"/>
-          <w:numId w:val="3"/>
-        </w:numPr>
-        <w:ind w:left="270"/>
-        <w:rPr>
-          <w:rFonts w:ascii="Lucida Sans Unicode" w:eastAsia="Times New Roman" w:hAnsi="Lucida Sans Unicode" w:cs="Lucida Sans Unicode"/>
-          <w:color w:val="5B9BD5" w:themeColor="accent1"/>
-          <w:sz w:val="20"/>
-          <w:szCs w:val="20"/>
-        </w:rPr>
-      </w:pPr>
-      <w:r>
-        <w:rPr>
-          <w:rFonts w:ascii="Lucida Sans Unicode" w:eastAsia="Times New Roman" w:hAnsi="Lucida Sans Unicode" w:cs="Lucida Sans Unicode"/>
-          <w:color w:val="5B9BD5" w:themeColor="accent1"/>
-          <w:sz w:val="20"/>
-          <w:szCs w:val="20"/>
-        </w:rPr>
-        <w:t>Architectural design sketch. By “sketch” I do not necessarily mean a diagram, although a diagram may be useful. With or without a diagram, there should be a brief textual description of what the major components of your system are, and how you plan to build them (e.g., you might say that a data store will be implemented as a module wrapping an interface to MySQL).</w:t>
-      </w:r>
-    </w:p>
-    <w:p>
-      <w:pPr>
-        <w:numPr>
-          <w:ilvl w:val="0"/>
-          <w:numId w:val="3"/>
-        </w:numPr>
-        <w:ind w:left="270"/>
-        <w:rPr>
-          <w:rFonts w:ascii="Lucida Sans Unicode" w:eastAsia="Times New Roman" w:hAnsi="Lucida Sans Unicode" w:cs="Lucida Sans Unicode"/>
-          <w:color w:val="5B9BD5" w:themeColor="accent1"/>
-          <w:sz w:val="20"/>
-          <w:szCs w:val="20"/>
-        </w:rPr>
-      </w:pPr>
-      <w:r>
-        <w:rPr>
-          <w:rFonts w:ascii="Lucida Sans Unicode" w:eastAsia="Times New Roman" w:hAnsi="Lucida Sans Unicode" w:cs="Lucida Sans Unicode"/>
-          <w:color w:val="5B9BD5" w:themeColor="accent1"/>
-          <w:sz w:val="20"/>
-          <w:szCs w:val="20"/>
-        </w:rPr>
-        <w:t>Main dependencies. These may be at the level of subsystems and major components, but usually they will be most useful at the level of features or capabilities of those components (feature X of component C requires capability Y of component D), because dependencies at this level help determine potential</w:t>
-      </w:r>
-      <w:r>
-        <w:rPr>
-          <w:rFonts w:ascii="Lucida Sans Unicode" w:eastAsia="Times New Roman" w:hAnsi="Lucida Sans Unicode" w:cs="Lucida Sans Unicode"/>
-          <w:color w:val="5B9BD5" w:themeColor="accent1"/>
-          <w:sz w:val="20"/>
-          <w:szCs w:val="20"/>
-        </w:rPr>
-        <w:t> </w:t>
-      </w:r>
-      <w:r>
-        <w:rPr>
-          <w:rFonts w:ascii="Lucida Sans Unicode" w:eastAsia="Times New Roman" w:hAnsi="Lucida Sans Unicode" w:cs="Lucida Sans Unicode"/>
-          <w:i/>
-          <w:iCs/>
-          <w:color w:val="5B9BD5" w:themeColor="accent1"/>
-          <w:sz w:val="20"/>
-          <w:szCs w:val="20"/>
-        </w:rPr>
-        <w:t>build orders</w:t>
-      </w:r>
-      <w:r>
-        <w:rPr>
-          <w:rFonts w:ascii="Lucida Sans Unicode" w:eastAsia="Times New Roman" w:hAnsi="Lucida Sans Unicode" w:cs="Lucida Sans Unicode"/>
-          <w:color w:val="5B9BD5" w:themeColor="accent1"/>
-          <w:sz w:val="20"/>
-          <w:szCs w:val="20"/>
-        </w:rPr>
-        <w:t>.</w:t>
-      </w:r>
-    </w:p>
-    <w:p>
-      <w:pPr>
-        <w:numPr>
-          <w:ilvl w:val="0"/>
-          <w:numId w:val="3"/>
-        </w:numPr>
-        <w:ind w:left="270"/>
-        <w:rPr>
-          <w:rFonts w:ascii="Lucida Sans Unicode" w:eastAsia="Times New Roman" w:hAnsi="Lucida Sans Unicode" w:cs="Lucida Sans Unicode"/>
-          <w:color w:val="5B9BD5" w:themeColor="accent1"/>
-          <w:sz w:val="20"/>
-          <w:szCs w:val="20"/>
-        </w:rPr>
-      </w:pPr>
-      <w:r>
-        <w:rPr>
-          <w:rFonts w:ascii="Lucida Sans Unicode" w:eastAsia="Times New Roman" w:hAnsi="Lucida Sans Unicode" w:cs="Lucida Sans Unicode"/>
-          <w:color w:val="5B9BD5" w:themeColor="accent1"/>
-          <w:sz w:val="20"/>
-          <w:szCs w:val="20"/>
-        </w:rPr>
-        <w:t>Roughly assessment of the work and risk of each major component. Where there is most risk, it may be useful to break down the work and risk by feature (e.g., “we are confident of building a basic 2D scatter plot quickly, but consider the 3D holographic display a risk for completion in the second week”).</w:t>
+          <w:bCs/>
+          <w:sz w:val="20"/>
+          <w:szCs w:val="20"/>
+        </w:rPr>
+      </w:pPr>
+      <w:r>
+        <w:rPr>
+          <w:rFonts w:ascii="Lucida Sans Unicode" w:eastAsia="Times New Roman" w:hAnsi="Lucida Sans Unicode" w:cs="Lucida Sans Unicode"/>
+          <w:bCs/>
+          <w:sz w:val="20"/>
+          <w:szCs w:val="20"/>
+        </w:rPr>
+        <w:t xml:space="preserve">From a security standpoint, we run the risk of not creating a protected login page for </w:t>
+      </w:r>
+      <w:r>
+        <w:rPr>
+          <w:rFonts w:ascii="Lucida Sans Unicode" w:eastAsia="Times New Roman" w:hAnsi="Lucida Sans Unicode" w:cs="Lucida Sans Unicode"/>
+          <w:bCs/>
+          <w:sz w:val="20"/>
+          <w:szCs w:val="20"/>
+        </w:rPr>
+        <w:t xml:space="preserve">dispatchers. User data needs to be secured, and doing so may involve the eventual purchase of a certificate and/or coordination with the University. </w:t>
+      </w:r>
+    </w:p>
+    <w:p>
+      <w:pPr>
+        <w:outlineLvl w:val="2"/>
+        <w:rPr>
+          <w:rFonts w:ascii="Lucida Sans Unicode" w:eastAsia="Times New Roman" w:hAnsi="Lucida Sans Unicode" w:cs="Lucida Sans Unicode"/>
+          <w:bCs/>
+          <w:sz w:val="20"/>
+          <w:szCs w:val="20"/>
+        </w:rPr>
+      </w:pPr>
+      <w:r>
+        <w:rPr>
+          <w:rFonts w:ascii="Lucida Sans Unicode" w:eastAsia="Times New Roman" w:hAnsi="Lucida Sans Unicode" w:cs="Lucida Sans Unicode"/>
+          <w:bCs/>
+          <w:sz w:val="20"/>
+          <w:szCs w:val="20"/>
+        </w:rPr>
+        <w:t xml:space="preserve">From a development standpoint, we have identified potential risk in communication between an android app and the existing web app. The mobile application needs to be compatible with the same backend database as the web application, and both must submit ride requests in real time, as well as check user input in real time. </w:t>
       </w:r>
     </w:p>
     <w:p>
@@ -2927,7 +2613,7 @@
   <a:extraClrSchemeLst/>
   <a:extLst>
     <a:ext uri="{05A4C25C-085E-4340-85A3-A5531E510DB2}">
-      <thm15:themeFamily xmlns="" xmlns:thm15="http://schemas.microsoft.com/office/thememl/2012/main" name="Office Theme" id="{62F939B6-93AF-4DB8-9C6B-D6C7DFDC589F}" vid="{4A3C46E8-61CC-4603-A589-7422A47A8E4A}"/>
+      <thm15:themeFamily xmlns:thm15="http://schemas.microsoft.com/office/thememl/2012/main" xmlns="" name="Office Theme" id="{62F939B6-93AF-4DB8-9C6B-D6C7DFDC589F}" vid="{4A3C46E8-61CC-4603-A589-7422A47A8E4A}"/>
     </a:ext>
   </a:extLst>
 </a:theme>
